--- a/kursach/ИСП-391_Першин_Иван.docx
+++ b/kursach/ИСП-391_Першин_Иван.docx
@@ -149,40 +149,32 @@
     </w:p>
     <w:p>
       <w:pPr>
-        <w:widowControl w:val="0"/>
-        <w:spacing w:line="276" w:lineRule="auto"/>
-        <w:ind w:firstLine="0"/>
         <w:jc w:val="center"/>
-        <w:outlineLvl w:val="0"/>
         <w:rPr>
           <w:b/>
-          <w:szCs w:val="28"/>
+          <w:sz w:val="52"/>
         </w:rPr>
       </w:pPr>
       <w:bookmarkStart w:id="1" w:name="_Toc104645567"/>
       <w:bookmarkStart w:id="2" w:name="_Toc104645693"/>
       <w:bookmarkStart w:id="3" w:name="_Toc104648876"/>
-      <w:bookmarkStart w:id="4" w:name="_Toc130780883"/>
       <w:r>
         <w:rPr>
           <w:b/>
-          <w:sz w:val="48"/>
-          <w:szCs w:val="28"/>
+          <w:sz w:val="52"/>
         </w:rPr>
         <w:t>Курсовой</w:t>
       </w:r>
       <w:r>
         <w:rPr>
           <w:b/>
-          <w:sz w:val="48"/>
-          <w:szCs w:val="28"/>
+          <w:sz w:val="52"/>
         </w:rPr>
         <w:t xml:space="preserve"> проект</w:t>
       </w:r>
       <w:bookmarkEnd w:id="1"/>
       <w:bookmarkEnd w:id="2"/>
       <w:bookmarkEnd w:id="3"/>
-      <w:bookmarkEnd w:id="4"/>
     </w:p>
     <w:p>
       <w:pPr>
@@ -597,7 +589,6 @@
           <w:docPartUnique/>
         </w:docPartObj>
       </w:sdtPr>
-      <w:sdtEndPr/>
       <w:sdtContent>
         <w:p>
           <w:pPr>
@@ -652,68 +643,7 @@
               <w:lang w:eastAsia="ru-RU"/>
             </w:rPr>
           </w:pPr>
-          <w:hyperlink w:anchor="_Toc130780883" w:history="1">
-            <w:r>
-              <w:rPr>
-                <w:rStyle w:val="a3"/>
-                <w:b/>
-              </w:rPr>
-              <w:t>Курсовой проект</w:t>
-            </w:r>
-            <w:r>
-              <w:rPr>
-                <w:webHidden/>
-              </w:rPr>
-              <w:tab/>
-            </w:r>
-            <w:r>
-              <w:rPr>
-                <w:webHidden/>
-              </w:rPr>
-              <w:fldChar w:fldCharType="begin"/>
-            </w:r>
-            <w:r>
-              <w:rPr>
-                <w:webHidden/>
-              </w:rPr>
-              <w:instrText xml:space="preserve"> PAGEREF _Toc130780883 \h </w:instrText>
-            </w:r>
-            <w:r>
-              <w:rPr>
-                <w:webHidden/>
-              </w:rPr>
-            </w:r>
-            <w:r>
-              <w:rPr>
-                <w:webHidden/>
-              </w:rPr>
-              <w:fldChar w:fldCharType="separate"/>
-            </w:r>
-            <w:r>
-              <w:rPr>
-                <w:webHidden/>
-              </w:rPr>
-              <w:t>2</w:t>
-            </w:r>
-            <w:r>
-              <w:rPr>
-                <w:webHidden/>
-              </w:rPr>
-              <w:fldChar w:fldCharType="end"/>
-            </w:r>
-          </w:hyperlink>
-        </w:p>
-        <w:p>
-          <w:pPr>
-            <w:pStyle w:val="11"/>
-            <w:rPr>
-              <w:rFonts w:asciiTheme="minorHAnsi" w:eastAsiaTheme="minorEastAsia" w:hAnsiTheme="minorHAnsi" w:cstheme="minorBidi"/>
-              <w:sz w:val="22"/>
-              <w:szCs w:val="22"/>
-              <w:lang w:eastAsia="ru-RU"/>
-            </w:rPr>
-          </w:pPr>
-          <w:hyperlink w:anchor="_Toc130780884" w:history="1">
+          <w:hyperlink w:anchor="_Toc130823976" w:history="1">
             <w:r>
               <w:rPr>
                 <w:rStyle w:val="a3"/>
@@ -736,7 +666,7 @@
               <w:rPr>
                 <w:webHidden/>
               </w:rPr>
-              <w:instrText xml:space="preserve"> PAGEREF _Toc130780884 \h </w:instrText>
+              <w:instrText xml:space="preserve"> PAGEREF _Toc130823976 \h </w:instrText>
             </w:r>
             <w:r>
               <w:rPr>
@@ -773,7 +703,7 @@
               <w:lang w:eastAsia="ru-RU"/>
             </w:rPr>
           </w:pPr>
-          <w:hyperlink w:anchor="_Toc130780885" w:history="1">
+          <w:hyperlink w:anchor="_Toc130823977" w:history="1">
             <w:r>
               <w:rPr>
                 <w:rStyle w:val="a3"/>
@@ -796,7 +726,7 @@
               <w:rPr>
                 <w:webHidden/>
               </w:rPr>
-              <w:instrText xml:space="preserve"> PAGEREF _Toc130780885 \h </w:instrText>
+              <w:instrText xml:space="preserve"> PAGEREF _Toc130823977 \h </w:instrText>
             </w:r>
             <w:r>
               <w:rPr>
@@ -833,7 +763,7 @@
               <w:lang w:eastAsia="ru-RU"/>
             </w:rPr>
           </w:pPr>
-          <w:hyperlink w:anchor="_Toc130780886" w:history="1">
+          <w:hyperlink w:anchor="_Toc130823978" w:history="1">
             <w:r>
               <w:rPr>
                 <w:rStyle w:val="a3"/>
@@ -871,7 +801,7 @@
               <w:rPr>
                 <w:webHidden/>
               </w:rPr>
-              <w:instrText xml:space="preserve"> PAGEREF _Toc130780886 \h </w:instrText>
+              <w:instrText xml:space="preserve"> PAGEREF _Toc130823978 \h </w:instrText>
             </w:r>
             <w:r>
               <w:rPr>
@@ -908,7 +838,7 @@
               <w:lang w:eastAsia="ru-RU"/>
             </w:rPr>
           </w:pPr>
-          <w:hyperlink w:anchor="_Toc130780887" w:history="1">
+          <w:hyperlink w:anchor="_Toc130823979" w:history="1">
             <w:r>
               <w:rPr>
                 <w:rStyle w:val="a3"/>
@@ -931,7 +861,7 @@
               <w:rPr>
                 <w:webHidden/>
               </w:rPr>
-              <w:instrText xml:space="preserve"> PAGEREF _Toc130780887 \h </w:instrText>
+              <w:instrText xml:space="preserve"> PAGEREF _Toc130823979 \h </w:instrText>
             </w:r>
             <w:r>
               <w:rPr>
@@ -968,7 +898,7 @@
               <w:lang w:eastAsia="ru-RU"/>
             </w:rPr>
           </w:pPr>
-          <w:hyperlink w:anchor="_Toc130780888" w:history="1">
+          <w:hyperlink w:anchor="_Toc130823980" w:history="1">
             <w:r>
               <w:rPr>
                 <w:rStyle w:val="a3"/>
@@ -991,7 +921,7 @@
               <w:rPr>
                 <w:webHidden/>
               </w:rPr>
-              <w:instrText xml:space="preserve"> PAGEREF _Toc130780888 \h </w:instrText>
+              <w:instrText xml:space="preserve"> PAGEREF _Toc130823980 \h </w:instrText>
             </w:r>
             <w:r>
               <w:rPr>
@@ -1028,7 +958,7 @@
               <w:lang w:eastAsia="ru-RU"/>
             </w:rPr>
           </w:pPr>
-          <w:hyperlink w:anchor="_Toc130780889" w:history="1">
+          <w:hyperlink w:anchor="_Toc130823981" w:history="1">
             <w:r>
               <w:rPr>
                 <w:rStyle w:val="a3"/>
@@ -1051,7 +981,7 @@
               <w:rPr>
                 <w:webHidden/>
               </w:rPr>
-              <w:instrText xml:space="preserve"> PAGEREF _Toc130780889 \h </w:instrText>
+              <w:instrText xml:space="preserve"> PAGEREF _Toc130823981 \h </w:instrText>
             </w:r>
             <w:r>
               <w:rPr>
@@ -1088,7 +1018,7 @@
               <w:lang w:eastAsia="ru-RU"/>
             </w:rPr>
           </w:pPr>
-          <w:hyperlink w:anchor="_Toc130780890" w:history="1">
+          <w:hyperlink w:anchor="_Toc130823982" w:history="1">
             <w:r>
               <w:rPr>
                 <w:rStyle w:val="a3"/>
@@ -1111,7 +1041,7 @@
               <w:rPr>
                 <w:webHidden/>
               </w:rPr>
-              <w:instrText xml:space="preserve"> PAGEREF _Toc130780890 \h </w:instrText>
+              <w:instrText xml:space="preserve"> PAGEREF _Toc130823982 \h </w:instrText>
             </w:r>
             <w:r>
               <w:rPr>
@@ -1148,7 +1078,7 @@
               <w:lang w:eastAsia="ru-RU"/>
             </w:rPr>
           </w:pPr>
-          <w:hyperlink w:anchor="_Toc130780891" w:history="1">
+          <w:hyperlink w:anchor="_Toc130823983" w:history="1">
             <w:r>
               <w:rPr>
                 <w:rStyle w:val="a3"/>
@@ -1171,7 +1101,7 @@
               <w:rPr>
                 <w:webHidden/>
               </w:rPr>
-              <w:instrText xml:space="preserve"> PAGEREF _Toc130780891 \h </w:instrText>
+              <w:instrText xml:space="preserve"> PAGEREF _Toc130823983 \h </w:instrText>
             </w:r>
             <w:r>
               <w:rPr>
@@ -1208,7 +1138,7 @@
               <w:lang w:eastAsia="ru-RU"/>
             </w:rPr>
           </w:pPr>
-          <w:hyperlink w:anchor="_Toc130780892" w:history="1">
+          <w:hyperlink w:anchor="_Toc130823984" w:history="1">
             <w:r>
               <w:rPr>
                 <w:rStyle w:val="a3"/>
@@ -1231,7 +1161,67 @@
               <w:rPr>
                 <w:webHidden/>
               </w:rPr>
-              <w:instrText xml:space="preserve"> PAGEREF _Toc130780892 \h </w:instrText>
+              <w:instrText xml:space="preserve"> PAGEREF _Toc130823984 \h </w:instrText>
+            </w:r>
+            <w:r>
+              <w:rPr>
+                <w:webHidden/>
+              </w:rPr>
+            </w:r>
+            <w:r>
+              <w:rPr>
+                <w:webHidden/>
+              </w:rPr>
+              <w:fldChar w:fldCharType="separate"/>
+            </w:r>
+            <w:r>
+              <w:rPr>
+                <w:webHidden/>
+              </w:rPr>
+              <w:t>22</w:t>
+            </w:r>
+            <w:r>
+              <w:rPr>
+                <w:webHidden/>
+              </w:rPr>
+              <w:fldChar w:fldCharType="end"/>
+            </w:r>
+          </w:hyperlink>
+        </w:p>
+        <w:p>
+          <w:pPr>
+            <w:pStyle w:val="21"/>
+            <w:rPr>
+              <w:rFonts w:asciiTheme="minorHAnsi" w:eastAsiaTheme="minorEastAsia" w:hAnsiTheme="minorHAnsi" w:cstheme="minorBidi"/>
+              <w:sz w:val="22"/>
+              <w:szCs w:val="22"/>
+              <w:lang w:eastAsia="ru-RU"/>
+            </w:rPr>
+          </w:pPr>
+          <w:hyperlink w:anchor="_Toc130823985" w:history="1">
+            <w:r>
+              <w:rPr>
+                <w:rStyle w:val="a3"/>
+              </w:rPr>
+              <w:t>2.3 Система контроля версий</w:t>
+            </w:r>
+            <w:r>
+              <w:rPr>
+                <w:webHidden/>
+              </w:rPr>
+              <w:tab/>
+            </w:r>
+            <w:r>
+              <w:rPr>
+                <w:webHidden/>
+              </w:rPr>
+              <w:fldChar w:fldCharType="begin"/>
+            </w:r>
+            <w:r>
+              <w:rPr>
+                <w:webHidden/>
+              </w:rPr>
+              <w:instrText xml:space="preserve"> PAGEREF _Toc130823985 \h </w:instrText>
             </w:r>
             <w:r>
               <w:rPr>
@@ -1260,7 +1250,7 @@
         </w:p>
         <w:p>
           <w:pPr>
-            <w:pStyle w:val="21"/>
+            <w:pStyle w:val="11"/>
             <w:rPr>
               <w:rFonts w:asciiTheme="minorHAnsi" w:eastAsiaTheme="minorEastAsia" w:hAnsiTheme="minorHAnsi" w:cstheme="minorBidi"/>
               <w:sz w:val="22"/>
@@ -1268,12 +1258,12 @@
               <w:lang w:eastAsia="ru-RU"/>
             </w:rPr>
           </w:pPr>
-          <w:hyperlink w:anchor="_Toc130780893" w:history="1">
+          <w:hyperlink w:anchor="_Toc130823986" w:history="1">
             <w:r>
               <w:rPr>
                 <w:rStyle w:val="a3"/>
               </w:rPr>
-              <w:t>2.3 Система контроля версий</w:t>
+              <w:t>3 ОРГАНИЗАЦИОННЫЙ РАЗДЕЛ</w:t>
             </w:r>
             <w:r>
               <w:rPr>
@@ -1291,7 +1281,7 @@
               <w:rPr>
                 <w:webHidden/>
               </w:rPr>
-              <w:instrText xml:space="preserve"> PAGEREF _Toc130780893 \h </w:instrText>
+              <w:instrText xml:space="preserve"> PAGEREF _Toc130823986 \h </w:instrText>
             </w:r>
             <w:r>
               <w:rPr>
@@ -1308,7 +1298,7 @@
               <w:rPr>
                 <w:webHidden/>
               </w:rPr>
-              <w:t>24</w:t>
+              <w:t>26</w:t>
             </w:r>
             <w:r>
               <w:rPr>
@@ -1328,12 +1318,12 @@
               <w:lang w:eastAsia="ru-RU"/>
             </w:rPr>
           </w:pPr>
-          <w:hyperlink w:anchor="_Toc130780894" w:history="1">
+          <w:hyperlink w:anchor="_Toc130823987" w:history="1">
             <w:r>
               <w:rPr>
                 <w:rStyle w:val="a3"/>
               </w:rPr>
-              <w:t>2.4 Тестирование работоспособности веб-приложения</w:t>
+              <w:t>3.1 Назначение веб-приложения</w:t>
             </w:r>
             <w:r>
               <w:rPr>
@@ -1351,7 +1341,67 @@
               <w:rPr>
                 <w:webHidden/>
               </w:rPr>
-              <w:instrText xml:space="preserve"> PAGEREF _Toc130780894 \h </w:instrText>
+              <w:instrText xml:space="preserve"> PAGEREF _Toc130823987 \h </w:instrText>
+            </w:r>
+            <w:r>
+              <w:rPr>
+                <w:webHidden/>
+              </w:rPr>
+            </w:r>
+            <w:r>
+              <w:rPr>
+                <w:webHidden/>
+              </w:rPr>
+              <w:fldChar w:fldCharType="separate"/>
+            </w:r>
+            <w:r>
+              <w:rPr>
+                <w:webHidden/>
+              </w:rPr>
+              <w:t>26</w:t>
+            </w:r>
+            <w:r>
+              <w:rPr>
+                <w:webHidden/>
+              </w:rPr>
+              <w:fldChar w:fldCharType="end"/>
+            </w:r>
+          </w:hyperlink>
+        </w:p>
+        <w:p>
+          <w:pPr>
+            <w:pStyle w:val="21"/>
+            <w:rPr>
+              <w:rFonts w:asciiTheme="minorHAnsi" w:eastAsiaTheme="minorEastAsia" w:hAnsiTheme="minorHAnsi" w:cstheme="minorBidi"/>
+              <w:sz w:val="22"/>
+              <w:szCs w:val="22"/>
+              <w:lang w:eastAsia="ru-RU"/>
+            </w:rPr>
+          </w:pPr>
+          <w:hyperlink w:anchor="_Toc130823988" w:history="1">
+            <w:r>
+              <w:rPr>
+                <w:rStyle w:val="a3"/>
+              </w:rPr>
+              <w:t>3.2 Руководство пользователя</w:t>
+            </w:r>
+            <w:r>
+              <w:rPr>
+                <w:webHidden/>
+              </w:rPr>
+              <w:tab/>
+            </w:r>
+            <w:r>
+              <w:rPr>
+                <w:webHidden/>
+              </w:rPr>
+              <w:fldChar w:fldCharType="begin"/>
+            </w:r>
+            <w:r>
+              <w:rPr>
+                <w:webHidden/>
+              </w:rPr>
+              <w:instrText xml:space="preserve"> PAGEREF _Toc130823988 \h </w:instrText>
             </w:r>
             <w:r>
               <w:rPr>
@@ -1388,12 +1438,12 @@
               <w:lang w:eastAsia="ru-RU"/>
             </w:rPr>
           </w:pPr>
-          <w:hyperlink w:anchor="_Toc130780895" w:history="1">
+          <w:hyperlink w:anchor="_Toc130823989" w:history="1">
             <w:r>
               <w:rPr>
                 <w:rStyle w:val="a3"/>
               </w:rPr>
-              <w:t>3 ОРГАНИЗАЦИОННЫЙ РАЗДЕЛ</w:t>
+              <w:t>ЗАКЛЮЧЕНИЕ</w:t>
             </w:r>
             <w:r>
               <w:rPr>
@@ -1411,7 +1461,67 @@
               <w:rPr>
                 <w:webHidden/>
               </w:rPr>
-              <w:instrText xml:space="preserve"> PAGEREF _Toc130780895 \h </w:instrText>
+              <w:instrText xml:space="preserve"> PAGEREF _Toc130823989 \h </w:instrText>
+            </w:r>
+            <w:r>
+              <w:rPr>
+                <w:webHidden/>
+              </w:rPr>
+            </w:r>
+            <w:r>
+              <w:rPr>
+                <w:webHidden/>
+              </w:rPr>
+              <w:fldChar w:fldCharType="separate"/>
+            </w:r>
+            <w:r>
+              <w:rPr>
+                <w:webHidden/>
+              </w:rPr>
+              <w:t>30</w:t>
+            </w:r>
+            <w:r>
+              <w:rPr>
+                <w:webHidden/>
+              </w:rPr>
+              <w:fldChar w:fldCharType="end"/>
+            </w:r>
+          </w:hyperlink>
+        </w:p>
+        <w:p>
+          <w:pPr>
+            <w:pStyle w:val="11"/>
+            <w:rPr>
+              <w:rFonts w:asciiTheme="minorHAnsi" w:eastAsiaTheme="minorEastAsia" w:hAnsiTheme="minorHAnsi" w:cstheme="minorBidi"/>
+              <w:sz w:val="22"/>
+              <w:szCs w:val="22"/>
+              <w:lang w:eastAsia="ru-RU"/>
+            </w:rPr>
+          </w:pPr>
+          <w:hyperlink w:anchor="_Toc130823990" w:history="1">
+            <w:r>
+              <w:rPr>
+                <w:rStyle w:val="a3"/>
+              </w:rPr>
+              <w:t>СПИСОК ИСПОЛЬЗУЕМЫХ ИСТОЧНИКОВ</w:t>
+            </w:r>
+            <w:r>
+              <w:rPr>
+                <w:webHidden/>
+              </w:rPr>
+              <w:tab/>
+            </w:r>
+            <w:r>
+              <w:rPr>
+                <w:webHidden/>
+              </w:rPr>
+              <w:fldChar w:fldCharType="begin"/>
+            </w:r>
+            <w:r>
+              <w:rPr>
+                <w:webHidden/>
+              </w:rPr>
+              <w:instrText xml:space="preserve"> PAGEREF _Toc130823990 \h </w:instrText>
             </w:r>
             <w:r>
               <w:rPr>
@@ -1439,246 +1549,6 @@
           </w:hyperlink>
         </w:p>
         <w:p>
-          <w:pPr>
-            <w:pStyle w:val="21"/>
-            <w:rPr>
-              <w:rFonts w:asciiTheme="minorHAnsi" w:eastAsiaTheme="minorEastAsia" w:hAnsiTheme="minorHAnsi" w:cstheme="minorBidi"/>
-              <w:sz w:val="22"/>
-              <w:szCs w:val="22"/>
-              <w:lang w:eastAsia="ru-RU"/>
-            </w:rPr>
-          </w:pPr>
-          <w:hyperlink w:anchor="_Toc130780896" w:history="1">
-            <w:r>
-              <w:rPr>
-                <w:rStyle w:val="a3"/>
-              </w:rPr>
-              <w:t>3.1 Назначение веб-приложения</w:t>
-            </w:r>
-            <w:r>
-              <w:rPr>
-                <w:webHidden/>
-              </w:rPr>
-              <w:tab/>
-            </w:r>
-            <w:r>
-              <w:rPr>
-                <w:webHidden/>
-              </w:rPr>
-              <w:fldChar w:fldCharType="begin"/>
-            </w:r>
-            <w:r>
-              <w:rPr>
-                <w:webHidden/>
-              </w:rPr>
-              <w:instrText xml:space="preserve"> PAGEREF _Toc130780896 \h </w:instrText>
-            </w:r>
-            <w:r>
-              <w:rPr>
-                <w:webHidden/>
-              </w:rPr>
-            </w:r>
-            <w:r>
-              <w:rPr>
-                <w:webHidden/>
-              </w:rPr>
-              <w:fldChar w:fldCharType="separate"/>
-            </w:r>
-            <w:r>
-              <w:rPr>
-                <w:webHidden/>
-              </w:rPr>
-              <w:t>31</w:t>
-            </w:r>
-            <w:r>
-              <w:rPr>
-                <w:webHidden/>
-              </w:rPr>
-              <w:fldChar w:fldCharType="end"/>
-            </w:r>
-          </w:hyperlink>
-        </w:p>
-        <w:p>
-          <w:pPr>
-            <w:pStyle w:val="21"/>
-            <w:rPr>
-              <w:rFonts w:asciiTheme="minorHAnsi" w:eastAsiaTheme="minorEastAsia" w:hAnsiTheme="minorHAnsi" w:cstheme="minorBidi"/>
-              <w:sz w:val="22"/>
-              <w:szCs w:val="22"/>
-              <w:lang w:eastAsia="ru-RU"/>
-            </w:rPr>
-          </w:pPr>
-          <w:hyperlink w:anchor="_Toc130780897" w:history="1">
-            <w:r>
-              <w:rPr>
-                <w:rStyle w:val="a3"/>
-              </w:rPr>
-              <w:t>3.2 Руководство пользователя</w:t>
-            </w:r>
-            <w:r>
-              <w:rPr>
-                <w:webHidden/>
-              </w:rPr>
-              <w:tab/>
-            </w:r>
-            <w:r>
-              <w:rPr>
-                <w:webHidden/>
-              </w:rPr>
-              <w:fldChar w:fldCharType="begin"/>
-            </w:r>
-            <w:r>
-              <w:rPr>
-                <w:webHidden/>
-              </w:rPr>
-              <w:instrText xml:space="preserve"> PAGEREF _Toc130780897 \h </w:instrText>
-            </w:r>
-            <w:r>
-              <w:rPr>
-                <w:webHidden/>
-              </w:rPr>
-            </w:r>
-            <w:r>
-              <w:rPr>
-                <w:webHidden/>
-              </w:rPr>
-              <w:fldChar w:fldCharType="separate"/>
-            </w:r>
-            <w:r>
-              <w:rPr>
-                <w:webHidden/>
-              </w:rPr>
-              <w:t>31</w:t>
-            </w:r>
-            <w:r>
-              <w:rPr>
-                <w:webHidden/>
-              </w:rPr>
-              <w:fldChar w:fldCharType="end"/>
-            </w:r>
-          </w:hyperlink>
-        </w:p>
-        <w:p>
-          <w:pPr>
-            <w:pStyle w:val="11"/>
-            <w:rPr>
-              <w:rFonts w:asciiTheme="minorHAnsi" w:eastAsiaTheme="minorEastAsia" w:hAnsiTheme="minorHAnsi" w:cstheme="minorBidi"/>
-              <w:sz w:val="22"/>
-              <w:szCs w:val="22"/>
-              <w:lang w:eastAsia="ru-RU"/>
-            </w:rPr>
-          </w:pPr>
-          <w:hyperlink w:anchor="_Toc130780898" w:history="1">
-            <w:r>
-              <w:rPr>
-                <w:rStyle w:val="a3"/>
-              </w:rPr>
-              <w:t>ЗАКЛЮЧЕНИЕ</w:t>
-            </w:r>
-            <w:r>
-              <w:rPr>
-                <w:webHidden/>
-              </w:rPr>
-              <w:tab/>
-            </w:r>
-            <w:r>
-              <w:rPr>
-                <w:webHidden/>
-              </w:rPr>
-              <w:fldChar w:fldCharType="begin"/>
-            </w:r>
-            <w:r>
-              <w:rPr>
-                <w:webHidden/>
-              </w:rPr>
-              <w:instrText xml:space="preserve"> PAGEREF _Toc130780898 \h </w:instrText>
-            </w:r>
-            <w:r>
-              <w:rPr>
-                <w:webHidden/>
-              </w:rPr>
-            </w:r>
-            <w:r>
-              <w:rPr>
-                <w:webHidden/>
-              </w:rPr>
-              <w:fldChar w:fldCharType="separate"/>
-            </w:r>
-            <w:r>
-              <w:rPr>
-                <w:webHidden/>
-              </w:rPr>
-              <w:t>35</w:t>
-            </w:r>
-            <w:r>
-              <w:rPr>
-                <w:webHidden/>
-              </w:rPr>
-              <w:fldChar w:fldCharType="end"/>
-            </w:r>
-          </w:hyperlink>
-        </w:p>
-        <w:p>
-          <w:pPr>
-            <w:pStyle w:val="11"/>
-            <w:rPr>
-              <w:rFonts w:asciiTheme="minorHAnsi" w:eastAsiaTheme="minorEastAsia" w:hAnsiTheme="minorHAnsi" w:cstheme="minorBidi"/>
-              <w:sz w:val="22"/>
-              <w:szCs w:val="22"/>
-              <w:lang w:eastAsia="ru-RU"/>
-            </w:rPr>
-          </w:pPr>
-          <w:hyperlink w:anchor="_Toc130780899" w:history="1">
-            <w:r>
-              <w:rPr>
-                <w:rStyle w:val="a3"/>
-              </w:rPr>
-              <w:t>СПИСОК ИСПОЛЬЗУЕМЫХ ИСТОЧНИКОВ</w:t>
-            </w:r>
-            <w:r>
-              <w:rPr>
-                <w:webHidden/>
-              </w:rPr>
-              <w:tab/>
-            </w:r>
-            <w:r>
-              <w:rPr>
-                <w:webHidden/>
-              </w:rPr>
-              <w:fldChar w:fldCharType="begin"/>
-            </w:r>
-            <w:r>
-              <w:rPr>
-                <w:webHidden/>
-              </w:rPr>
-              <w:instrText xml:space="preserve"> PAGEREF _Toc130780899 \h </w:instrText>
-            </w:r>
-            <w:r>
-              <w:rPr>
-                <w:webHidden/>
-              </w:rPr>
-            </w:r>
-            <w:r>
-              <w:rPr>
-                <w:webHidden/>
-              </w:rPr>
-              <w:fldChar w:fldCharType="separate"/>
-            </w:r>
-            <w:r>
-              <w:rPr>
-                <w:webHidden/>
-              </w:rPr>
-              <w:t>36</w:t>
-            </w:r>
-            <w:r>
-              <w:rPr>
-                <w:webHidden/>
-              </w:rPr>
-              <w:fldChar w:fldCharType="end"/>
-            </w:r>
-          </w:hyperlink>
-        </w:p>
-        <w:p>
           <w:r>
             <w:rPr>
               <w:b/>
@@ -1717,22 +1587,22 @@
       <w:pPr>
         <w:pStyle w:val="1"/>
       </w:pPr>
-      <w:bookmarkStart w:id="5" w:name="_Toc517205472"/>
+      <w:bookmarkStart w:id="4" w:name="_Toc517205472"/>
       <w:r>
         <w:br w:type="page"/>
       </w:r>
-      <w:bookmarkStart w:id="6" w:name="_Toc8208624"/>
-      <w:bookmarkStart w:id="7" w:name="_Toc130780884"/>
-      <w:bookmarkStart w:id="8" w:name="_Hlk103633297"/>
+      <w:bookmarkStart w:id="5" w:name="_Toc8208624"/>
+      <w:bookmarkStart w:id="6" w:name="_Hlk103633297"/>
+      <w:bookmarkStart w:id="7" w:name="_Toc130823976"/>
       <w:r>
         <w:lastRenderedPageBreak/>
         <w:t>В</w:t>
       </w:r>
+      <w:bookmarkEnd w:id="4"/>
+      <w:r>
+        <w:t>ВЕДЕНИЕ</w:t>
+      </w:r>
       <w:bookmarkEnd w:id="5"/>
-      <w:r>
-        <w:t>ВЕДЕНИЕ</w:t>
-      </w:r>
-      <w:bookmarkEnd w:id="6"/>
       <w:bookmarkEnd w:id="7"/>
     </w:p>
     <w:p>
@@ -1745,7 +1615,7 @@
         </w:rPr>
       </w:pPr>
     </w:p>
-    <w:bookmarkEnd w:id="8"/>
+    <w:bookmarkEnd w:id="6"/>
     <w:p>
       <w:pPr>
         <w:ind w:firstLineChars="253" w:firstLine="708"/>
@@ -2032,43 +1902,11 @@
         </w:rPr>
         <w:t>разработать пользовательский интерфейс;</w:t>
       </w:r>
-    </w:p>
-    <w:p>
-      <w:pPr>
-        <w:pStyle w:val="a5"/>
-        <w:numPr>
-          <w:ilvl w:val="0"/>
-          <w:numId w:val="25"/>
-        </w:numPr>
-        <w:spacing w:line="360" w:lineRule="auto"/>
-        <w:ind w:left="284" w:firstLine="709"/>
-        <w:textAlignment w:val="baseline"/>
-        <w:rPr>
-          <w:rFonts w:cs="Times New Roman"/>
-        </w:rPr>
-      </w:pPr>
-      <w:r>
-        <w:rPr>
-          <w:rFonts w:cs="Times New Roman"/>
-        </w:rPr>
-        <w:t>провести тестирование системы.</w:t>
-      </w:r>
-    </w:p>
-    <w:p>
-      <w:pPr>
-        <w:spacing w:after="200" w:line="276" w:lineRule="auto"/>
-        <w:ind w:left="0" w:right="0" w:firstLine="0"/>
-        <w:jc w:val="left"/>
+      <w:r>
         <w:rPr>
           <w:rFonts w:eastAsia="SimSun" w:cs="Times New Roman"/>
           <w:shd w:val="clear" w:color="auto" w:fill="FFFFFF"/>
         </w:rPr>
-      </w:pPr>
-      <w:r>
-        <w:rPr>
-          <w:rFonts w:eastAsia="SimSun" w:cs="Times New Roman"/>
-          <w:shd w:val="clear" w:color="auto" w:fill="FFFFFF"/>
-        </w:rPr>
         <w:br w:type="page"/>
       </w:r>
     </w:p>
@@ -2076,9 +1914,9 @@
       <w:pPr>
         <w:pStyle w:val="1"/>
       </w:pPr>
-      <w:bookmarkStart w:id="9" w:name="_Toc517205473"/>
-      <w:bookmarkStart w:id="10" w:name="_Toc8208625"/>
-      <w:bookmarkStart w:id="11" w:name="_Toc130780885"/>
+      <w:bookmarkStart w:id="8" w:name="_Toc517205473"/>
+      <w:bookmarkStart w:id="9" w:name="_Toc8208625"/>
+      <w:bookmarkStart w:id="10" w:name="_Toc130823977"/>
       <w:r>
         <w:lastRenderedPageBreak/>
         <w:t xml:space="preserve">1 </w:t>
@@ -2091,9 +1929,9 @@
         </w:rPr>
         <w:t>ИССЛЕДОВАТЕЛЬСКИЙ РАЗДЕЛ</w:t>
       </w:r>
+      <w:bookmarkEnd w:id="8"/>
       <w:bookmarkEnd w:id="9"/>
       <w:bookmarkEnd w:id="10"/>
-      <w:bookmarkEnd w:id="11"/>
     </w:p>
     <w:p>
       <w:pPr>
@@ -2111,11 +1949,11 @@
         </w:numPr>
         <w:spacing w:before="120" w:after="120"/>
       </w:pPr>
-      <w:bookmarkStart w:id="12" w:name="_Toc130780886"/>
+      <w:bookmarkStart w:id="11" w:name="_Toc130823978"/>
       <w:r>
         <w:t>Исследование предметной области, целевой аудитории</w:t>
       </w:r>
-      <w:bookmarkEnd w:id="12"/>
+      <w:bookmarkEnd w:id="11"/>
     </w:p>
     <w:p>
       <w:r>
@@ -2544,9 +2382,9 @@
       <w:pPr>
         <w:pStyle w:val="2"/>
       </w:pPr>
-      <w:bookmarkStart w:id="13" w:name="_Toc517205476"/>
-      <w:bookmarkStart w:id="14" w:name="_Toc8208627"/>
-      <w:bookmarkStart w:id="15" w:name="_Toc130780887"/>
+      <w:bookmarkStart w:id="12" w:name="_Toc517205476"/>
+      <w:bookmarkStart w:id="13" w:name="_Toc8208627"/>
+      <w:bookmarkStart w:id="14" w:name="_Toc130823979"/>
       <w:r>
         <w:lastRenderedPageBreak/>
         <w:t xml:space="preserve">1.2 </w:t>
@@ -2557,9 +2395,9 @@
       <w:r>
         <w:t xml:space="preserve"> существующих аналогов</w:t>
       </w:r>
+      <w:bookmarkEnd w:id="12"/>
       <w:bookmarkEnd w:id="13"/>
       <w:bookmarkEnd w:id="14"/>
-      <w:bookmarkEnd w:id="15"/>
     </w:p>
     <w:p>
       <w:pPr>
@@ -3445,12 +3283,12 @@
       <w:pPr>
         <w:pStyle w:val="2"/>
       </w:pPr>
-      <w:bookmarkStart w:id="16" w:name="_Toc130780888"/>
+      <w:bookmarkStart w:id="15" w:name="_Toc130823980"/>
       <w:r>
         <w:lastRenderedPageBreak/>
         <w:t>1.3 Техническое задание</w:t>
       </w:r>
-      <w:bookmarkEnd w:id="16"/>
+      <w:bookmarkEnd w:id="15"/>
     </w:p>
     <w:p>
       <w:pPr>
@@ -3985,6 +3823,14 @@
           <w:szCs w:val="24"/>
         </w:rPr>
         <w:br/>
+        <w:t>- фильтрация постов по категориям (темам)</w:t>
+      </w:r>
+      <w:r>
+        <w:rPr>
+          <w:rFonts w:cs="Times New Roman"/>
+          <w:szCs w:val="24"/>
+        </w:rPr>
+        <w:br/>
         <w:t>- просмотр профилей пользователей</w:t>
       </w:r>
       <w:r>
@@ -4030,6 +3876,20 @@
           <w:szCs w:val="24"/>
         </w:rPr>
         <w:br/>
+      </w:r>
+      <w:r>
+        <w:rPr>
+          <w:rFonts w:cs="Times New Roman"/>
+          <w:szCs w:val="24"/>
+        </w:rPr>
+        <w:t>- фильтрация постов по категориям (темам)</w:t>
+      </w:r>
+      <w:r>
+        <w:rPr>
+          <w:rFonts w:cs="Times New Roman"/>
+          <w:szCs w:val="24"/>
+        </w:rPr>
+        <w:br/>
         <w:t>- просмотр профилей пользователей</w:t>
       </w:r>
       <w:r>
@@ -4094,6 +3954,7 @@
           <w:szCs w:val="24"/>
         </w:rPr>
       </w:pPr>
+      <w:proofErr w:type="gramStart"/>
       <w:r>
         <w:rPr>
           <w:rFonts w:cs="Times New Roman"/>
@@ -4115,6 +3976,20 @@
           <w:szCs w:val="24"/>
         </w:rPr>
         <w:br/>
+      </w:r>
+      <w:r>
+        <w:rPr>
+          <w:rFonts w:cs="Times New Roman"/>
+          <w:szCs w:val="24"/>
+        </w:rPr>
+        <w:t>- фильтрация постов по категориям (темам)</w:t>
+      </w:r>
+      <w:r>
+        <w:rPr>
+          <w:rFonts w:cs="Times New Roman"/>
+          <w:szCs w:val="24"/>
+        </w:rPr>
+        <w:br/>
         <w:t>- просмотр профилей пользователей</w:t>
       </w:r>
       <w:r>
@@ -4169,6 +4044,13 @@
           <w:szCs w:val="24"/>
         </w:rPr>
         <w:br/>
+      </w:r>
+      <w:r>
+        <w:rPr>
+          <w:rFonts w:cs="Times New Roman"/>
+          <w:szCs w:val="24"/>
+        </w:rPr>
+        <w:lastRenderedPageBreak/>
         <w:t>- добавление комментариев к постам</w:t>
       </w:r>
       <w:r>
@@ -4191,8 +4073,15 @@
           <w:rFonts w:cs="Times New Roman"/>
           <w:szCs w:val="24"/>
         </w:rPr>
-        <w:lastRenderedPageBreak/>
         <w:t>- создание постов в категории «Новости»</w:t>
+      </w:r>
+      <w:r>
+        <w:rPr>
+          <w:rFonts w:cs="Times New Roman"/>
+          <w:szCs w:val="24"/>
+        </w:rPr>
+        <w:br/>
+        <w:t xml:space="preserve">- создание, редактирование и удаление категорий (тем) </w:t>
       </w:r>
       <w:r>
         <w:rPr>
@@ -4218,6 +4107,7 @@
         </w:rPr>
         <w:t>»</w:t>
       </w:r>
+      <w:proofErr w:type="gramEnd"/>
     </w:p>
     <w:p>
       <w:pPr>
@@ -4270,6 +4160,20 @@
           <w:szCs w:val="24"/>
         </w:rPr>
         <w:br/>
+      </w:r>
+      <w:r>
+        <w:rPr>
+          <w:rFonts w:cs="Times New Roman"/>
+          <w:szCs w:val="24"/>
+        </w:rPr>
+        <w:t>- фильтрация постов по категориям (темам)</w:t>
+      </w:r>
+      <w:r>
+        <w:rPr>
+          <w:rFonts w:cs="Times New Roman"/>
+          <w:szCs w:val="24"/>
+        </w:rPr>
+        <w:br/>
         <w:t>- просмотр профилей пользователей</w:t>
       </w:r>
       <w:r>
@@ -4358,8 +4262,24 @@
           <w:szCs w:val="24"/>
         </w:rPr>
         <w:br/>
+        <w:t xml:space="preserve">- </w:t>
+      </w:r>
+      <w:r>
+        <w:rPr>
+          <w:rFonts w:cs="Times New Roman"/>
+          <w:szCs w:val="24"/>
+        </w:rPr>
+        <w:t>создание, редактирование и удаление категорий (тем)</w:t>
+      </w:r>
+      <w:r>
+        <w:rPr>
+          <w:rFonts w:cs="Times New Roman"/>
+          <w:szCs w:val="24"/>
+        </w:rPr>
+        <w:br/>
         <w:t>- выдача пользователям прав администратора</w:t>
       </w:r>
+      <w:proofErr w:type="gramEnd"/>
       <w:r>
         <w:rPr>
           <w:rFonts w:cs="Times New Roman"/>
@@ -4368,7 +4288,6 @@
         <w:br/>
         <w:t>- лишение пользователя прав администратора</w:t>
       </w:r>
-      <w:proofErr w:type="gramEnd"/>
     </w:p>
     <w:p>
       <w:pPr>
@@ -4422,6 +4341,7 @@
           <w:noProof/>
           <w:lang w:eastAsia="ru-RU"/>
         </w:rPr>
+        <w:lastRenderedPageBreak/>
         <w:drawing>
           <wp:inline distT="0" distB="0" distL="0" distR="0" wp14:anchorId="5D836327" wp14:editId="326F1D70">
             <wp:extent cx="5334000" cy="2562225"/>
@@ -4476,7 +4396,6 @@
     </w:p>
     <w:p>
       <w:r>
-        <w:lastRenderedPageBreak/>
         <w:t xml:space="preserve">Далее рассмотрим интерфейс форума, </w:t>
       </w:r>
       <w:r>
@@ -4743,6 +4662,7 @@
         <w:jc w:val="left"/>
       </w:pPr>
       <w:r>
+        <w:lastRenderedPageBreak/>
         <w:t>Ссылки</w:t>
       </w:r>
     </w:p>
@@ -4899,7 +4819,6 @@
         <w:jc w:val="left"/>
       </w:pPr>
       <w:r>
-        <w:lastRenderedPageBreak/>
         <w:t>Формы</w:t>
       </w:r>
       <w:r>
@@ -4994,6 +4913,7 @@
           <w:sz w:val="24"/>
           <w:lang w:eastAsia="ru-RU"/>
         </w:rPr>
+        <w:lastRenderedPageBreak/>
         <w:drawing>
           <wp:inline distT="0" distB="0" distL="0" distR="0" wp14:anchorId="607FE6AD" wp14:editId="7E855977">
             <wp:extent cx="4881836" cy="3771900"/>
@@ -5054,7 +4974,6 @@
     </w:p>
     <w:p>
       <w:r>
-        <w:lastRenderedPageBreak/>
         <w:t xml:space="preserve">Формы, помимо полей ввода, могут содержать в себе заголовки, картинки, ссылки, поэтому важно, чтоб их элементы выделялись на фоне и не накладывались друг на друга. Так же на фоне сайта сами формы выделяются обводкой. </w:t>
       </w:r>
     </w:p>
@@ -5149,6 +5068,7 @@
           <w:noProof/>
           <w:sz w:val="24"/>
         </w:rPr>
+        <w:lastRenderedPageBreak/>
         <w:drawing>
           <wp:inline distT="0" distB="0" distL="0" distR="0" wp14:anchorId="54296EE4" wp14:editId="2CE7BEDD">
             <wp:extent cx="4657725" cy="2428875"/>
@@ -5253,9 +5173,8 @@
       <w:pPr>
         <w:pStyle w:val="2"/>
       </w:pPr>
-      <w:bookmarkStart w:id="17" w:name="_Toc130780889"/>
-      <w:r>
-        <w:lastRenderedPageBreak/>
+      <w:bookmarkStart w:id="16" w:name="_Toc130823981"/>
+      <w:r>
         <w:t>1.4</w:t>
       </w:r>
       <w:r>
@@ -5264,7 +5183,7 @@
       <w:r>
         <w:t>Технические и программные средства для разработки продукта</w:t>
       </w:r>
-      <w:bookmarkEnd w:id="17"/>
+      <w:bookmarkEnd w:id="16"/>
     </w:p>
     <w:p>
       <w:pPr>
@@ -5453,7 +5372,15 @@
           <w:rFonts w:eastAsiaTheme="minorHAnsi" w:cs="Times New Roman"/>
           <w:lang w:eastAsia="en-US"/>
         </w:rPr>
-        <w:t xml:space="preserve"> этого редактора, позволяющие упростить и ускорить процесс разработки</w:t>
+        <w:t xml:space="preserve"> этого редактора, позволяющие </w:t>
+      </w:r>
+      <w:r>
+        <w:rPr>
+          <w:rFonts w:eastAsiaTheme="minorHAnsi" w:cs="Times New Roman"/>
+          <w:lang w:eastAsia="en-US"/>
+        </w:rPr>
+        <w:lastRenderedPageBreak/>
+        <w:t>упростить и ускорить процесс разработки</w:t>
       </w:r>
       <w:r>
         <w:rPr>
@@ -5841,195 +5768,189 @@
         <w:rPr>
           <w:rFonts w:cs="Times New Roman"/>
         </w:rPr>
-        <w:t xml:space="preserve">Язык HTML составляет основу технологии гипертекста, то есть документа содержащего гиперссылки – текста или изображения, при нажатии на которые </w:t>
-      </w:r>
-      <w:r>
-        <w:rPr>
-          <w:rFonts w:cs="Times New Roman"/>
+        <w:t>Язык HTML составляет основу технологии гипертекста, то есть документа содержащего гиперссылки – текста или изображения, при нажатии на которые происходит переход к новому разделу этого документа. Благодаря гиперссылкам пользователь свободно перемещается в виртуальном пространстве сети Интернет, получая при этом необходимую информацию, так как эта технология связывает все сайты и странички сети Интернет между собой.</w:t>
+      </w:r>
+    </w:p>
+    <w:p>
+      <w:pPr>
+        <w:rPr>
+          <w:rFonts w:cs="Times New Roman"/>
+          <w:szCs w:val="28"/>
+        </w:rPr>
+      </w:pPr>
+      <w:r>
+        <w:rPr>
+          <w:rFonts w:cs="Times New Roman"/>
+          <w:szCs w:val="28"/>
+        </w:rPr>
+        <w:t xml:space="preserve">Общий функционал </w:t>
+      </w:r>
+      <w:r>
+        <w:rPr>
+          <w:rFonts w:cs="Times New Roman"/>
+          <w:szCs w:val="28"/>
+        </w:rPr>
+        <w:t xml:space="preserve">форума </w:t>
+      </w:r>
+      <w:r>
+        <w:rPr>
+          <w:rFonts w:cs="Times New Roman"/>
+          <w:szCs w:val="28"/>
+        </w:rPr>
+        <w:t xml:space="preserve">написан на </w:t>
+      </w:r>
+      <w:proofErr w:type="gramStart"/>
+      <w:r>
+        <w:rPr>
+          <w:rFonts w:cs="Times New Roman"/>
+          <w:szCs w:val="28"/>
+        </w:rPr>
+        <w:t>чистом</w:t>
+      </w:r>
+      <w:proofErr w:type="gramEnd"/>
+      <w:r>
+        <w:rPr>
+          <w:rFonts w:cs="Times New Roman"/>
+          <w:szCs w:val="28"/>
+        </w:rPr>
+        <w:t xml:space="preserve"> </w:t>
+      </w:r>
+      <w:r>
+        <w:rPr>
+          <w:rFonts w:cs="Times New Roman"/>
+          <w:szCs w:val="28"/>
+          <w:lang w:val="en-US"/>
+        </w:rPr>
+        <w:t>PHP</w:t>
+      </w:r>
+      <w:r>
+        <w:rPr>
+          <w:rFonts w:cs="Times New Roman"/>
+          <w:szCs w:val="28"/>
+        </w:rPr>
+        <w:t xml:space="preserve">.Условная </w:t>
+      </w:r>
+      <w:proofErr w:type="spellStart"/>
+      <w:r>
+        <w:rPr>
+          <w:rFonts w:cs="Times New Roman"/>
+          <w:szCs w:val="28"/>
+        </w:rPr>
+        <w:t>отрисовка</w:t>
+      </w:r>
+      <w:proofErr w:type="spellEnd"/>
+      <w:r>
+        <w:rPr>
+          <w:rFonts w:cs="Times New Roman"/>
+          <w:szCs w:val="28"/>
+        </w:rPr>
+        <w:t xml:space="preserve">, обработка </w:t>
+      </w:r>
+      <w:proofErr w:type="spellStart"/>
+      <w:r>
+        <w:rPr>
+          <w:rFonts w:cs="Times New Roman"/>
+          <w:szCs w:val="28"/>
+        </w:rPr>
+        <w:t>форрм</w:t>
+      </w:r>
+      <w:proofErr w:type="spellEnd"/>
+      <w:r>
+        <w:rPr>
+          <w:rFonts w:cs="Times New Roman"/>
+          <w:szCs w:val="28"/>
+        </w:rPr>
+        <w:t xml:space="preserve">, скрипты для работы с БД – практически всё было написано на </w:t>
+      </w:r>
+      <w:r>
+        <w:rPr>
+          <w:rFonts w:cs="Times New Roman"/>
+          <w:szCs w:val="28"/>
+          <w:lang w:val="en-US"/>
+        </w:rPr>
+        <w:t>PHP</w:t>
+      </w:r>
+      <w:r>
+        <w:rPr>
+          <w:rFonts w:cs="Times New Roman"/>
+          <w:szCs w:val="28"/>
+        </w:rPr>
+        <w:t xml:space="preserve">, </w:t>
+      </w:r>
+      <w:r>
+        <w:rPr>
+          <w:rFonts w:cs="Times New Roman"/>
+          <w:szCs w:val="28"/>
+        </w:rPr>
+        <w:t xml:space="preserve">и лишь </w:t>
+      </w:r>
+      <w:r>
+        <w:rPr>
+          <w:rFonts w:cs="Times New Roman"/>
+          <w:szCs w:val="28"/>
+        </w:rPr>
+        <w:t xml:space="preserve">одна функция </w:t>
+      </w:r>
+      <w:r>
+        <w:rPr>
+          <w:rFonts w:cs="Times New Roman"/>
+          <w:szCs w:val="28"/>
+        </w:rPr>
+        <w:t xml:space="preserve">на </w:t>
+      </w:r>
+      <w:r>
+        <w:rPr>
+          <w:rFonts w:cs="Times New Roman"/>
+          <w:szCs w:val="28"/>
+          <w:lang w:val="en-US"/>
+        </w:rPr>
+        <w:t>JavaScript</w:t>
+      </w:r>
+      <w:r>
+        <w:rPr>
+          <w:rFonts w:cs="Times New Roman"/>
+          <w:szCs w:val="28"/>
+        </w:rPr>
+        <w:t>.</w:t>
+      </w:r>
+      <w:r>
+        <w:rPr>
+          <w:rFonts w:cs="Times New Roman"/>
+          <w:szCs w:val="28"/>
+        </w:rPr>
+        <w:t xml:space="preserve"> </w:t>
+      </w:r>
+    </w:p>
+    <w:p>
+      <w:r>
+        <w:t>PH</w:t>
+      </w:r>
+      <w:r>
+        <w:rPr>
+          <w:lang w:val="en-US"/>
+        </w:rPr>
+        <w:t>P</w:t>
+      </w:r>
+      <w:r>
+        <w:t xml:space="preserve"> </w:t>
+      </w:r>
+      <w:r>
+        <w:t xml:space="preserve"> – это распространённый язык программирования общего назначения с открытым исходным кодом. PHP специально сконструирован для веб-разработок и его код может внедряться непосредственно в HTML.</w:t>
+      </w:r>
+    </w:p>
+    <w:p>
+      <w:pPr>
+        <w:rPr>
+          <w:rFonts w:cs="Times New Roman"/>
+          <w:szCs w:val="28"/>
+        </w:rPr>
+      </w:pPr>
+      <w:proofErr w:type="gramStart"/>
+      <w:r>
+        <w:rPr>
+          <w:lang w:val="en-US"/>
         </w:rPr>
         <w:lastRenderedPageBreak/>
-        <w:t>происходит переход к новому разделу этого документа. Благодаря гиперссылкам пользователь свободно перемещается в виртуальном пространстве сети Интернет, получая при этом необходимую информацию, так как эта технология связывает все сайты и странички сети Интернет между собой.</w:t>
-      </w:r>
-    </w:p>
-    <w:p>
-      <w:pPr>
-        <w:rPr>
-          <w:rFonts w:cs="Times New Roman"/>
-          <w:szCs w:val="28"/>
-        </w:rPr>
-      </w:pPr>
-      <w:r>
-        <w:rPr>
-          <w:rFonts w:cs="Times New Roman"/>
-          <w:szCs w:val="28"/>
-        </w:rPr>
-        <w:t xml:space="preserve">Общий функционал </w:t>
-      </w:r>
-      <w:r>
-        <w:rPr>
-          <w:rFonts w:cs="Times New Roman"/>
-          <w:szCs w:val="28"/>
-        </w:rPr>
-        <w:t xml:space="preserve">форума </w:t>
-      </w:r>
-      <w:r>
-        <w:rPr>
-          <w:rFonts w:cs="Times New Roman"/>
-          <w:szCs w:val="28"/>
-        </w:rPr>
-        <w:t xml:space="preserve">написан на </w:t>
-      </w:r>
-      <w:proofErr w:type="gramStart"/>
-      <w:r>
-        <w:rPr>
-          <w:rFonts w:cs="Times New Roman"/>
-          <w:szCs w:val="28"/>
-        </w:rPr>
-        <w:t>чистом</w:t>
-      </w:r>
-      <w:proofErr w:type="gramEnd"/>
-      <w:r>
-        <w:rPr>
-          <w:rFonts w:cs="Times New Roman"/>
-          <w:szCs w:val="28"/>
-        </w:rPr>
-        <w:t xml:space="preserve"> </w:t>
-      </w:r>
-      <w:r>
-        <w:rPr>
-          <w:rFonts w:cs="Times New Roman"/>
-          <w:szCs w:val="28"/>
-          <w:lang w:val="en-US"/>
-        </w:rPr>
-        <w:t>PHP</w:t>
-      </w:r>
-      <w:r>
-        <w:rPr>
-          <w:rFonts w:cs="Times New Roman"/>
-          <w:szCs w:val="28"/>
-        </w:rPr>
-        <w:t xml:space="preserve">.Условная </w:t>
-      </w:r>
-      <w:proofErr w:type="spellStart"/>
-      <w:r>
-        <w:rPr>
-          <w:rFonts w:cs="Times New Roman"/>
-          <w:szCs w:val="28"/>
-        </w:rPr>
-        <w:t>отрисовка</w:t>
-      </w:r>
-      <w:proofErr w:type="spellEnd"/>
-      <w:r>
-        <w:rPr>
-          <w:rFonts w:cs="Times New Roman"/>
-          <w:szCs w:val="28"/>
-        </w:rPr>
-        <w:t xml:space="preserve">, обработка </w:t>
-      </w:r>
-      <w:proofErr w:type="spellStart"/>
-      <w:r>
-        <w:rPr>
-          <w:rFonts w:cs="Times New Roman"/>
-          <w:szCs w:val="28"/>
-        </w:rPr>
-        <w:t>форрм</w:t>
-      </w:r>
-      <w:proofErr w:type="spellEnd"/>
-      <w:r>
-        <w:rPr>
-          <w:rFonts w:cs="Times New Roman"/>
-          <w:szCs w:val="28"/>
-        </w:rPr>
-        <w:t xml:space="preserve">, скрипты для работы с БД – практически всё было написано на </w:t>
-      </w:r>
-      <w:r>
-        <w:rPr>
-          <w:rFonts w:cs="Times New Roman"/>
-          <w:szCs w:val="28"/>
-          <w:lang w:val="en-US"/>
-        </w:rPr>
-        <w:t>PHP</w:t>
-      </w:r>
-      <w:r>
-        <w:rPr>
-          <w:rFonts w:cs="Times New Roman"/>
-          <w:szCs w:val="28"/>
-        </w:rPr>
-        <w:t xml:space="preserve">, </w:t>
-      </w:r>
-      <w:r>
-        <w:rPr>
-          <w:rFonts w:cs="Times New Roman"/>
-          <w:szCs w:val="28"/>
-        </w:rPr>
-        <w:t xml:space="preserve">и лишь </w:t>
-      </w:r>
-      <w:r>
-        <w:rPr>
-          <w:rFonts w:cs="Times New Roman"/>
-          <w:szCs w:val="28"/>
-        </w:rPr>
-        <w:t xml:space="preserve">одна функция </w:t>
-      </w:r>
-      <w:r>
-        <w:rPr>
-          <w:rFonts w:cs="Times New Roman"/>
-          <w:szCs w:val="28"/>
-        </w:rPr>
-        <w:t xml:space="preserve">на </w:t>
-      </w:r>
-      <w:r>
-        <w:rPr>
-          <w:rFonts w:cs="Times New Roman"/>
-          <w:szCs w:val="28"/>
-          <w:lang w:val="en-US"/>
-        </w:rPr>
-        <w:t>JavaScript</w:t>
-      </w:r>
-      <w:r>
-        <w:rPr>
-          <w:rFonts w:cs="Times New Roman"/>
-          <w:szCs w:val="28"/>
-        </w:rPr>
-        <w:t>.</w:t>
-      </w:r>
-      <w:r>
-        <w:rPr>
-          <w:rFonts w:cs="Times New Roman"/>
-          <w:szCs w:val="28"/>
-        </w:rPr>
-        <w:t xml:space="preserve"> </w:t>
-      </w:r>
-    </w:p>
-    <w:p>
-      <w:r>
-        <w:t>PH</w:t>
-      </w:r>
-      <w:r>
-        <w:rPr>
-          <w:lang w:val="en-US"/>
-        </w:rPr>
-        <w:t>P</w:t>
-      </w:r>
-      <w:r>
-        <w:t xml:space="preserve"> </w:t>
-      </w:r>
-      <w:r>
-        <w:t xml:space="preserve"> – это распространённый язык программирования общего назначения с открытым исходным кодом. PHP специально сконструирован для веб-разработок и его код может внедряться непосредственно в HTML.</w:t>
-      </w:r>
-    </w:p>
-    <w:p>
-      <w:pPr>
-        <w:rPr>
-          <w:rFonts w:cs="Times New Roman"/>
-          <w:szCs w:val="28"/>
-        </w:rPr>
-      </w:pPr>
-      <w:proofErr w:type="gramStart"/>
-      <w:r>
-        <w:rPr>
-          <w:lang w:val="en-US"/>
-        </w:rPr>
         <w:t>JavaScript</w:t>
       </w:r>
       <w:r>
@@ -6164,28 +6085,154 @@
           <w:szCs w:val="28"/>
         </w:rPr>
       </w:pPr>
-      <w:r>
-        <w:rPr>
-          <w:rFonts w:cs="Times New Roman"/>
-          <w:szCs w:val="28"/>
-        </w:rPr>
-        <w:t xml:space="preserve">Инструменты </w:t>
-      </w:r>
-      <w:proofErr w:type="spellStart"/>
-      <w:r>
-        <w:rPr>
-          <w:rFonts w:cs="Times New Roman"/>
-          <w:szCs w:val="28"/>
-        </w:rPr>
-        <w:t>проетирования</w:t>
-      </w:r>
-      <w:proofErr w:type="spellEnd"/>
-      <w:r>
-        <w:rPr>
-          <w:rFonts w:cs="Times New Roman"/>
-          <w:szCs w:val="28"/>
-        </w:rPr>
-        <w:t>:</w:t>
+      <w:proofErr w:type="gramStart"/>
+      <w:r>
+        <w:rPr>
+          <w:rFonts w:cs="Times New Roman"/>
+          <w:szCs w:val="28"/>
+          <w:lang w:val="en-US"/>
+        </w:rPr>
+        <w:t>SQL</w:t>
+      </w:r>
+      <w:r>
+        <w:rPr>
+          <w:rFonts w:cs="Times New Roman"/>
+          <w:szCs w:val="28"/>
+        </w:rPr>
+        <w:t xml:space="preserve"> </w:t>
+      </w:r>
+      <w:r>
+        <w:rPr>
+          <w:rFonts w:cs="Times New Roman"/>
+          <w:szCs w:val="28"/>
+        </w:rPr>
+        <w:t xml:space="preserve">– </w:t>
+      </w:r>
+      <w:r>
+        <w:rPr>
+          <w:rFonts w:cs="Times New Roman"/>
+          <w:szCs w:val="28"/>
+        </w:rPr>
+        <w:t xml:space="preserve">это язык программирования, который </w:t>
+      </w:r>
+      <w:r>
+        <w:rPr>
+          <w:rFonts w:cs="Times New Roman"/>
+          <w:szCs w:val="28"/>
+        </w:rPr>
+        <w:t>предназначен для управления базами данных.</w:t>
+      </w:r>
+      <w:proofErr w:type="gramEnd"/>
+      <w:r>
+        <w:rPr>
+          <w:rFonts w:cs="Times New Roman"/>
+          <w:szCs w:val="28"/>
+        </w:rPr>
+        <w:t xml:space="preserve"> </w:t>
+      </w:r>
+      <w:proofErr w:type="gramStart"/>
+      <w:r>
+        <w:rPr>
+          <w:rFonts w:cs="Times New Roman"/>
+          <w:szCs w:val="28"/>
+          <w:lang w:val="en-US"/>
+        </w:rPr>
+        <w:t>SQL</w:t>
+      </w:r>
+      <w:r>
+        <w:rPr>
+          <w:rFonts w:cs="Times New Roman"/>
+          <w:szCs w:val="28"/>
+        </w:rPr>
+        <w:t xml:space="preserve"> используется в каждом запросе в </w:t>
+      </w:r>
+      <w:r>
+        <w:rPr>
+          <w:rFonts w:cs="Times New Roman"/>
+          <w:szCs w:val="28"/>
+          <w:lang w:val="en-US"/>
+        </w:rPr>
+        <w:t>Access</w:t>
+      </w:r>
+      <w:r>
+        <w:rPr>
+          <w:rFonts w:cs="Times New Roman"/>
+          <w:szCs w:val="28"/>
+        </w:rPr>
+        <w:t>.</w:t>
+      </w:r>
+      <w:proofErr w:type="gramEnd"/>
+      <w:r>
+        <w:rPr>
+          <w:rFonts w:cs="Times New Roman"/>
+          <w:szCs w:val="28"/>
+        </w:rPr>
+        <w:t xml:space="preserve"> </w:t>
+      </w:r>
+      <w:r>
+        <w:rPr>
+          <w:rFonts w:cs="Times New Roman"/>
+          <w:szCs w:val="28"/>
+        </w:rPr>
+        <w:t xml:space="preserve">Понимание принципов работы </w:t>
+      </w:r>
+      <w:r>
+        <w:rPr>
+          <w:rFonts w:cs="Times New Roman"/>
+          <w:szCs w:val="28"/>
+          <w:lang w:val="en-US"/>
+        </w:rPr>
+        <w:t>SQL</w:t>
+      </w:r>
+      <w:r>
+        <w:rPr>
+          <w:rFonts w:cs="Times New Roman"/>
+          <w:szCs w:val="28"/>
+        </w:rPr>
+        <w:t xml:space="preserve"> помогает создавать более точные запросы</w:t>
+      </w:r>
+      <w:r>
+        <w:rPr>
+          <w:rFonts w:cs="Times New Roman"/>
+          <w:szCs w:val="28"/>
+        </w:rPr>
+        <w:t xml:space="preserve"> в БД</w:t>
+      </w:r>
+      <w:r>
+        <w:rPr>
+          <w:rFonts w:cs="Times New Roman"/>
+          <w:szCs w:val="28"/>
+        </w:rPr>
+        <w:t xml:space="preserve"> и упрощает исправление запросов, которые возвращают неправильные результаты.</w:t>
+      </w:r>
+    </w:p>
+    <w:p>
+      <w:pPr>
+        <w:rPr>
+          <w:rFonts w:cs="Times New Roman"/>
+          <w:szCs w:val="28"/>
+        </w:rPr>
+      </w:pPr>
+      <w:r>
+        <w:rPr>
+          <w:rFonts w:cs="Times New Roman"/>
+          <w:szCs w:val="28"/>
+        </w:rPr>
+        <w:t>Инструменты прое</w:t>
+      </w:r>
+      <w:r>
+        <w:rPr>
+          <w:rFonts w:cs="Times New Roman"/>
+          <w:szCs w:val="28"/>
+        </w:rPr>
+        <w:t>к</w:t>
+      </w:r>
+      <w:r>
+        <w:rPr>
+          <w:rFonts w:cs="Times New Roman"/>
+          <w:szCs w:val="28"/>
+        </w:rPr>
+        <w:t>тирования:</w:t>
       </w:r>
     </w:p>
     <w:p>
@@ -6337,7 +6384,6 @@
         <w:rPr>
           <w:rFonts w:cs="Times New Roman"/>
         </w:rPr>
-        <w:lastRenderedPageBreak/>
         <w:t>блок-схемы,</w:t>
       </w:r>
     </w:p>
@@ -6405,39 +6451,14 @@
         <w:rPr>
           <w:lang w:eastAsia="ru-RU"/>
         </w:rPr>
-        <w:t xml:space="preserve">. За пользование ресурсом не нужна оплата, что делает его ещё более приятным. Кроме того, для полноценной работы не нужно проходить регистрацию и проходить нудный процесс авторизации на сайте. </w:t>
-      </w:r>
-    </w:p>
-    <w:p>
-      <w:pPr>
-        <w:rPr>
-          <w:bCs/>
-          <w:szCs w:val="24"/>
-        </w:rPr>
-      </w:pPr>
-      <w:r>
-        <w:rPr>
-          <w:bCs/>
-          <w:szCs w:val="24"/>
-        </w:rPr>
-        <w:t xml:space="preserve">Для создания подробного и удобного графика разработки модулей веб-приложения я использовал </w:t>
-      </w:r>
-      <w:proofErr w:type="spellStart"/>
-      <w:r>
-        <w:rPr>
-          <w:bCs/>
-          <w:szCs w:val="24"/>
-          <w:lang w:val="en-US"/>
-        </w:rPr>
-        <w:t>Trello</w:t>
-      </w:r>
-      <w:proofErr w:type="spellEnd"/>
-      <w:r>
-        <w:rPr>
-          <w:bCs/>
-          <w:szCs w:val="24"/>
-        </w:rPr>
-        <w:t>.</w:t>
+        <w:t xml:space="preserve">. За пользование ресурсом не нужна оплата, что делает его ещё более приятным. Кроме того, для </w:t>
+      </w:r>
+      <w:r>
+        <w:rPr>
+          <w:lang w:eastAsia="ru-RU"/>
+        </w:rPr>
+        <w:lastRenderedPageBreak/>
+        <w:t xml:space="preserve">полноценной работы не нужно проходить регистрацию и проходить нудный процесс авторизации на сайте. </w:t>
       </w:r>
       <w:r>
         <w:rPr>
@@ -6450,46 +6471,46 @@
       <w:pPr>
         <w:pStyle w:val="1"/>
       </w:pPr>
-      <w:bookmarkStart w:id="18" w:name="_Toc130780890"/>
+      <w:bookmarkStart w:id="17" w:name="_Toc130823982"/>
       <w:r>
         <w:lastRenderedPageBreak/>
         <w:t>2 ТЕХНОЛОГИЧЕСКИЙ РАЗДЕЛ</w:t>
       </w:r>
+      <w:bookmarkEnd w:id="17"/>
+    </w:p>
+    <w:p>
+      <w:pPr>
+        <w:ind w:left="0" w:firstLine="0"/>
+        <w:rPr>
+          <w:noProof/>
+          <w:szCs w:val="28"/>
+          <w:lang w:eastAsia="ru-RU"/>
+        </w:rPr>
+      </w:pPr>
+    </w:p>
+    <w:p>
+      <w:pPr>
+        <w:pStyle w:val="2"/>
+      </w:pPr>
+      <w:bookmarkStart w:id="18" w:name="_Toc130823983"/>
+      <w:r>
+        <w:t>2.1</w:t>
+      </w:r>
+      <w:r>
+        <w:t xml:space="preserve"> </w:t>
+      </w:r>
+      <w:r>
+        <w:t>Проектирование веб</w:t>
+      </w:r>
+      <w:r>
+        <w:t>-приложени</w:t>
+      </w:r>
+      <w:r>
+        <w:t>я</w:t>
+      </w:r>
       <w:bookmarkEnd w:id="18"/>
     </w:p>
     <w:p>
-      <w:pPr>
-        <w:ind w:left="0" w:firstLine="0"/>
-        <w:rPr>
-          <w:noProof/>
-          <w:szCs w:val="28"/>
-          <w:lang w:eastAsia="ru-RU"/>
-        </w:rPr>
-      </w:pPr>
-    </w:p>
-    <w:p>
-      <w:pPr>
-        <w:pStyle w:val="2"/>
-      </w:pPr>
-      <w:bookmarkStart w:id="19" w:name="_Toc130780891"/>
-      <w:r>
-        <w:t>2.1</w:t>
-      </w:r>
-      <w:r>
-        <w:t xml:space="preserve"> </w:t>
-      </w:r>
-      <w:r>
-        <w:t>Проектирование веб</w:t>
-      </w:r>
-      <w:r>
-        <w:t>-приложени</w:t>
-      </w:r>
-      <w:r>
-        <w:t>я</w:t>
-      </w:r>
-      <w:bookmarkEnd w:id="19"/>
-    </w:p>
-    <w:p>
       <w:r>
         <w:t xml:space="preserve">Проектирование системы — это один из первых этапов разработки сайта. На этом этапе разрабатывается архитектура будущего </w:t>
       </w:r>
@@ -6513,25 +6534,7 @@
         <w:ind w:firstLine="0"/>
       </w:pPr>
       <w:r>
-        <w:t>составления диаграмм взаимодействия, между собой разных сущностей проекта.</w:t>
-      </w:r>
-      <w:r>
-        <w:t xml:space="preserve"> </w:t>
-      </w:r>
-      <w:r>
-        <w:t>Разработана схема взаимодействия пользователя</w:t>
-      </w:r>
-      <w:r>
-        <w:t xml:space="preserve"> и администраторов</w:t>
-      </w:r>
-      <w:r>
-        <w:t xml:space="preserve"> с </w:t>
-      </w:r>
-      <w:r>
-        <w:t>форумом</w:t>
-      </w:r>
-      <w:r>
-        <w:t>.</w:t>
+        <w:t>составления диаграмм взаимодействия, между собой разных сущностей проекта. Разработана схема взаимодействия пользователя и администраторов с форумом.</w:t>
       </w:r>
     </w:p>
     <w:p>
@@ -6559,10 +6562,10 @@
           <w:szCs w:val="28"/>
         </w:rPr>
         <w:drawing>
-          <wp:inline distT="0" distB="0" distL="0" distR="0" wp14:anchorId="5343FD4B" wp14:editId="725919B5">
-            <wp:extent cx="6152515" cy="3851275"/>
-            <wp:effectExtent l="0" t="0" r="635" b="0"/>
-            <wp:docPr id="4" name="Рисунок 4"/>
+          <wp:inline distT="0" distB="0" distL="0" distR="0" wp14:anchorId="2CF72C0D" wp14:editId="2161AA5E">
+            <wp:extent cx="6152515" cy="3903345"/>
+            <wp:effectExtent l="0" t="0" r="635" b="1905"/>
+            <wp:docPr id="12" name="Рисунок 12"/>
             <wp:cNvGraphicFramePr>
               <a:graphicFrameLocks xmlns:a="http://schemas.openxmlformats.org/drawingml/2006/main" noChangeAspect="1"/>
             </wp:cNvGraphicFramePr>
@@ -6582,7 +6585,7 @@
                   <pic:spPr>
                     <a:xfrm>
                       <a:off x="0" y="0"/>
-                      <a:ext cx="6152515" cy="3851275"/>
+                      <a:ext cx="6152515" cy="3903345"/>
                     </a:xfrm>
                     <a:prstGeom prst="rect">
                       <a:avLst/>
@@ -6611,47 +6614,26 @@
       <w:r>
         <w:t>прецедентов.</w:t>
       </w:r>
-      <w:bookmarkStart w:id="20" w:name="_GoBack"/>
-      <w:bookmarkEnd w:id="20"/>
-    </w:p>
-    <w:p>
-      <w:pPr>
-        <w:rPr>
-          <w:rFonts w:cs="Times New Roman"/>
-          <w:b/>
-          <w:szCs w:val="28"/>
-        </w:rPr>
-      </w:pPr>
-    </w:p>
-    <w:p>
-      <w:r>
-        <w:t xml:space="preserve">Диаграмма деятельности — это, по существу, блок-схема, которая показывает, как поток управления переходит от одной деятельности к другой, при </w:t>
+    </w:p>
+    <w:p>
+      <w:r>
+        <w:t>Диаграмма прецедентов — диаграмма, отражающая отношения между актёрами и прецедентами и являющаяся составной частью модели прецедентов, позволяющей описать систему на концептуальном уровне.</w:t>
+      </w:r>
+    </w:p>
+    <w:p>
+      <w:r>
+        <w:br w:type="page"/>
       </w:r>
       <w:r>
         <w:lastRenderedPageBreak/>
-        <w:t>этом внимание фиксируется на результате деятельности. Результат может привести к изменению состояния системы или возвращению некоторого значения.</w:t>
-      </w:r>
-    </w:p>
-    <w:p/>
-    <w:p>
-      <w:r>
-        <w:t>На рис. 2.</w:t>
-      </w:r>
-      <w:r>
-        <w:t>9</w:t>
-      </w:r>
-      <w:r>
-        <w:t xml:space="preserve"> изображена диаграмма прецедентов.</w:t>
-      </w:r>
-    </w:p>
-    <w:p>
-      <w:pPr>
-        <w:ind w:firstLine="0"/>
+        <w:t>На рис. 2.2 изображена диаграмма деятельности.</w:t>
+      </w:r>
+    </w:p>
+    <w:p>
+      <w:pPr>
         <w:jc w:val="center"/>
         <w:rPr>
-          <w:rFonts w:cs="Times New Roman"/>
-          <w:b/>
-          <w:szCs w:val="28"/>
+          <w:sz w:val="24"/>
         </w:rPr>
       </w:pPr>
       <w:r>
@@ -6660,10 +6642,10 @@
           <w:lang w:eastAsia="ru-RU"/>
         </w:rPr>
         <w:drawing>
-          <wp:inline distT="0" distB="0" distL="0" distR="0" wp14:anchorId="270ED9E2" wp14:editId="7FC975C9">
-            <wp:extent cx="5552221" cy="4200525"/>
-            <wp:effectExtent l="0" t="0" r="0" b="0"/>
-            <wp:docPr id="9" name="Рисунок 9"/>
+          <wp:inline distT="0" distB="0" distL="0" distR="0" wp14:anchorId="34BBEAF6" wp14:editId="2831C100">
+            <wp:extent cx="5515745" cy="4982270"/>
+            <wp:effectExtent l="0" t="0" r="8890" b="8890"/>
+            <wp:docPr id="5" name="Рисунок 5"/>
             <wp:cNvGraphicFramePr>
               <a:graphicFrameLocks xmlns:a="http://schemas.openxmlformats.org/drawingml/2006/main" noChangeAspect="1"/>
             </wp:cNvGraphicFramePr>
@@ -6671,36 +6653,23 @@
               <a:graphicData uri="http://schemas.openxmlformats.org/drawingml/2006/picture">
                 <pic:pic xmlns:pic="http://schemas.openxmlformats.org/drawingml/2006/picture">
                   <pic:nvPicPr>
-                    <pic:cNvPr id="0" name="Picture 1"/>
-                    <pic:cNvPicPr>
-                      <a:picLocks noChangeAspect="1" noChangeArrowheads="1"/>
-                    </pic:cNvPicPr>
+                    <pic:cNvPr id="0" name=""/>
+                    <pic:cNvPicPr/>
                   </pic:nvPicPr>
                   <pic:blipFill>
-                    <a:blip r:embed="rId23">
-                      <a:extLst>
-                        <a:ext uri="{28A0092B-C50C-407E-A947-70E740481C1C}">
-                          <a14:useLocalDpi xmlns:a14="http://schemas.microsoft.com/office/drawing/2010/main" val="0"/>
-                        </a:ext>
-                      </a:extLst>
-                    </a:blip>
-                    <a:srcRect/>
+                    <a:blip r:embed="rId23"/>
                     <a:stretch>
                       <a:fillRect/>
                     </a:stretch>
                   </pic:blipFill>
-                  <pic:spPr bwMode="auto">
+                  <pic:spPr>
                     <a:xfrm>
                       <a:off x="0" y="0"/>
-                      <a:ext cx="5569355" cy="4213488"/>
+                      <a:ext cx="5515745" cy="4982270"/>
                     </a:xfrm>
                     <a:prstGeom prst="rect">
                       <a:avLst/>
                     </a:prstGeom>
-                    <a:noFill/>
-                    <a:ln>
-                      <a:noFill/>
-                    </a:ln>
                   </pic:spPr>
                 </pic:pic>
               </a:graphicData>
@@ -6708,95 +6677,304 @@
           </wp:inline>
         </w:drawing>
       </w:r>
-    </w:p>
-    <w:p>
-      <w:pPr>
-        <w:pStyle w:val="af4"/>
-      </w:pPr>
-      <w:r>
-        <w:t>Рисунок 2.</w:t>
-      </w:r>
-      <w:r>
-        <w:t>9</w:t>
-      </w:r>
-      <w:r>
-        <w:t xml:space="preserve"> – Диаграмма прецедентов</w:t>
-      </w:r>
-    </w:p>
-    <w:p>
-      <w:pPr>
-        <w:rPr>
-          <w:rFonts w:cs="Times New Roman"/>
+      <w:r>
+        <w:br/>
+      </w:r>
+      <w:r>
+        <w:rPr>
+          <w:sz w:val="24"/>
+        </w:rPr>
+        <w:t>Рисунок 2.2 – Диаграмма деятельности.</w:t>
+      </w:r>
+    </w:p>
+    <w:p>
+      <w:pPr>
+        <w:jc w:val="center"/>
+      </w:pPr>
+    </w:p>
+    <w:p>
+      <w:r>
+        <w:t>Диаграмма деятельности - это, по существу, блок-схема, которая показывает, как поток управления переходит от одной деятельности к другой, при этом внимание фиксируется на результате деятельности. Под деятельностью понимается спецификация исполняемого поведения в виде координированного последовательного и параллельного выполнения подчинённых элементов.</w:t>
+      </w:r>
+    </w:p>
+    <w:p>
+      <w:r>
+        <w:t xml:space="preserve">Диаграммы деятельности используются при моделировании </w:t>
+      </w:r>
+      <w:proofErr w:type="spellStart"/>
+      <w:r>
+        <w:t>бизнеспроцессов</w:t>
+      </w:r>
+      <w:proofErr w:type="spellEnd"/>
+      <w:r>
+        <w:t>, технологических процессов, последовательных и параллельных вычислений.</w:t>
+      </w:r>
+    </w:p>
+    <w:p/>
+    <w:p>
+      <w:pPr>
+        <w:spacing w:after="200" w:line="276" w:lineRule="auto"/>
+        <w:ind w:left="0" w:right="0" w:firstLine="0"/>
+        <w:jc w:val="left"/>
+      </w:pPr>
+      <w:r>
+        <w:br w:type="page"/>
+      </w:r>
+    </w:p>
+    <w:p>
+      <w:pPr>
+        <w:pStyle w:val="2"/>
+      </w:pPr>
+      <w:bookmarkStart w:id="19" w:name="_Toc130823984"/>
+      <w:r>
+        <w:lastRenderedPageBreak/>
+        <w:t>2.</w:t>
+      </w:r>
+      <w:r>
+        <w:t>2</w:t>
+      </w:r>
+      <w:r>
+        <w:t xml:space="preserve"> </w:t>
+      </w:r>
+      <w:r>
+        <w:t>Технология разработки веб-приложения</w:t>
+      </w:r>
+      <w:bookmarkEnd w:id="19"/>
+    </w:p>
+    <w:p>
+      <w:pPr>
+        <w:rPr>
           <w:b/>
-          <w:szCs w:val="28"/>
-        </w:rPr>
-      </w:pPr>
-    </w:p>
-    <w:p>
-      <w:r>
-        <w:t>Диаграмма прецедентов — это графическое представление всех или части актеров, прецедентов и их взаимодействий в системе. В каждой системе обычно есть главная диаграмма прецедентов, которая отображает границы системы (актеров) и основное функциональное поведение системы (прецеденты). Другие диаграммы прецедентов могут создаваться при необходимости.</w:t>
-      </w:r>
+        </w:rPr>
+      </w:pPr>
+      <w:r>
+        <w:t xml:space="preserve">Практически любой сайт или веб-приложение можно разделить на две составляющие: </w:t>
+      </w:r>
+    </w:p>
+    <w:p>
+      <w:proofErr w:type="spellStart"/>
+      <w:r>
+        <w:t>Frontend</w:t>
+      </w:r>
+      <w:proofErr w:type="spellEnd"/>
+      <w:r>
+        <w:t xml:space="preserve"> — это разработка пользовательского интерфейса и функций, которые работают на клиентской стороне веб‑сайта или приложения. Это всё, что видит пользователь, открывая веб-страницу, и с чем он взаимодействует.</w:t>
+      </w:r>
+      <w:r>
+        <w:t xml:space="preserve"> Качественная </w:t>
+      </w:r>
+      <w:proofErr w:type="spellStart"/>
+      <w:r>
+        <w:t>фронтэнд</w:t>
+      </w:r>
+      <w:proofErr w:type="spellEnd"/>
+      <w:r>
+        <w:t xml:space="preserve"> разработка позволяет получить по итогу очень удобный в использовании сайт. </w:t>
+      </w:r>
+    </w:p>
+    <w:p>
+      <w:proofErr w:type="gramStart"/>
+      <w:r>
+        <w:rPr>
+          <w:lang w:val="en-US"/>
+        </w:rPr>
+        <w:t>Backend</w:t>
+      </w:r>
+      <w:r>
+        <w:t xml:space="preserve"> – </w:t>
+      </w:r>
+      <w:r>
+        <w:t xml:space="preserve">часть сайта, которая </w:t>
+      </w:r>
+      <w:r>
+        <w:t>отвечает за взаимодействие пользователя с внутренними данными</w:t>
+      </w:r>
+      <w:r>
+        <w:t xml:space="preserve"> (базой данных)</w:t>
+      </w:r>
+      <w:r>
+        <w:t xml:space="preserve">, которые потом отображает </w:t>
+      </w:r>
+      <w:proofErr w:type="spellStart"/>
+      <w:r>
+        <w:t>фронтенд</w:t>
+      </w:r>
+      <w:proofErr w:type="spellEnd"/>
+      <w:r>
+        <w:t>.</w:t>
+      </w:r>
+      <w:proofErr w:type="gramEnd"/>
+      <w:r>
+        <w:t xml:space="preserve"> Попросту говоря, это то, что скрыто от глаз пользователя и происходит вне его браузера и компьютера.</w:t>
+      </w:r>
+    </w:p>
+    <w:p>
+      <w:r>
+        <w:t xml:space="preserve">Для реализации клиентской части форума я использовал: </w:t>
+      </w:r>
+    </w:p>
+    <w:p>
+      <w:r>
+        <w:rPr>
+          <w:lang w:val="en-US"/>
+        </w:rPr>
+        <w:t>HTML</w:t>
+      </w:r>
+      <w:r>
+        <w:t xml:space="preserve"> – создание каркаса страниц, </w:t>
+      </w:r>
+      <w:proofErr w:type="spellStart"/>
+      <w:r>
+        <w:t>оснонвых</w:t>
+      </w:r>
+      <w:proofErr w:type="spellEnd"/>
+      <w:r>
+        <w:t xml:space="preserve"> элементов</w:t>
+      </w:r>
+    </w:p>
+    <w:p>
+      <w:r>
+        <w:rPr>
+          <w:lang w:val="en-US"/>
+        </w:rPr>
+        <w:t>CSS</w:t>
+      </w:r>
+      <w:r>
+        <w:t xml:space="preserve"> – описание стилей</w:t>
+      </w:r>
+    </w:p>
+    <w:p>
       <w:r>
         <w:t xml:space="preserve"> </w:t>
       </w:r>
-      <w:r>
-        <w:rPr>
-          <w:rFonts w:cs="Times New Roman"/>
-          <w:szCs w:val="28"/>
-          <w:shd w:val="clear" w:color="auto" w:fill="FFFFFF"/>
-        </w:rPr>
-        <w:t>На диаграмме отражены отношения между пользователями и прецедентами, которые являются составной частью модели прецедентов</w:t>
-      </w:r>
-      <w:r>
-        <w:rPr>
-          <w:rFonts w:cs="Times New Roman"/>
-          <w:szCs w:val="28"/>
-          <w:shd w:val="clear" w:color="auto" w:fill="FFFFFF"/>
-        </w:rPr>
-        <w:t>.</w:t>
-      </w:r>
-    </w:p>
-    <w:p>
-      <w:r>
-        <w:br w:type="page"/>
-      </w:r>
-    </w:p>
-    <w:p>
-      <w:r>
-        <w:lastRenderedPageBreak/>
-        <w:t>На рис. 2.</w:t>
-      </w:r>
-      <w:r>
-        <w:t>10</w:t>
-      </w:r>
-      <w:r>
-        <w:t xml:space="preserve"> изображена </w:t>
-      </w:r>
-      <w:r>
-        <w:rPr>
-          <w:szCs w:val="28"/>
+      <w:proofErr w:type="gramStart"/>
+      <w:r>
+        <w:rPr>
           <w:lang w:val="en-US"/>
         </w:rPr>
-        <w:t>ER</w:t>
-      </w:r>
-      <w:r>
-        <w:rPr>
-          <w:szCs w:val="28"/>
-        </w:rPr>
-        <w:t xml:space="preserve"> модель данных</w:t>
-      </w:r>
-      <w:r>
-        <w:t>.</w:t>
-      </w:r>
-    </w:p>
-    <w:p>
-      <w:pPr>
-        <w:ind w:firstLine="0"/>
+        <w:t>PHP</w:t>
+      </w:r>
+      <w:r>
+        <w:t xml:space="preserve"> –</w:t>
+      </w:r>
+      <w:r>
+        <w:t xml:space="preserve"> </w:t>
+      </w:r>
+      <w:r>
+        <w:t xml:space="preserve">условная </w:t>
+      </w:r>
+      <w:proofErr w:type="spellStart"/>
+      <w:r>
+        <w:t>отрисовка</w:t>
+      </w:r>
+      <w:proofErr w:type="spellEnd"/>
+      <w:r>
+        <w:t>, вывод на страницу полученных и</w:t>
+      </w:r>
+      <w:r>
+        <w:t>з БД данных.</w:t>
+      </w:r>
+      <w:proofErr w:type="gramEnd"/>
+      <w:r>
+        <w:t xml:space="preserve"> </w:t>
+      </w:r>
+    </w:p>
+    <w:p>
+      <w:proofErr w:type="gramStart"/>
+      <w:r>
+        <w:rPr>
+          <w:lang w:val="en-US"/>
+        </w:rPr>
+        <w:t>JavaScript</w:t>
+      </w:r>
+      <w:r>
+        <w:t xml:space="preserve"> – отображение добавленной к посту картинки на форме создания/редактирования поста.</w:t>
+      </w:r>
+      <w:proofErr w:type="gramEnd"/>
+    </w:p>
+    <w:p>
+      <w:r>
+        <w:t xml:space="preserve">Регулярные выражения – </w:t>
+      </w:r>
+      <w:proofErr w:type="spellStart"/>
+      <w:r>
+        <w:t>валидация</w:t>
+      </w:r>
+      <w:proofErr w:type="spellEnd"/>
+      <w:r>
+        <w:t xml:space="preserve"> форм.</w:t>
+      </w:r>
+    </w:p>
+    <w:p>
+      <w:r>
+        <w:t xml:space="preserve">Для реализации серверной части форума я использовал: </w:t>
+      </w:r>
+    </w:p>
+    <w:p>
+      <w:proofErr w:type="gramStart"/>
+      <w:r>
+        <w:rPr>
+          <w:lang w:val="en-US"/>
+        </w:rPr>
+        <w:t>PHP</w:t>
+      </w:r>
+      <w:r>
+        <w:t xml:space="preserve"> – обработка форм, </w:t>
+      </w:r>
+      <w:proofErr w:type="spellStart"/>
+      <w:r>
+        <w:t>валидация</w:t>
+      </w:r>
+      <w:proofErr w:type="spellEnd"/>
+      <w:r>
+        <w:t xml:space="preserve"> форм</w:t>
+      </w:r>
+      <w:r>
+        <w:t>, отправка запросов, шифрование паролей, сохранение файлов отправленных пользователями и т.д.</w:t>
+      </w:r>
+      <w:proofErr w:type="gramEnd"/>
+    </w:p>
+    <w:p>
+      <w:proofErr w:type="gramStart"/>
+      <w:r>
+        <w:rPr>
+          <w:lang w:val="en-US"/>
+        </w:rPr>
+        <w:t>SQL</w:t>
+      </w:r>
+      <w:r>
+        <w:t xml:space="preserve"> – описание запросов к БД.</w:t>
+      </w:r>
+      <w:proofErr w:type="gramEnd"/>
+    </w:p>
+    <w:p/>
+    <w:p>
+      <w:r>
+        <w:t xml:space="preserve">Серверная часть подключена к </w:t>
+      </w:r>
+      <w:proofErr w:type="gramStart"/>
+      <w:r>
+        <w:t>клиентской</w:t>
+      </w:r>
+      <w:proofErr w:type="gramEnd"/>
+      <w:r>
+        <w:t xml:space="preserve"> по средством создания объекта базового класса </w:t>
+      </w:r>
+      <w:r>
+        <w:rPr>
+          <w:lang w:val="en-US"/>
+        </w:rPr>
+        <w:t>PDO</w:t>
+      </w:r>
+      <w:r>
+        <w:t xml:space="preserve">. </w:t>
+      </w:r>
+    </w:p>
+    <w:p>
+      <w:pPr>
         <w:jc w:val="center"/>
         <w:rPr>
-          <w:rFonts w:cs="Times New Roman"/>
-          <w:b/>
-          <w:szCs w:val="28"/>
+          <w:sz w:val="24"/>
         </w:rPr>
       </w:pPr>
       <w:r>
@@ -6804,11 +6982,12 @@
           <w:noProof/>
           <w:lang w:eastAsia="ru-RU"/>
         </w:rPr>
+        <w:lastRenderedPageBreak/>
         <w:drawing>
-          <wp:inline distT="0" distB="0" distL="0" distR="0" wp14:anchorId="6EB8932F" wp14:editId="39F352F5">
-            <wp:extent cx="4572000" cy="2552700"/>
-            <wp:effectExtent l="0" t="0" r="0" b="0"/>
-            <wp:docPr id="16" name="Рисунок 16"/>
+          <wp:inline distT="0" distB="0" distL="0" distR="0" wp14:anchorId="153FC55C" wp14:editId="1AC5FD9C">
+            <wp:extent cx="5243134" cy="1444139"/>
+            <wp:effectExtent l="0" t="0" r="0" b="3810"/>
+            <wp:docPr id="6" name="Рисунок 6"/>
             <wp:cNvGraphicFramePr>
               <a:graphicFrameLocks xmlns:a="http://schemas.openxmlformats.org/drawingml/2006/main" noChangeAspect="1"/>
             </wp:cNvGraphicFramePr>
@@ -6816,36 +6995,23 @@
               <a:graphicData uri="http://schemas.openxmlformats.org/drawingml/2006/picture">
                 <pic:pic xmlns:pic="http://schemas.openxmlformats.org/drawingml/2006/picture">
                   <pic:nvPicPr>
-                    <pic:cNvPr id="0" name="Picture 31"/>
-                    <pic:cNvPicPr>
-                      <a:picLocks noChangeAspect="1" noChangeArrowheads="1"/>
-                    </pic:cNvPicPr>
+                    <pic:cNvPr id="0" name=""/>
+                    <pic:cNvPicPr/>
                   </pic:nvPicPr>
                   <pic:blipFill>
-                    <a:blip r:embed="rId24">
-                      <a:extLst>
-                        <a:ext uri="{28A0092B-C50C-407E-A947-70E740481C1C}">
-                          <a14:useLocalDpi xmlns:a14="http://schemas.microsoft.com/office/drawing/2010/main" val="0"/>
-                        </a:ext>
-                      </a:extLst>
-                    </a:blip>
-                    <a:srcRect/>
+                    <a:blip r:embed="rId24"/>
                     <a:stretch>
                       <a:fillRect/>
                     </a:stretch>
                   </pic:blipFill>
-                  <pic:spPr bwMode="auto">
+                  <pic:spPr>
                     <a:xfrm>
                       <a:off x="0" y="0"/>
-                      <a:ext cx="4572000" cy="2552700"/>
+                      <a:ext cx="5242593" cy="1443990"/>
                     </a:xfrm>
                     <a:prstGeom prst="rect">
                       <a:avLst/>
                     </a:prstGeom>
-                    <a:noFill/>
-                    <a:ln>
-                      <a:noFill/>
-                    </a:ln>
                   </pic:spPr>
                 </pic:pic>
               </a:graphicData>
@@ -6853,70 +7019,148 @@
           </wp:inline>
         </w:drawing>
       </w:r>
-    </w:p>
-    <w:p>
-      <w:pPr>
-        <w:pStyle w:val="af4"/>
-      </w:pPr>
-      <w:r>
-        <w:t>Рисунок 2.</w:t>
-      </w:r>
-      <w:r>
-        <w:t>10</w:t>
-      </w:r>
-      <w:r>
-        <w:t xml:space="preserve"> – </w:t>
-      </w:r>
-      <w:r>
-        <w:rPr>
+      <w:r>
+        <w:br/>
+      </w:r>
+      <w:r>
+        <w:rPr>
+          <w:sz w:val="24"/>
+        </w:rPr>
+        <w:t>Рисунок 2.3 – код подключение сайта к серверу.</w:t>
+      </w:r>
+    </w:p>
+    <w:p>
+      <w:r>
+        <w:t xml:space="preserve">В объект передаются путь расположения и имя </w:t>
+      </w:r>
+      <w:r>
+        <w:t xml:space="preserve">базы данных для подключения к ней. </w:t>
+      </w:r>
+      <w:r>
+        <w:t>При успешном подключении к базе данных в скрипт будет возвращён созданный объект PDO. Соединение остаётся активным на протяжении всего времени жизни объекта.</w:t>
+      </w:r>
+    </w:p>
+    <w:p>
+      <w:r>
+        <w:t xml:space="preserve">После правильного подключения сайта к базе данных можно посылать в неё запросы и получать данные. </w:t>
+      </w:r>
+    </w:p>
+    <w:p>
+      <w:pPr>
+        <w:jc w:val="center"/>
+        <w:rPr>
+          <w:sz w:val="24"/>
+        </w:rPr>
+      </w:pPr>
+      <w:r>
+        <w:rPr>
+          <w:noProof/>
+          <w:lang w:eastAsia="ru-RU"/>
+        </w:rPr>
+        <w:drawing>
+          <wp:inline distT="0" distB="0" distL="0" distR="0" wp14:anchorId="22BA3753" wp14:editId="10135448">
+            <wp:extent cx="5498997" cy="1352550"/>
+            <wp:effectExtent l="0" t="0" r="6985" b="0"/>
+            <wp:docPr id="7" name="Рисунок 7"/>
+            <wp:cNvGraphicFramePr>
+              <a:graphicFrameLocks xmlns:a="http://schemas.openxmlformats.org/drawingml/2006/main" noChangeAspect="1"/>
+            </wp:cNvGraphicFramePr>
+            <a:graphic xmlns:a="http://schemas.openxmlformats.org/drawingml/2006/main">
+              <a:graphicData uri="http://schemas.openxmlformats.org/drawingml/2006/picture">
+                <pic:pic xmlns:pic="http://schemas.openxmlformats.org/drawingml/2006/picture">
+                  <pic:nvPicPr>
+                    <pic:cNvPr id="0" name=""/>
+                    <pic:cNvPicPr/>
+                  </pic:nvPicPr>
+                  <pic:blipFill>
+                    <a:blip r:embed="rId25"/>
+                    <a:stretch>
+                      <a:fillRect/>
+                    </a:stretch>
+                  </pic:blipFill>
+                  <pic:spPr>
+                    <a:xfrm>
+                      <a:off x="0" y="0"/>
+                      <a:ext cx="5524111" cy="1358727"/>
+                    </a:xfrm>
+                    <a:prstGeom prst="rect">
+                      <a:avLst/>
+                    </a:prstGeom>
+                  </pic:spPr>
+                </pic:pic>
+              </a:graphicData>
+            </a:graphic>
+          </wp:inline>
+        </w:drawing>
+      </w:r>
+      <w:r>
+        <w:br/>
+      </w:r>
+      <w:r>
+        <w:rPr>
+          <w:sz w:val="24"/>
+        </w:rPr>
+        <w:t xml:space="preserve">Рисунок 2.4 – пример отправления </w:t>
+      </w:r>
+      <w:r>
+        <w:rPr>
+          <w:sz w:val="24"/>
           <w:lang w:val="en-US"/>
         </w:rPr>
-        <w:t>ER</w:t>
+        <w:t>SQL</w:t>
+      </w:r>
+      <w:r>
+        <w:rPr>
+          <w:sz w:val="24"/>
+        </w:rPr>
+        <w:t xml:space="preserve"> запросов в БД </w:t>
+      </w:r>
+      <w:proofErr w:type="gramStart"/>
+      <w:r>
+        <w:rPr>
+          <w:sz w:val="24"/>
+        </w:rPr>
+        <w:t>по</w:t>
+      </w:r>
+      <w:proofErr w:type="gramEnd"/>
+      <w:r>
+        <w:rPr>
+          <w:sz w:val="24"/>
+        </w:rPr>
+        <w:t xml:space="preserve"> средством </w:t>
+      </w:r>
+      <w:r>
+        <w:rPr>
+          <w:sz w:val="24"/>
+          <w:lang w:val="en-US"/>
+        </w:rPr>
+        <w:t>PHP</w:t>
+      </w:r>
+      <w:r>
+        <w:rPr>
+          <w:sz w:val="24"/>
+        </w:rPr>
+        <w:t>.</w:t>
+      </w:r>
+    </w:p>
+    <w:p>
+      <w:pPr>
+        <w:pStyle w:val="2"/>
+      </w:pPr>
+      <w:bookmarkStart w:id="20" w:name="_Toc130823985"/>
+      <w:r>
+        <w:t>2.3</w:t>
       </w:r>
       <w:r>
         <w:t xml:space="preserve"> </w:t>
       </w:r>
       <w:r>
-        <w:t>модель данных</w:t>
-      </w:r>
-    </w:p>
-    <w:p>
-      <w:pPr>
-        <w:ind w:left="0" w:firstLine="0"/>
-        <w:rPr>
-          <w:rFonts w:cs="Times New Roman"/>
-          <w:b/>
-          <w:szCs w:val="28"/>
-        </w:rPr>
-      </w:pPr>
-    </w:p>
-    <w:p>
-      <w:r>
-        <w:t>ER-диаграмма</w:t>
-      </w:r>
-      <w:r>
-        <w:t xml:space="preserve"> — показывает, как разные «сущности» (люди, объекты, концепции и так далее) связаны между собой внутри системы. ER-диаграммы чаще всего применяются для проектирования и отладки реляционных баз данных в сфере образования, исследования и разработки программного обеспечения и информационных систем для бизнеса.</w:t>
-      </w:r>
-    </w:p>
-    <w:p/>
-    <w:p>
-      <w:pPr>
-        <w:pStyle w:val="2"/>
-      </w:pPr>
-      <w:bookmarkStart w:id="21" w:name="_Toc130780892"/>
-      <w:r>
-        <w:t>2.</w:t>
-      </w:r>
-      <w:r>
-        <w:t>2</w:t>
-      </w:r>
+        <w:t>Система контроля версий</w:t>
+      </w:r>
+      <w:bookmarkEnd w:id="20"/>
       <w:r>
         <w:t xml:space="preserve"> </w:t>
       </w:r>
-      <w:r>
-        <w:t>Технология разработки веб-приложения</w:t>
-      </w:r>
-      <w:bookmarkEnd w:id="21"/>
     </w:p>
     <w:p>
       <w:pPr>
@@ -6930,315 +7174,6 @@
       </w:pPr>
       <w:r>
         <w:rPr>
-          <w:sz w:val="28"/>
-          <w:szCs w:val="28"/>
-        </w:rPr>
-        <w:t>Выделяют три вида веб-приложений, которые определяют подход к разработке:</w:t>
-      </w:r>
-    </w:p>
-    <w:p>
-      <w:pPr>
-        <w:pStyle w:val="ae"/>
-        <w:shd w:val="clear" w:color="auto" w:fill="FFFFFF"/>
-        <w:spacing w:before="0" w:beforeAutospacing="0" w:after="0" w:afterAutospacing="0" w:line="360" w:lineRule="auto"/>
-        <w:rPr>
-          <w:sz w:val="28"/>
-          <w:szCs w:val="28"/>
-        </w:rPr>
-      </w:pPr>
-      <w:hyperlink r:id="rId25" w:history="1">
-        <w:r>
-          <w:rPr>
-            <w:sz w:val="28"/>
-            <w:szCs w:val="28"/>
-          </w:rPr>
-          <w:t xml:space="preserve">SPA или </w:t>
-        </w:r>
-        <w:proofErr w:type="spellStart"/>
-        <w:r>
-          <w:rPr>
-            <w:sz w:val="28"/>
-            <w:szCs w:val="28"/>
-          </w:rPr>
-          <w:t>Single</w:t>
-        </w:r>
-        <w:proofErr w:type="spellEnd"/>
-        <w:r>
-          <w:rPr>
-            <w:sz w:val="28"/>
-            <w:szCs w:val="28"/>
-          </w:rPr>
-          <w:t xml:space="preserve"> </w:t>
-        </w:r>
-        <w:proofErr w:type="spellStart"/>
-        <w:r>
-          <w:rPr>
-            <w:sz w:val="28"/>
-            <w:szCs w:val="28"/>
-          </w:rPr>
-          <w:t>Page</w:t>
-        </w:r>
-        <w:proofErr w:type="spellEnd"/>
-        <w:r>
-          <w:rPr>
-            <w:sz w:val="28"/>
-            <w:szCs w:val="28"/>
-          </w:rPr>
-          <w:t xml:space="preserve"> </w:t>
-        </w:r>
-        <w:proofErr w:type="spellStart"/>
-        <w:r>
-          <w:rPr>
-            <w:sz w:val="28"/>
-            <w:szCs w:val="28"/>
-          </w:rPr>
-          <w:t>Application</w:t>
-        </w:r>
-        <w:proofErr w:type="spellEnd"/>
-      </w:hyperlink>
-      <w:r>
-        <w:rPr>
-          <w:sz w:val="28"/>
-          <w:szCs w:val="28"/>
-        </w:rPr>
-        <w:t xml:space="preserve"> — это одностраничное веб-приложение, которое загружается на одну HTML-страницу. Пользователям не нужно перезагружать или подгружать дополнительные страницы благодаря динамическому обновлению с использованием </w:t>
-      </w:r>
-      <w:proofErr w:type="spellStart"/>
-      <w:r>
-        <w:rPr>
-          <w:sz w:val="28"/>
-          <w:szCs w:val="28"/>
-        </w:rPr>
-        <w:t>JavaScript</w:t>
-      </w:r>
-      <w:proofErr w:type="spellEnd"/>
-      <w:r>
-        <w:rPr>
-          <w:sz w:val="28"/>
-          <w:szCs w:val="28"/>
-        </w:rPr>
-        <w:t>. То есть пользователи видят в браузере весь основной контент, а когда прокручивают страницу или переходят на другие, нужные элементы просто подгружаются.</w:t>
-      </w:r>
-    </w:p>
-    <w:p>
-      <w:pPr>
-        <w:pStyle w:val="ae"/>
-        <w:shd w:val="clear" w:color="auto" w:fill="FFFFFF"/>
-        <w:spacing w:before="0" w:beforeAutospacing="0" w:after="0" w:afterAutospacing="0" w:line="360" w:lineRule="auto"/>
-        <w:rPr>
-          <w:sz w:val="28"/>
-          <w:szCs w:val="28"/>
-        </w:rPr>
-      </w:pPr>
-      <w:r>
-        <w:rPr>
-          <w:sz w:val="28"/>
-          <w:szCs w:val="28"/>
-        </w:rPr>
-        <w:lastRenderedPageBreak/>
-        <w:t xml:space="preserve">MPA или </w:t>
-      </w:r>
-      <w:proofErr w:type="spellStart"/>
-      <w:r>
-        <w:rPr>
-          <w:sz w:val="28"/>
-          <w:szCs w:val="28"/>
-        </w:rPr>
-        <w:t>Multi</w:t>
-      </w:r>
-      <w:proofErr w:type="spellEnd"/>
-      <w:r>
-        <w:rPr>
-          <w:sz w:val="28"/>
-          <w:szCs w:val="28"/>
-        </w:rPr>
-        <w:t xml:space="preserve"> </w:t>
-      </w:r>
-      <w:proofErr w:type="spellStart"/>
-      <w:r>
-        <w:rPr>
-          <w:sz w:val="28"/>
-          <w:szCs w:val="28"/>
-        </w:rPr>
-        <w:t>Page</w:t>
-      </w:r>
-      <w:proofErr w:type="spellEnd"/>
-      <w:r>
-        <w:rPr>
-          <w:sz w:val="28"/>
-          <w:szCs w:val="28"/>
-        </w:rPr>
-        <w:t xml:space="preserve"> </w:t>
-      </w:r>
-      <w:proofErr w:type="spellStart"/>
-      <w:r>
-        <w:rPr>
-          <w:sz w:val="28"/>
-          <w:szCs w:val="28"/>
-        </w:rPr>
-        <w:t>Application</w:t>
-      </w:r>
-      <w:proofErr w:type="spellEnd"/>
-      <w:r>
-        <w:rPr>
-          <w:sz w:val="28"/>
-          <w:szCs w:val="28"/>
-        </w:rPr>
-        <w:t> — это многостраничные приложения, где при каждом изменении данных или загрузке новой информации страница обновляется.</w:t>
-      </w:r>
-    </w:p>
-    <w:p>
-      <w:pPr>
-        <w:pStyle w:val="ae"/>
-        <w:shd w:val="clear" w:color="auto" w:fill="FFFFFF"/>
-        <w:spacing w:before="0" w:beforeAutospacing="0" w:after="0" w:afterAutospacing="0" w:line="360" w:lineRule="auto"/>
-        <w:rPr>
-          <w:sz w:val="28"/>
-          <w:szCs w:val="28"/>
-        </w:rPr>
-      </w:pPr>
-      <w:hyperlink r:id="rId26" w:tgtFrame="_blank" w:history="1">
-        <w:r>
-          <w:rPr>
-            <w:sz w:val="28"/>
-            <w:szCs w:val="28"/>
-          </w:rPr>
-          <w:t xml:space="preserve">PWA или </w:t>
-        </w:r>
-        <w:proofErr w:type="spellStart"/>
-        <w:r>
-          <w:rPr>
-            <w:sz w:val="28"/>
-            <w:szCs w:val="28"/>
-          </w:rPr>
-          <w:t>Progressive</w:t>
-        </w:r>
-        <w:proofErr w:type="spellEnd"/>
-        <w:r>
-          <w:rPr>
-            <w:sz w:val="28"/>
-            <w:szCs w:val="28"/>
-          </w:rPr>
-          <w:t xml:space="preserve"> </w:t>
-        </w:r>
-        <w:proofErr w:type="spellStart"/>
-        <w:r>
-          <w:rPr>
-            <w:sz w:val="28"/>
-            <w:szCs w:val="28"/>
-          </w:rPr>
-          <w:t>Web</w:t>
-        </w:r>
-        <w:proofErr w:type="spellEnd"/>
-        <w:r>
-          <w:rPr>
-            <w:sz w:val="28"/>
-            <w:szCs w:val="28"/>
-          </w:rPr>
-          <w:t xml:space="preserve"> </w:t>
-        </w:r>
-        <w:proofErr w:type="spellStart"/>
-        <w:r>
-          <w:rPr>
-            <w:sz w:val="28"/>
-            <w:szCs w:val="28"/>
-          </w:rPr>
-          <w:t>App</w:t>
-        </w:r>
-        <w:proofErr w:type="spellEnd"/>
-      </w:hyperlink>
-      <w:r>
-        <w:rPr>
-          <w:sz w:val="28"/>
-          <w:szCs w:val="28"/>
-        </w:rPr>
-        <w:t xml:space="preserve"> — это своего рода гибрид сайта с мобильным приложением. Они могут устанавливаться на главный экран смартфона, отправлять </w:t>
-      </w:r>
-      <w:proofErr w:type="spellStart"/>
-      <w:r>
-        <w:rPr>
-          <w:sz w:val="28"/>
-          <w:szCs w:val="28"/>
-        </w:rPr>
-        <w:t>push</w:t>
-      </w:r>
-      <w:proofErr w:type="spellEnd"/>
-      <w:r>
-        <w:rPr>
-          <w:sz w:val="28"/>
-          <w:szCs w:val="28"/>
-        </w:rPr>
-        <w:t>-уведомления и работать в офлайн режиме.</w:t>
-      </w:r>
-    </w:p>
-    <w:p>
-      <w:pPr>
-        <w:rPr>
-          <w:rFonts w:eastAsia="Times New Roman" w:cs="Times New Roman"/>
-          <w:bCs/>
-          <w:szCs w:val="28"/>
-          <w:lang w:eastAsia="ru-RU"/>
-        </w:rPr>
-      </w:pPr>
-      <w:r>
-        <w:rPr>
-          <w:rFonts w:eastAsia="Times New Roman" w:cs="Times New Roman"/>
-          <w:bCs/>
-          <w:szCs w:val="28"/>
-          <w:lang w:eastAsia="ru-RU"/>
-        </w:rPr>
-        <w:t xml:space="preserve">Мной была выбрана технология веб-разработки  </w:t>
-      </w:r>
-      <w:r>
-        <w:rPr>
-          <w:rFonts w:eastAsia="Times New Roman" w:cs="Times New Roman"/>
-          <w:bCs/>
-          <w:szCs w:val="28"/>
-          <w:lang w:val="en-US" w:eastAsia="ru-RU"/>
-        </w:rPr>
-        <w:t>MPA</w:t>
-      </w:r>
-      <w:r>
-        <w:rPr>
-          <w:rFonts w:eastAsia="Times New Roman" w:cs="Times New Roman"/>
-          <w:bCs/>
-          <w:szCs w:val="28"/>
-          <w:lang w:eastAsia="ru-RU"/>
-        </w:rPr>
-        <w:t>, так на сайте информация должна постоянно изменяться.</w:t>
-      </w:r>
-    </w:p>
-    <w:p>
-      <w:pPr>
-        <w:pStyle w:val="2"/>
-      </w:pPr>
-      <w:bookmarkStart w:id="22" w:name="_Toc130780893"/>
-      <w:r>
-        <w:t>2.3</w:t>
-      </w:r>
-      <w:r>
-        <w:t xml:space="preserve"> </w:t>
-      </w:r>
-      <w:r>
-        <w:t>Система контроля версий</w:t>
-      </w:r>
-      <w:bookmarkEnd w:id="22"/>
-      <w:r>
-        <w:t xml:space="preserve"> </w:t>
-      </w:r>
-    </w:p>
-    <w:p>
-      <w:pPr>
-        <w:pStyle w:val="ae"/>
-        <w:shd w:val="clear" w:color="auto" w:fill="FFFFFF"/>
-        <w:spacing w:before="0" w:beforeAutospacing="0" w:after="0" w:afterAutospacing="0" w:line="360" w:lineRule="auto"/>
-        <w:rPr>
-          <w:sz w:val="28"/>
-          <w:szCs w:val="28"/>
-        </w:rPr>
-      </w:pPr>
-      <w:r>
-        <w:rPr>
           <w:bCs/>
           <w:sz w:val="28"/>
           <w:szCs w:val="28"/>
@@ -7252,7 +7187,7 @@
         </w:rPr>
         <w:t xml:space="preserve"> (от </w:t>
       </w:r>
-      <w:hyperlink r:id="rId27" w:tooltip="Английский язык" w:history="1">
+      <w:hyperlink r:id="rId26" w:tooltip="Английский язык" w:history="1">
         <w:r>
           <w:rPr>
             <w:rStyle w:val="a3"/>
@@ -7404,7 +7339,7 @@
         </w:rPr>
         <w:t xml:space="preserve">) - </w:t>
       </w:r>
-      <w:hyperlink r:id="rId28" w:tooltip="Программное обеспечение" w:history="1">
+      <w:hyperlink r:id="rId27" w:tooltip="Программное обеспечение" w:history="1">
         <w:r>
           <w:rPr>
             <w:rStyle w:val="a3"/>
@@ -7448,7 +7383,7 @@
         </w:rPr>
         <w:t xml:space="preserve">ммного обеспечения для хранения </w:t>
       </w:r>
-      <w:hyperlink r:id="rId29" w:tooltip="Исходный код" w:history="1">
+      <w:hyperlink r:id="rId28" w:tooltip="Исходный код" w:history="1">
         <w:r>
           <w:rPr>
             <w:rStyle w:val="a3"/>
@@ -7477,16 +7412,24 @@
           <w:sz w:val="28"/>
           <w:szCs w:val="28"/>
         </w:rPr>
-        <w:t xml:space="preserve"> разрабатываемой программы. Однако они могут с успехом применяться и в других областях, в которых ведётся работа с большим количеством непрерывно изменяющихся электронных документов. В частности, системы уп</w:t>
+        <w:t xml:space="preserve"> разрабатываемой программы. Однако они могут с успехом применяться и в других областях, в которых ведётся работа с большим количеством непрерывно изменяющихся </w:t>
       </w:r>
       <w:r>
         <w:rPr>
           <w:sz w:val="28"/>
           <w:szCs w:val="28"/>
         </w:rPr>
+        <w:lastRenderedPageBreak/>
+        <w:t>электронных документов. В частности, системы уп</w:t>
+      </w:r>
+      <w:r>
+        <w:rPr>
+          <w:sz w:val="28"/>
+          <w:szCs w:val="28"/>
+        </w:rPr>
         <w:t xml:space="preserve">равления версиями применяются в </w:t>
       </w:r>
-      <w:hyperlink r:id="rId30" w:tooltip="Система автоматизации проектных работ" w:history="1">
+      <w:hyperlink r:id="rId29" w:tooltip="Система автоматизации проектных работ" w:history="1">
         <w:r>
           <w:rPr>
             <w:rStyle w:val="a3"/>
@@ -7505,7 +7448,7 @@
         </w:rPr>
         <w:t>, обычно в составе систем управления данными об изделии (</w:t>
       </w:r>
-      <w:hyperlink r:id="rId31" w:tooltip="PDM" w:history="1">
+      <w:hyperlink r:id="rId30" w:tooltip="PDM" w:history="1">
         <w:r>
           <w:rPr>
             <w:rStyle w:val="a3"/>
@@ -7524,7 +7467,7 @@
         </w:rPr>
         <w:t xml:space="preserve">). Управление версиями используется в инструментах </w:t>
       </w:r>
-      <w:hyperlink r:id="rId32" w:tooltip="Конфигурационное управление" w:history="1">
+      <w:hyperlink r:id="rId31" w:tooltip="Конфигурационное управление" w:history="1">
         <w:r>
           <w:rPr>
             <w:rStyle w:val="a3"/>
@@ -7746,34 +7689,32 @@
           <w:sz w:val="28"/>
           <w:szCs w:val="28"/>
         </w:rPr>
-        <w:t xml:space="preserve"> и, в свою очередь, используется тысячами компаний и команд. У некоторых пользователей </w:t>
-      </w:r>
-      <w:proofErr w:type="spellStart"/>
+        <w:t xml:space="preserve"> и, в свою очередь, используе</w:t>
+      </w:r>
       <w:r>
         <w:rPr>
           <w:color w:val="000000"/>
           <w:sz w:val="28"/>
           <w:szCs w:val="28"/>
         </w:rPr>
-        <w:t>GitHub</w:t>
-      </w:r>
-      <w:proofErr w:type="spellEnd"/>
+        <w:t xml:space="preserve">тся тысячами компаний и команд. Пример созданного </w:t>
+      </w:r>
+      <w:proofErr w:type="spellStart"/>
       <w:r>
         <w:rPr>
           <w:color w:val="000000"/>
           <w:sz w:val="28"/>
           <w:szCs w:val="28"/>
         </w:rPr>
-        <w:t xml:space="preserve"> есть один </w:t>
-      </w:r>
-      <w:proofErr w:type="spellStart"/>
+        <w:t>репо</w:t>
+      </w:r>
       <w:r>
         <w:rPr>
           <w:color w:val="000000"/>
           <w:sz w:val="28"/>
           <w:szCs w:val="28"/>
         </w:rPr>
-        <w:t>репозиторий</w:t>
+        <w:t>зитория</w:t>
       </w:r>
       <w:proofErr w:type="spellEnd"/>
       <w:r>
@@ -7782,7 +7723,7 @@
           <w:sz w:val="28"/>
           <w:szCs w:val="28"/>
         </w:rPr>
-        <w:t xml:space="preserve">, с </w:t>
+        <w:t xml:space="preserve"> с моим </w:t>
       </w:r>
       <w:r>
         <w:rPr>
@@ -7790,8 +7731,7 @@
           <w:sz w:val="28"/>
           <w:szCs w:val="28"/>
         </w:rPr>
-        <w:lastRenderedPageBreak/>
-        <w:t>которым они работают каждый день, у некоторых — сотни.</w:t>
+        <w:t>форумом</w:t>
       </w:r>
       <w:r>
         <w:rPr>
@@ -7799,25 +7739,23 @@
           <w:sz w:val="28"/>
           <w:szCs w:val="28"/>
         </w:rPr>
-        <w:t xml:space="preserve"> Пример созданного </w:t>
-      </w:r>
-      <w:proofErr w:type="spellStart"/>
+        <w:t xml:space="preserve"> </w:t>
+      </w:r>
       <w:r>
         <w:rPr>
           <w:color w:val="000000"/>
           <w:sz w:val="28"/>
           <w:szCs w:val="28"/>
         </w:rPr>
-        <w:t>репозитория</w:t>
-      </w:r>
-      <w:proofErr w:type="spellEnd"/>
+        <w:t xml:space="preserve">предоставлен на </w:t>
+      </w:r>
       <w:r>
         <w:rPr>
           <w:color w:val="000000"/>
           <w:sz w:val="28"/>
           <w:szCs w:val="28"/>
         </w:rPr>
-        <w:t xml:space="preserve"> с моим сайтом рис 2.</w:t>
+        <w:t>рис</w:t>
       </w:r>
       <w:r>
         <w:rPr>
@@ -7825,7 +7763,7 @@
           <w:sz w:val="28"/>
           <w:szCs w:val="28"/>
         </w:rPr>
-        <w:t>11</w:t>
+        <w:t>унке</w:t>
       </w:r>
       <w:r>
         <w:rPr>
@@ -7833,6 +7771,22 @@
           <w:sz w:val="28"/>
           <w:szCs w:val="28"/>
         </w:rPr>
+        <w:t xml:space="preserve"> 2.</w:t>
+      </w:r>
+      <w:r>
+        <w:rPr>
+          <w:color w:val="000000"/>
+          <w:sz w:val="28"/>
+          <w:szCs w:val="28"/>
+        </w:rPr>
+        <w:t>5</w:t>
+      </w:r>
+      <w:r>
+        <w:rPr>
+          <w:color w:val="000000"/>
+          <w:sz w:val="28"/>
+          <w:szCs w:val="28"/>
+        </w:rPr>
         <w:t>.</w:t>
       </w:r>
     </w:p>
@@ -7847,13 +7801,12 @@
       <w:r>
         <w:rPr>
           <w:noProof/>
-          <w:lang w:eastAsia="ru-RU"/>
         </w:rPr>
         <w:drawing>
-          <wp:inline distT="0" distB="0" distL="0" distR="0" wp14:anchorId="32EDE1E8" wp14:editId="6B005B1E">
-            <wp:extent cx="6153785" cy="3143250"/>
-            <wp:effectExtent l="0" t="0" r="0" b="0"/>
-            <wp:docPr id="38" name="Рисунок 38"/>
+          <wp:inline distT="0" distB="0" distL="0" distR="0" wp14:anchorId="7D467F94" wp14:editId="3900DCDF">
+            <wp:extent cx="5962650" cy="3503657"/>
+            <wp:effectExtent l="0" t="0" r="0" b="1905"/>
+            <wp:docPr id="9" name="Рисунок 9"/>
             <wp:cNvGraphicFramePr>
               <a:graphicFrameLocks xmlns:a="http://schemas.openxmlformats.org/drawingml/2006/main" noChangeAspect="1"/>
             </wp:cNvGraphicFramePr>
@@ -7861,11 +7814,11 @@
               <a:graphicData uri="http://schemas.openxmlformats.org/drawingml/2006/picture">
                 <pic:pic xmlns:pic="http://schemas.openxmlformats.org/drawingml/2006/picture">
                   <pic:nvPicPr>
-                    <pic:cNvPr id="1" name=""/>
+                    <pic:cNvPr id="0" name=""/>
                     <pic:cNvPicPr/>
                   </pic:nvPicPr>
                   <pic:blipFill>
-                    <a:blip r:embed="rId33"/>
+                    <a:blip r:embed="rId32"/>
                     <a:stretch>
                       <a:fillRect/>
                     </a:stretch>
@@ -7873,7 +7826,7 @@
                   <pic:spPr>
                     <a:xfrm>
                       <a:off x="0" y="0"/>
-                      <a:ext cx="6205557" cy="3169694"/>
+                      <a:ext cx="5962035" cy="3503295"/>
                     </a:xfrm>
                     <a:prstGeom prst="rect">
                       <a:avLst/>
@@ -7894,7 +7847,7 @@
         <w:t>Рисунок 2.</w:t>
       </w:r>
       <w:r>
-        <w:t>11</w:t>
+        <w:t>5</w:t>
       </w:r>
       <w:r>
         <w:t xml:space="preserve"> – </w:t>
@@ -8089,6 +8042,7 @@
           <w:rFonts w:cs="Times New Roman"/>
           <w:color w:val="000000"/>
         </w:rPr>
+        <w:lastRenderedPageBreak/>
         <w:t>п</w:t>
       </w:r>
       <w:r>
@@ -8391,7 +8345,6 @@
           <w:color w:val="000000"/>
           <w:szCs w:val="28"/>
         </w:rPr>
-        <w:lastRenderedPageBreak/>
         <w:t xml:space="preserve">Основным недостатком как </w:t>
       </w:r>
       <w:proofErr w:type="spellStart"/>
@@ -8606,22 +8559,115 @@
     </w:p>
     <w:p>
       <w:pPr>
+        <w:spacing w:after="200" w:line="276" w:lineRule="auto"/>
+        <w:ind w:left="0" w:right="0" w:firstLine="0"/>
+        <w:jc w:val="left"/>
+        <w:rPr>
+          <w:rFonts w:eastAsiaTheme="majorEastAsia" w:cstheme="majorBidi"/>
+          <w:b/>
+          <w:bCs/>
+          <w:sz w:val="32"/>
+          <w:szCs w:val="28"/>
+          <w:lang w:eastAsia="ru-RU"/>
+        </w:rPr>
+      </w:pPr>
+      <w:bookmarkStart w:id="21" w:name="_Toc8208636"/>
+      <w:r>
+        <w:br w:type="page"/>
+      </w:r>
+    </w:p>
+    <w:p>
+      <w:pPr>
+        <w:pStyle w:val="1"/>
+      </w:pPr>
+      <w:bookmarkStart w:id="22" w:name="_Toc130823986"/>
+      <w:r>
+        <w:lastRenderedPageBreak/>
+        <w:t>3</w:t>
+      </w:r>
+      <w:r>
+        <w:t xml:space="preserve"> </w:t>
+      </w:r>
+      <w:r>
+        <w:t>ОРГАНИЗАЦИОННЫЙ РАЗДЕЛ</w:t>
+      </w:r>
+      <w:bookmarkEnd w:id="21"/>
+      <w:bookmarkEnd w:id="22"/>
+    </w:p>
+    <w:p>
+      <w:pPr>
+        <w:jc w:val="center"/>
+        <w:rPr>
+          <w:rFonts w:cs="Times New Roman"/>
+          <w:szCs w:val="28"/>
+        </w:rPr>
+      </w:pPr>
+    </w:p>
+    <w:p>
+      <w:pPr>
         <w:pStyle w:val="2"/>
       </w:pPr>
-      <w:bookmarkStart w:id="23" w:name="_Toc130780894"/>
-      <w:r>
-        <w:t>2.4</w:t>
-      </w:r>
-      <w:r>
-        <w:t xml:space="preserve"> </w:t>
-      </w:r>
-      <w:r>
-        <w:t xml:space="preserve">Тестирование </w:t>
-      </w:r>
-      <w:r>
-        <w:t>работоспособности веб-приложения</w:t>
+      <w:bookmarkStart w:id="23" w:name="_Toc130823987"/>
+      <w:r>
+        <w:t xml:space="preserve">3.1 </w:t>
+      </w:r>
+      <w:r>
+        <w:t>Назначение веб-приложения</w:t>
       </w:r>
       <w:bookmarkEnd w:id="23"/>
+    </w:p>
+    <w:p>
+      <w:r>
+        <w:t>Разрабатываемый проект направлен на</w:t>
+      </w:r>
+      <w:r>
+        <w:t xml:space="preserve"> создание </w:t>
+      </w:r>
+      <w:proofErr w:type="spellStart"/>
+      <w:r>
+        <w:t>интернет-ресурса</w:t>
+      </w:r>
+      <w:proofErr w:type="spellEnd"/>
+      <w:r>
+        <w:t>, на котором люди смогут общаться на любые заданные темы, обмениваться мнениями и искать решения различных вопросов</w:t>
+      </w:r>
+      <w:r>
+        <w:t xml:space="preserve">. </w:t>
+      </w:r>
+      <w:r>
+        <w:t xml:space="preserve">Решение </w:t>
+      </w:r>
+      <w:proofErr w:type="gramStart"/>
+      <w:r>
+        <w:t>создать свой собственный форум было связано</w:t>
+      </w:r>
+      <w:proofErr w:type="gramEnd"/>
+      <w:r>
+        <w:t xml:space="preserve"> с моим интересом различными сообществами по интересам и тематическими форумами. Любой желающий сможет взять копию моего форума, задать для него свои темы и создать своё маленькое сообщество.</w:t>
+      </w:r>
+    </w:p>
+    <w:p>
+      <w:pPr>
+        <w:rPr>
+          <w:rFonts w:eastAsia="Times New Roman"/>
+          <w:color w:val="000000"/>
+          <w:shd w:val="clear" w:color="auto" w:fill="FFFFFF"/>
+          <w:lang w:eastAsia="ru-RU"/>
+        </w:rPr>
+      </w:pPr>
+      <w:r>
+        <w:t>Иногда людям становится довольно сложно найти друзей и единомышленников в своём окружении или родном городе, поэтому мой форум действительно будет полезен для многих пользователей интернета, в их исканиях.</w:t>
+      </w:r>
+    </w:p>
+    <w:p>
+      <w:pPr>
+        <w:pStyle w:val="2"/>
+      </w:pPr>
+      <w:bookmarkStart w:id="24" w:name="_Toc130823988"/>
+      <w:r>
+        <w:t>3.2 Руководство пользователя</w:t>
+      </w:r>
+      <w:bookmarkEnd w:id="24"/>
     </w:p>
     <w:p>
       <w:pPr>
@@ -8629,46 +8675,128 @@
         <w:spacing w:line="360" w:lineRule="auto"/>
         <w:ind w:left="284"/>
         <w:rPr>
-          <w:rFonts w:cs="Times New Roman"/>
-        </w:rPr>
-      </w:pPr>
-      <w:r>
-        <w:rPr>
-          <w:rFonts w:cs="Times New Roman"/>
-        </w:rPr>
-        <w:t>Тестирование проекта является очень важным шагом в разработке, оно позволяет выявить баги, недоработки, некие дефекты, допущенные разработчиком в коде. Существует несколько видов тестирования</w:t>
-      </w:r>
-      <w:r>
-        <w:rPr>
-          <w:rFonts w:cs="Times New Roman"/>
-        </w:rPr>
-        <w:t xml:space="preserve">: </w:t>
-      </w:r>
-      <w:r>
-        <w:rPr>
-          <w:rFonts w:cs="Times New Roman"/>
-        </w:rPr>
-        <w:t xml:space="preserve">ручное, </w:t>
-      </w:r>
-      <w:proofErr w:type="spellStart"/>
-      <w:r>
-        <w:rPr>
-          <w:rFonts w:cs="Times New Roman"/>
-        </w:rPr>
-        <w:t>Unit</w:t>
-      </w:r>
-      <w:proofErr w:type="spellEnd"/>
-      <w:r>
-        <w:rPr>
-          <w:rFonts w:cs="Times New Roman"/>
+          <w:color w:val="000000"/>
+        </w:rPr>
+      </w:pPr>
+      <w:r>
+        <w:rPr>
+          <w:color w:val="000000"/>
+        </w:rPr>
+        <w:t xml:space="preserve">Сайт состоит из следующих </w:t>
+      </w:r>
+      <w:r>
+        <w:rPr>
+          <w:color w:val="000000"/>
+        </w:rPr>
+        <w:t xml:space="preserve">страниц: </w:t>
+      </w:r>
+      <w:r>
+        <w:rPr>
+          <w:color w:val="000000"/>
+        </w:rPr>
+        <w:t>«</w:t>
+      </w:r>
+      <w:r>
+        <w:rPr>
+          <w:color w:val="000000"/>
+        </w:rPr>
+        <w:t>Главная</w:t>
+      </w:r>
+      <w:r>
+        <w:rPr>
+          <w:color w:val="000000"/>
+        </w:rPr>
+        <w:t>», «</w:t>
+      </w:r>
+      <w:r>
+        <w:rPr>
+          <w:color w:val="000000"/>
+        </w:rPr>
+        <w:t>Регистрация</w:t>
+      </w:r>
+      <w:r>
+        <w:rPr>
+          <w:color w:val="000000"/>
+        </w:rPr>
+        <w:t>/А</w:t>
+      </w:r>
+      <w:r>
+        <w:rPr>
+          <w:color w:val="000000"/>
+        </w:rPr>
+        <w:t>в</w:t>
+      </w:r>
+      <w:r>
+        <w:rPr>
+          <w:color w:val="000000"/>
+        </w:rPr>
+        <w:t>торизация», «</w:t>
+      </w:r>
+      <w:r>
+        <w:rPr>
+          <w:color w:val="000000"/>
+        </w:rPr>
+        <w:t>П</w:t>
+      </w:r>
+      <w:r>
+        <w:rPr>
+          <w:color w:val="000000"/>
+        </w:rPr>
+        <w:t>ост», «</w:t>
+      </w:r>
+      <w:r>
+        <w:rPr>
+          <w:color w:val="000000"/>
+        </w:rPr>
+        <w:t>Профиль</w:t>
+      </w:r>
+      <w:r>
+        <w:rPr>
+          <w:color w:val="000000"/>
+        </w:rPr>
+        <w:t xml:space="preserve">», </w:t>
+      </w:r>
+      <w:r>
+        <w:rPr>
+          <w:color w:val="000000"/>
+        </w:rPr>
+        <w:t>«</w:t>
+      </w:r>
+      <w:r>
+        <w:rPr>
+          <w:color w:val="000000"/>
+        </w:rPr>
+        <w:t>Создание</w:t>
+      </w:r>
+      <w:r>
+        <w:rPr>
+          <w:color w:val="000000"/>
+        </w:rPr>
+        <w:t>/</w:t>
+      </w:r>
+      <w:r>
+        <w:rPr>
+          <w:color w:val="000000"/>
+        </w:rPr>
+        <w:t>редактирование</w:t>
+      </w:r>
+      <w:r>
+        <w:rPr>
+          <w:color w:val="000000"/>
+        </w:rPr>
+        <w:t xml:space="preserve"> поста»</w:t>
+      </w:r>
+      <w:r>
+        <w:rPr>
+          <w:color w:val="000000"/>
+        </w:rPr>
+        <w:t>.</w:t>
+      </w:r>
+      <w:r>
+        <w:rPr>
+          <w:color w:val="000000"/>
         </w:rPr>
         <w:t xml:space="preserve"> </w:t>
-      </w:r>
-      <w:r>
-        <w:rPr>
-          <w:rFonts w:cs="Times New Roman"/>
-        </w:rPr>
-        <w:t>тестирование и автоматизированное.</w:t>
       </w:r>
     </w:p>
     <w:p>
@@ -8677,15 +8805,9 @@
         <w:spacing w:line="360" w:lineRule="auto"/>
         <w:ind w:left="284"/>
         <w:rPr>
-          <w:rFonts w:cs="Times New Roman"/>
-        </w:rPr>
-      </w:pPr>
-      <w:r>
-        <w:rPr>
-          <w:rFonts w:cs="Times New Roman"/>
-        </w:rPr>
-        <w:t>Ручное тестирование заключается в том, что специалист, вручную тестирует каждую страницу сайту. В данном виде тестирования разработчик играет роль конечного пользователя.</w:t>
-      </w:r>
+          <w:color w:val="000000"/>
+        </w:rPr>
+      </w:pPr>
     </w:p>
     <w:p>
       <w:pPr>
@@ -8693,56 +8815,52 @@
         <w:spacing w:line="360" w:lineRule="auto"/>
         <w:ind w:left="284"/>
         <w:rPr>
-          <w:rFonts w:cs="Times New Roman"/>
-        </w:rPr>
-      </w:pPr>
-      <w:proofErr w:type="spellStart"/>
-      <w:r>
-        <w:rPr>
-          <w:rFonts w:cs="Times New Roman"/>
-        </w:rPr>
-        <w:t>Unit</w:t>
-      </w:r>
-      <w:proofErr w:type="spellEnd"/>
-      <w:r>
-        <w:rPr>
-          <w:rFonts w:cs="Times New Roman"/>
-        </w:rPr>
-        <w:t xml:space="preserve"> тестирование – модульное тестирование, включает в себя тестирование отдельных модулей системы, его цель </w:t>
+          <w:color w:val="000000"/>
+        </w:rPr>
+      </w:pPr>
+      <w:r>
+        <w:rPr>
+          <w:color w:val="000000"/>
+        </w:rPr>
+        <w:t>На странице «</w:t>
       </w:r>
       <w:proofErr w:type="gramStart"/>
       <w:r>
         <w:rPr>
-          <w:rFonts w:cs="Times New Roman"/>
-        </w:rPr>
-        <w:t>проверить</w:t>
+          <w:color w:val="000000"/>
+        </w:rPr>
+        <w:t>Главная</w:t>
       </w:r>
       <w:proofErr w:type="gramEnd"/>
       <w:r>
         <w:rPr>
-          <w:rFonts w:cs="Times New Roman"/>
-        </w:rPr>
-        <w:t xml:space="preserve"> что бы каждый участок кода функционировал соответствующим образом. </w:t>
-      </w:r>
-      <w:proofErr w:type="spellStart"/>
-      <w:r>
-        <w:rPr>
-          <w:rFonts w:cs="Times New Roman"/>
-        </w:rPr>
-        <w:t>Unit</w:t>
-      </w:r>
-      <w:proofErr w:type="spellEnd"/>
-      <w:r>
-        <w:rPr>
-          <w:rFonts w:cs="Times New Roman"/>
+          <w:color w:val="000000"/>
+        </w:rPr>
+        <w:t>» представлен список постов (от более к новых к более старым)</w:t>
+      </w:r>
+      <w:r>
+        <w:rPr>
+          <w:color w:val="000000"/>
         </w:rPr>
         <w:t xml:space="preserve"> </w:t>
       </w:r>
       <w:r>
         <w:rPr>
-          <w:rFonts w:cs="Times New Roman"/>
-        </w:rPr>
-        <w:t>тестирование состоит из нескольких этапов.</w:t>
+          <w:color w:val="000000"/>
+        </w:rPr>
+        <w:t xml:space="preserve">и меню для их фильтрации по категориям. Каждый пост содержит следующую информацию: заголовок, автор, дата публикации,  </w:t>
+      </w:r>
+      <w:r>
+        <w:rPr>
+          <w:color w:val="000000"/>
+        </w:rPr>
+        <w:t>текст, прикреплённая картинка (если была прикреплена).</w:t>
+      </w:r>
+      <w:r>
+        <w:rPr>
+          <w:color w:val="000000"/>
+        </w:rPr>
+        <w:t xml:space="preserve"> </w:t>
       </w:r>
     </w:p>
     <w:p>
@@ -8750,1018 +8868,21 @@
         <w:pStyle w:val="a5"/>
         <w:spacing w:line="360" w:lineRule="auto"/>
         <w:ind w:left="284"/>
-        <w:rPr>
-          <w:rFonts w:cs="Times New Roman"/>
-        </w:rPr>
-      </w:pPr>
-      <w:r>
-        <w:rPr>
-          <w:rFonts w:cs="Times New Roman"/>
-        </w:rPr>
-        <w:t>Основными этапами всего процесса тестирования являются:</w:t>
-      </w:r>
-    </w:p>
-    <w:p>
-      <w:pPr>
-        <w:pStyle w:val="a5"/>
-        <w:numPr>
-          <w:ilvl w:val="0"/>
-          <w:numId w:val="3"/>
-        </w:numPr>
-        <w:spacing w:line="360" w:lineRule="auto"/>
-        <w:rPr>
-          <w:rFonts w:cs="Times New Roman"/>
-        </w:rPr>
-      </w:pPr>
-      <w:r>
-        <w:rPr>
-          <w:rFonts w:eastAsia="SimSun"/>
-        </w:rPr>
-        <w:t>тестирование вёрстки.</w:t>
-      </w:r>
-      <w:r>
-        <w:rPr>
-          <w:rFonts w:eastAsia="SimSun" w:cs="Times New Roman"/>
-          <w:shd w:val="clear" w:color="auto" w:fill="FFFFFF"/>
-        </w:rPr>
-        <w:t xml:space="preserve"> </w:t>
-      </w:r>
-      <w:r>
-        <w:rPr>
-          <w:rFonts w:eastAsia="SimSun" w:cs="Times New Roman"/>
-          <w:shd w:val="clear" w:color="auto" w:fill="FFFFFF"/>
-        </w:rPr>
-        <w:t xml:space="preserve">На данном этапе проверяется правильное отображение веб интерфейса, адаптивность каждой </w:t>
-      </w:r>
-      <w:proofErr w:type="gramStart"/>
-      <w:r>
-        <w:rPr>
-          <w:rFonts w:eastAsia="SimSun" w:cs="Times New Roman"/>
-          <w:shd w:val="clear" w:color="auto" w:fill="FFFFFF"/>
-        </w:rPr>
-        <w:t>страницы</w:t>
-      </w:r>
-      <w:proofErr w:type="gramEnd"/>
-      <w:r>
-        <w:rPr>
-          <w:rFonts w:eastAsia="SimSun" w:cs="Times New Roman"/>
-          <w:shd w:val="clear" w:color="auto" w:fill="FFFFFF"/>
-        </w:rPr>
-        <w:t xml:space="preserve"> как на компьютере, так и на телефонах в разных браузерах.</w:t>
-      </w:r>
-    </w:p>
-    <w:p>
-      <w:pPr>
-        <w:pStyle w:val="a5"/>
-        <w:numPr>
-          <w:ilvl w:val="0"/>
-          <w:numId w:val="3"/>
-        </w:numPr>
-        <w:spacing w:after="160" w:line="360" w:lineRule="auto"/>
-        <w:rPr>
-          <w:rFonts w:eastAsia="SimSun" w:cs="Times New Roman"/>
-          <w:shd w:val="clear" w:color="auto" w:fill="FFFFFF"/>
-        </w:rPr>
-      </w:pPr>
-      <w:r>
-        <w:rPr>
-          <w:rFonts w:eastAsia="SimSun"/>
-        </w:rPr>
-        <w:t>т</w:t>
-      </w:r>
-      <w:r>
-        <w:rPr>
-          <w:rFonts w:eastAsia="SimSun"/>
-        </w:rPr>
-        <w:t>естирование функционала.</w:t>
-      </w:r>
-      <w:r>
-        <w:rPr>
-          <w:rFonts w:eastAsia="SimSun" w:cs="Times New Roman"/>
-          <w:shd w:val="clear" w:color="auto" w:fill="FFFFFF"/>
-        </w:rPr>
-        <w:t xml:space="preserve"> При тестировании функционала, акцент делается на проверку работоспособности всех функций сайта в соответствии с техническим заданием.</w:t>
-      </w:r>
-    </w:p>
-    <w:p>
-      <w:pPr>
-        <w:pStyle w:val="a5"/>
-        <w:numPr>
-          <w:ilvl w:val="0"/>
-          <w:numId w:val="3"/>
-        </w:numPr>
-        <w:spacing w:after="160" w:line="360" w:lineRule="auto"/>
-        <w:rPr>
-          <w:rFonts w:eastAsia="SimSun" w:cs="Times New Roman"/>
-          <w:shd w:val="clear" w:color="auto" w:fill="FFFFFF"/>
-        </w:rPr>
-      </w:pPr>
-      <w:r>
-        <w:rPr>
-          <w:rFonts w:eastAsia="SimSun"/>
+        <w:jc w:val="center"/>
+        <w:rPr>
+          <w:color w:val="000000"/>
+        </w:rPr>
+      </w:pPr>
+      <w:r>
+        <w:rPr>
+          <w:color w:val="000000"/>
         </w:rPr>
         <w:lastRenderedPageBreak/>
-        <w:t>т</w:t>
-      </w:r>
-      <w:r>
-        <w:rPr>
-          <w:rFonts w:eastAsia="SimSun"/>
-        </w:rPr>
-        <w:t xml:space="preserve">ест </w:t>
-      </w:r>
-      <w:proofErr w:type="spellStart"/>
-      <w:r>
-        <w:rPr>
-          <w:rFonts w:eastAsia="SimSun"/>
-        </w:rPr>
-        <w:t>юзабилити</w:t>
-      </w:r>
-      <w:proofErr w:type="spellEnd"/>
-      <w:r>
-        <w:rPr>
-          <w:rFonts w:eastAsia="SimSun"/>
-        </w:rPr>
-        <w:t>.</w:t>
-      </w:r>
-      <w:r>
-        <w:rPr>
-          <w:rFonts w:eastAsia="SimSun" w:cs="Times New Roman"/>
-          <w:shd w:val="clear" w:color="auto" w:fill="FFFFFF"/>
-        </w:rPr>
-        <w:t xml:space="preserve"> </w:t>
-      </w:r>
-      <w:r>
-        <w:rPr>
-          <w:rFonts w:eastAsia="SimSun" w:cs="Times New Roman"/>
-          <w:shd w:val="clear" w:color="auto" w:fill="FFFFFF"/>
-        </w:rPr>
-        <w:t xml:space="preserve">Данная стадия тестирования проводится уже с помощью конечных пользователей в процессе жизненного цикла проекта и направлена на удобство. Корректировки на сайт в плане </w:t>
-      </w:r>
-      <w:proofErr w:type="spellStart"/>
-      <w:r>
-        <w:rPr>
-          <w:rFonts w:eastAsia="SimSun" w:cs="Times New Roman"/>
-          <w:shd w:val="clear" w:color="auto" w:fill="FFFFFF"/>
-        </w:rPr>
-        <w:t>юзабили</w:t>
-      </w:r>
-      <w:proofErr w:type="spellEnd"/>
-      <w:r>
-        <w:rPr>
-          <w:rFonts w:eastAsia="SimSun" w:cs="Times New Roman"/>
-          <w:shd w:val="clear" w:color="auto" w:fill="FFFFFF"/>
-        </w:rPr>
-        <w:t xml:space="preserve"> вводятся, учитывая мнение пользователей.</w:t>
-      </w:r>
-    </w:p>
-    <w:p>
-      <w:pPr>
-        <w:pStyle w:val="a5"/>
-        <w:numPr>
-          <w:ilvl w:val="0"/>
-          <w:numId w:val="3"/>
-        </w:numPr>
-        <w:spacing w:after="160" w:line="360" w:lineRule="auto"/>
-        <w:rPr>
-          <w:rFonts w:eastAsia="SimSun" w:cs="Times New Roman"/>
-          <w:shd w:val="clear" w:color="auto" w:fill="FFFFFF"/>
-        </w:rPr>
-      </w:pPr>
-      <w:r>
-        <w:rPr>
-          <w:rFonts w:eastAsia="SimSun"/>
-        </w:rPr>
-        <w:t>т</w:t>
-      </w:r>
-      <w:r>
-        <w:rPr>
-          <w:rFonts w:eastAsia="SimSun"/>
-        </w:rPr>
-        <w:t>ест безопасности.</w:t>
-      </w:r>
-      <w:r>
-        <w:rPr>
-          <w:rFonts w:eastAsia="SimSun" w:cs="Times New Roman"/>
-          <w:shd w:val="clear" w:color="auto" w:fill="FFFFFF"/>
-        </w:rPr>
-        <w:t xml:space="preserve"> </w:t>
-      </w:r>
-      <w:r>
-        <w:rPr>
-          <w:rFonts w:eastAsia="SimSun" w:cs="Times New Roman"/>
-          <w:shd w:val="clear" w:color="auto" w:fill="FFFFFF"/>
-        </w:rPr>
-        <w:t xml:space="preserve">Одна из важных стадий тестирования, она позволяет найти </w:t>
-      </w:r>
-      <w:r>
-        <w:rPr>
-          <w:rFonts w:eastAsia="SimSun" w:cs="Times New Roman"/>
-          <w:shd w:val="clear" w:color="auto" w:fill="FFFFFF"/>
-        </w:rPr>
-        <w:t>‘</w:t>
-      </w:r>
-      <w:r>
-        <w:rPr>
-          <w:rFonts w:eastAsia="SimSun" w:cs="Times New Roman"/>
-          <w:shd w:val="clear" w:color="auto" w:fill="FFFFFF"/>
-        </w:rPr>
-        <w:t>дыры</w:t>
-      </w:r>
-      <w:r>
-        <w:rPr>
-          <w:rFonts w:eastAsia="SimSun" w:cs="Times New Roman"/>
-          <w:shd w:val="clear" w:color="auto" w:fill="FFFFFF"/>
-        </w:rPr>
-        <w:t>’</w:t>
-      </w:r>
-      <w:r>
-        <w:rPr>
-          <w:rFonts w:eastAsia="SimSun" w:cs="Times New Roman"/>
-          <w:shd w:val="clear" w:color="auto" w:fill="FFFFFF"/>
-        </w:rPr>
-        <w:t xml:space="preserve"> на сайте, такие как XSS уязвимости, SQL</w:t>
-      </w:r>
-      <w:r>
-        <w:rPr>
-          <w:rFonts w:eastAsia="SimSun" w:cs="Times New Roman"/>
-          <w:shd w:val="clear" w:color="auto" w:fill="FFFFFF"/>
-        </w:rPr>
-        <w:t xml:space="preserve"> </w:t>
-      </w:r>
-      <w:r>
-        <w:rPr>
-          <w:rFonts w:eastAsia="SimSun" w:cs="Times New Roman"/>
-          <w:shd w:val="clear" w:color="auto" w:fill="FFFFFF"/>
-        </w:rPr>
-        <w:t>инъекции. Так же идет тестирование на устойчивость к таким атакам как DOS</w:t>
-      </w:r>
-      <w:r>
-        <w:rPr>
-          <w:rFonts w:eastAsia="SimSun" w:cs="Times New Roman"/>
-          <w:shd w:val="clear" w:color="auto" w:fill="FFFFFF"/>
-        </w:rPr>
-        <w:t>/</w:t>
-      </w:r>
-      <w:r>
-        <w:rPr>
-          <w:rFonts w:eastAsia="SimSun" w:cs="Times New Roman"/>
-          <w:shd w:val="clear" w:color="auto" w:fill="FFFFFF"/>
-        </w:rPr>
-        <w:t>DDOS</w:t>
-      </w:r>
-    </w:p>
-    <w:p>
-      <w:pPr>
-        <w:pStyle w:val="a5"/>
-        <w:numPr>
-          <w:ilvl w:val="0"/>
-          <w:numId w:val="3"/>
-        </w:numPr>
-        <w:spacing w:after="160" w:line="360" w:lineRule="auto"/>
-        <w:rPr>
-          <w:rFonts w:eastAsia="SimSun" w:cs="Times New Roman"/>
-          <w:shd w:val="clear" w:color="auto" w:fill="FFFFFF"/>
-        </w:rPr>
-      </w:pPr>
-      <w:r>
-        <w:rPr>
-          <w:rFonts w:eastAsia="SimSun"/>
-        </w:rPr>
-        <w:t>тест</w:t>
-      </w:r>
-      <w:r>
-        <w:rPr>
-          <w:rFonts w:eastAsia="SimSun"/>
-        </w:rPr>
-        <w:t xml:space="preserve"> производительности.</w:t>
-      </w:r>
-      <w:r>
-        <w:rPr>
-          <w:rFonts w:eastAsia="SimSun" w:cs="Times New Roman"/>
-          <w:shd w:val="clear" w:color="auto" w:fill="FFFFFF"/>
-        </w:rPr>
-        <w:t xml:space="preserve"> </w:t>
-      </w:r>
-      <w:r>
-        <w:rPr>
-          <w:rFonts w:eastAsia="SimSun" w:cs="Times New Roman"/>
-          <w:shd w:val="clear" w:color="auto" w:fill="FFFFFF"/>
-        </w:rPr>
-        <w:t>Данное тестирование показывает, как быстро загружаются страницы, какая идёт нагрузка на устройства и т.д. и т.п.</w:t>
-      </w:r>
-    </w:p>
-    <w:p>
-      <w:pPr>
-        <w:rPr>
-          <w:rFonts w:eastAsiaTheme="minorEastAsia" w:cs="Times New Roman"/>
-          <w:szCs w:val="28"/>
-          <w:shd w:val="clear" w:color="auto" w:fill="FFFFFF"/>
-          <w:lang w:eastAsia="zh-CN"/>
-        </w:rPr>
-      </w:pPr>
-      <w:r>
-        <w:rPr>
-          <w:rFonts w:eastAsiaTheme="minorEastAsia" w:cs="Times New Roman"/>
-          <w:szCs w:val="28"/>
-          <w:shd w:val="clear" w:color="auto" w:fill="FFFFFF"/>
-          <w:lang w:eastAsia="zh-CN"/>
-        </w:rPr>
-        <w:t xml:space="preserve">По результатам тестирования были выявлены все ошибки и недочёты в процессе разработки проекта. При тестировании </w:t>
-      </w:r>
-      <w:proofErr w:type="spellStart"/>
-      <w:r>
-        <w:rPr>
-          <w:rFonts w:eastAsiaTheme="minorEastAsia" w:cs="Times New Roman"/>
-          <w:szCs w:val="28"/>
-          <w:shd w:val="clear" w:color="auto" w:fill="FFFFFF"/>
-          <w:lang w:eastAsia="zh-CN"/>
-        </w:rPr>
-        <w:t>юзабилити</w:t>
-      </w:r>
-      <w:proofErr w:type="spellEnd"/>
-      <w:r>
-        <w:rPr>
-          <w:rFonts w:eastAsiaTheme="minorEastAsia" w:cs="Times New Roman"/>
-          <w:szCs w:val="28"/>
-          <w:shd w:val="clear" w:color="auto" w:fill="FFFFFF"/>
-          <w:lang w:eastAsia="zh-CN"/>
-        </w:rPr>
-        <w:t xml:space="preserve"> было</w:t>
-      </w:r>
-      <w:r>
-        <w:rPr>
-          <w:rFonts w:eastAsiaTheme="minorEastAsia" w:cs="Times New Roman"/>
-          <w:szCs w:val="28"/>
-          <w:shd w:val="clear" w:color="auto" w:fill="FFFFFF"/>
-          <w:lang w:eastAsia="zh-CN"/>
-        </w:rPr>
-        <w:t xml:space="preserve"> проверено правильное позиционирование всех элементов сайта при различном разрешении экрана, правильная цветовая гамма при определенном состоянии переменных и т.д. Одной из главных частей тестирования, было</w:t>
-      </w:r>
-      <w:r>
-        <w:rPr>
-          <w:rFonts w:eastAsiaTheme="minorEastAsia" w:cs="Times New Roman"/>
-          <w:szCs w:val="28"/>
-          <w:shd w:val="clear" w:color="auto" w:fill="FFFFFF"/>
-          <w:lang w:eastAsia="zh-CN"/>
-        </w:rPr>
-        <w:t xml:space="preserve"> необходимо</w:t>
-      </w:r>
-      <w:r>
-        <w:rPr>
-          <w:rFonts w:eastAsiaTheme="minorEastAsia" w:cs="Times New Roman"/>
-          <w:szCs w:val="28"/>
-          <w:shd w:val="clear" w:color="auto" w:fill="FFFFFF"/>
-          <w:lang w:eastAsia="zh-CN"/>
-        </w:rPr>
-        <w:t xml:space="preserve"> проверить адаптивность, как правильно себя ведёт сайт на мобильных устройствах, ведь студенты в большем случае будут проходить тестирования на телефонах.</w:t>
-      </w:r>
-    </w:p>
-    <w:p>
-      <w:pPr>
-        <w:rPr>
-          <w:rFonts w:eastAsiaTheme="minorEastAsia" w:cs="Times New Roman"/>
-          <w:szCs w:val="28"/>
-          <w:shd w:val="clear" w:color="auto" w:fill="FFFFFF"/>
-          <w:lang w:eastAsia="zh-CN"/>
-        </w:rPr>
-      </w:pPr>
-      <w:proofErr w:type="gramStart"/>
-      <w:r>
-        <w:rPr>
-          <w:rFonts w:eastAsiaTheme="minorEastAsia" w:cs="Times New Roman"/>
-          <w:szCs w:val="28"/>
-          <w:shd w:val="clear" w:color="auto" w:fill="FFFFFF"/>
-          <w:lang w:eastAsia="zh-CN"/>
-        </w:rPr>
-        <w:t>Не мало</w:t>
-      </w:r>
-      <w:proofErr w:type="gramEnd"/>
-      <w:r>
-        <w:rPr>
-          <w:rFonts w:eastAsiaTheme="minorEastAsia" w:cs="Times New Roman"/>
-          <w:szCs w:val="28"/>
-          <w:shd w:val="clear" w:color="auto" w:fill="FFFFFF"/>
-          <w:lang w:eastAsia="zh-CN"/>
-        </w:rPr>
-        <w:t xml:space="preserve"> времени уделено на тестирование безопасности, одно из уязвимых мест на сайтах является поле ввода, через которое можно видоизменить сайт или вовсе удалить базу данных. В ходе тестирования все уязвимые места были найдены и устранены.</w:t>
-      </w:r>
-    </w:p>
-    <w:p>
-      <w:pPr>
-        <w:rPr>
-          <w:rFonts w:eastAsiaTheme="minorEastAsia" w:cs="Times New Roman"/>
-          <w:szCs w:val="28"/>
-          <w:shd w:val="clear" w:color="auto" w:fill="FFFFFF"/>
-          <w:lang w:eastAsia="zh-CN"/>
-        </w:rPr>
-      </w:pPr>
-      <w:r>
-        <w:rPr>
-          <w:rFonts w:eastAsiaTheme="minorEastAsia" w:cs="Times New Roman"/>
-          <w:szCs w:val="28"/>
-          <w:shd w:val="clear" w:color="auto" w:fill="FFFFFF"/>
-          <w:lang w:eastAsia="zh-CN"/>
-        </w:rPr>
-        <w:t xml:space="preserve">Одним из способов защититься от </w:t>
-      </w:r>
-      <w:r>
-        <w:rPr>
-          <w:rFonts w:eastAsiaTheme="minorEastAsia" w:cs="Times New Roman"/>
-          <w:szCs w:val="28"/>
-          <w:shd w:val="clear" w:color="auto" w:fill="FFFFFF"/>
-          <w:lang w:val="en-US" w:eastAsia="zh-CN"/>
-        </w:rPr>
-        <w:t>DOS</w:t>
-      </w:r>
-      <w:r>
-        <w:rPr>
-          <w:rFonts w:eastAsiaTheme="minorEastAsia" w:cs="Times New Roman"/>
-          <w:szCs w:val="28"/>
-          <w:shd w:val="clear" w:color="auto" w:fill="FFFFFF"/>
-          <w:lang w:eastAsia="zh-CN"/>
-        </w:rPr>
-        <w:t>/</w:t>
-      </w:r>
-      <w:r>
-        <w:rPr>
-          <w:rFonts w:eastAsiaTheme="minorEastAsia" w:cs="Times New Roman"/>
-          <w:szCs w:val="28"/>
-          <w:shd w:val="clear" w:color="auto" w:fill="FFFFFF"/>
-          <w:lang w:val="en-US" w:eastAsia="zh-CN"/>
-        </w:rPr>
-        <w:t>DDOS</w:t>
-      </w:r>
-      <w:r>
-        <w:rPr>
-          <w:rFonts w:eastAsiaTheme="minorEastAsia" w:cs="Times New Roman"/>
-          <w:szCs w:val="28"/>
-          <w:shd w:val="clear" w:color="auto" w:fill="FFFFFF"/>
-          <w:lang w:eastAsia="zh-CN"/>
-        </w:rPr>
-        <w:t xml:space="preserve"> </w:t>
-      </w:r>
-      <w:r>
-        <w:rPr>
-          <w:rFonts w:eastAsiaTheme="minorEastAsia" w:cs="Times New Roman"/>
-          <w:szCs w:val="28"/>
-          <w:shd w:val="clear" w:color="auto" w:fill="FFFFFF"/>
-          <w:lang w:eastAsia="zh-CN"/>
-        </w:rPr>
-        <w:t xml:space="preserve">атак, это воспользоваться встроенной защитой от хостинга провайдера, который будет отслеживать множество </w:t>
-      </w:r>
-      <w:proofErr w:type="gramStart"/>
-      <w:r>
-        <w:rPr>
-          <w:rFonts w:eastAsiaTheme="minorEastAsia" w:cs="Times New Roman"/>
-          <w:szCs w:val="28"/>
-          <w:shd w:val="clear" w:color="auto" w:fill="FFFFFF"/>
-          <w:lang w:eastAsia="zh-CN"/>
-        </w:rPr>
-        <w:t>запросов</w:t>
-      </w:r>
-      <w:proofErr w:type="gramEnd"/>
-      <w:r>
-        <w:rPr>
-          <w:rFonts w:eastAsiaTheme="minorEastAsia" w:cs="Times New Roman"/>
-          <w:szCs w:val="28"/>
-          <w:shd w:val="clear" w:color="auto" w:fill="FFFFFF"/>
-          <w:lang w:eastAsia="zh-CN"/>
-        </w:rPr>
-        <w:t xml:space="preserve"> и ликвидировать их. Но не лишним действием будет правильно прописать серверные настройки </w:t>
-      </w:r>
-      <w:r>
-        <w:rPr>
-          <w:rFonts w:eastAsiaTheme="minorEastAsia" w:cs="Times New Roman"/>
-          <w:szCs w:val="28"/>
-          <w:shd w:val="clear" w:color="auto" w:fill="FFFFFF"/>
-          <w:lang w:val="en-US" w:eastAsia="zh-CN"/>
-        </w:rPr>
-        <w:t>Apache</w:t>
-      </w:r>
-      <w:r>
-        <w:rPr>
-          <w:rFonts w:eastAsiaTheme="minorEastAsia" w:cs="Times New Roman"/>
-          <w:szCs w:val="28"/>
-          <w:shd w:val="clear" w:color="auto" w:fill="FFFFFF"/>
-          <w:lang w:eastAsia="zh-CN"/>
-        </w:rPr>
-        <w:t xml:space="preserve"> </w:t>
-      </w:r>
-      <w:r>
-        <w:rPr>
-          <w:rFonts w:eastAsiaTheme="minorEastAsia" w:cs="Times New Roman"/>
-          <w:szCs w:val="28"/>
-          <w:shd w:val="clear" w:color="auto" w:fill="FFFFFF"/>
-          <w:lang w:eastAsia="zh-CN"/>
-        </w:rPr>
-        <w:t xml:space="preserve">и </w:t>
-      </w:r>
-      <w:r>
-        <w:rPr>
-          <w:rFonts w:eastAsiaTheme="minorEastAsia" w:cs="Times New Roman"/>
-          <w:szCs w:val="28"/>
-          <w:shd w:val="clear" w:color="auto" w:fill="FFFFFF"/>
-          <w:lang w:eastAsia="zh-CN"/>
-        </w:rPr>
-        <w:t>.</w:t>
-      </w:r>
-      <w:proofErr w:type="spellStart"/>
-      <w:r>
-        <w:rPr>
-          <w:rFonts w:eastAsiaTheme="minorEastAsia" w:cs="Times New Roman"/>
-          <w:szCs w:val="28"/>
-          <w:shd w:val="clear" w:color="auto" w:fill="FFFFFF"/>
-          <w:lang w:val="en-US" w:eastAsia="zh-CN"/>
-        </w:rPr>
-        <w:t>htaccess</w:t>
-      </w:r>
-      <w:proofErr w:type="spellEnd"/>
-      <w:r>
-        <w:rPr>
-          <w:rFonts w:eastAsiaTheme="minorEastAsia" w:cs="Times New Roman"/>
-          <w:szCs w:val="28"/>
-          <w:shd w:val="clear" w:color="auto" w:fill="FFFFFF"/>
-          <w:lang w:eastAsia="zh-CN"/>
-        </w:rPr>
-        <w:t>.</w:t>
-      </w:r>
-    </w:p>
-    <w:p>
-      <w:pPr>
-        <w:shd w:val="clear" w:color="auto" w:fill="FFFFFF"/>
-        <w:rPr>
-          <w:rFonts w:cs="Times New Roman"/>
-          <w:color w:val="000000"/>
-          <w:shd w:val="clear" w:color="auto" w:fill="FFFFFF"/>
-        </w:rPr>
-      </w:pPr>
-      <w:r>
-        <w:rPr>
-          <w:rFonts w:eastAsiaTheme="minorEastAsia" w:cs="Times New Roman"/>
-          <w:shd w:val="clear" w:color="auto" w:fill="FFFFFF"/>
-          <w:lang w:eastAsia="zh-CN"/>
-        </w:rPr>
-        <w:t xml:space="preserve">Не стоит забывать про кодирование данных при обмене. В этом случае был установлен </w:t>
-      </w:r>
-      <w:r>
-        <w:rPr>
-          <w:rFonts w:eastAsiaTheme="minorEastAsia" w:cs="Times New Roman"/>
-          <w:shd w:val="clear" w:color="auto" w:fill="FFFFFF"/>
-          <w:lang w:val="en-US" w:eastAsia="zh-CN"/>
-        </w:rPr>
-        <w:t>SSL</w:t>
-      </w:r>
-      <w:r>
-        <w:rPr>
-          <w:rFonts w:eastAsiaTheme="minorEastAsia" w:cs="Times New Roman"/>
-          <w:shd w:val="clear" w:color="auto" w:fill="FFFFFF"/>
-          <w:lang w:eastAsia="zh-CN"/>
-        </w:rPr>
-        <w:t xml:space="preserve"> сертификат через панель управления хостинга. Сайт, адрес у которого начинается </w:t>
-      </w:r>
-      <w:r>
-        <w:rPr>
-          <w:rFonts w:eastAsiaTheme="minorEastAsia" w:cs="Times New Roman"/>
-          <w:shd w:val="clear" w:color="auto" w:fill="FFFFFF"/>
-          <w:lang w:val="en-US" w:eastAsia="zh-CN"/>
-        </w:rPr>
-        <w:t>https</w:t>
-      </w:r>
-      <w:r>
-        <w:rPr>
-          <w:rFonts w:eastAsiaTheme="minorEastAsia" w:cs="Times New Roman"/>
-          <w:shd w:val="clear" w:color="auto" w:fill="FFFFFF"/>
-          <w:lang w:eastAsia="zh-CN"/>
-        </w:rPr>
-        <w:t>://, дает о себе знать, что он конфиденциально защищен.</w:t>
-      </w:r>
-      <w:r>
-        <w:rPr>
-          <w:rFonts w:cs="Times New Roman"/>
-        </w:rPr>
-        <w:t xml:space="preserve"> </w:t>
-      </w:r>
-    </w:p>
-    <w:p>
-      <w:pPr>
-        <w:rPr>
-          <w:rFonts w:eastAsiaTheme="minorEastAsia" w:cs="Times New Roman"/>
-          <w:szCs w:val="28"/>
-          <w:shd w:val="clear" w:color="auto" w:fill="FFFFFF"/>
-          <w:lang w:eastAsia="zh-CN"/>
-        </w:rPr>
-      </w:pPr>
-      <w:r>
-        <w:rPr>
-          <w:rFonts w:eastAsiaTheme="minorEastAsia" w:cs="Times New Roman"/>
-          <w:szCs w:val="28"/>
-          <w:shd w:val="clear" w:color="auto" w:fill="FFFFFF"/>
-          <w:lang w:eastAsia="zh-CN"/>
-        </w:rPr>
-        <w:t xml:space="preserve">В ходе тестирования были выявлены ошибки и недостатки сайта, которые были исправлены. При проверке </w:t>
-      </w:r>
-      <w:proofErr w:type="spellStart"/>
-      <w:r>
-        <w:rPr>
-          <w:rFonts w:eastAsiaTheme="minorEastAsia" w:cs="Times New Roman"/>
-          <w:szCs w:val="28"/>
-          <w:shd w:val="clear" w:color="auto" w:fill="FFFFFF"/>
-          <w:lang w:eastAsia="zh-CN"/>
-        </w:rPr>
-        <w:t>юзабилити</w:t>
-      </w:r>
-      <w:proofErr w:type="spellEnd"/>
-      <w:r>
-        <w:rPr>
-          <w:rFonts w:eastAsiaTheme="minorEastAsia" w:cs="Times New Roman"/>
-          <w:szCs w:val="28"/>
-          <w:shd w:val="clear" w:color="auto" w:fill="FFFFFF"/>
-          <w:lang w:eastAsia="zh-CN"/>
-        </w:rPr>
-        <w:t xml:space="preserve"> было проверено правильность </w:t>
-      </w:r>
-      <w:r>
-        <w:rPr>
-          <w:rFonts w:eastAsiaTheme="minorEastAsia" w:cs="Times New Roman"/>
-          <w:szCs w:val="28"/>
-          <w:shd w:val="clear" w:color="auto" w:fill="FFFFFF"/>
-          <w:lang w:eastAsia="zh-CN"/>
-        </w:rPr>
-        <w:lastRenderedPageBreak/>
-        <w:t xml:space="preserve">отображение блоков при разных расширениях экрана, проверено сочетание цветовой гаммы сайта. При проверке на </w:t>
-      </w:r>
-      <w:proofErr w:type="spellStart"/>
-      <w:r>
-        <w:rPr>
-          <w:rFonts w:eastAsiaTheme="minorEastAsia" w:cs="Times New Roman"/>
-          <w:szCs w:val="28"/>
-          <w:shd w:val="clear" w:color="auto" w:fill="FFFFFF"/>
-          <w:lang w:eastAsia="zh-CN"/>
-        </w:rPr>
-        <w:t>кроссбраузерность</w:t>
-      </w:r>
-      <w:proofErr w:type="spellEnd"/>
-      <w:r>
-        <w:rPr>
-          <w:rFonts w:eastAsiaTheme="minorEastAsia" w:cs="Times New Roman"/>
-          <w:szCs w:val="28"/>
-          <w:shd w:val="clear" w:color="auto" w:fill="FFFFFF"/>
-          <w:lang w:eastAsia="zh-CN"/>
-        </w:rPr>
-        <w:t xml:space="preserve"> ошибок не выявлено, сайт с легкостью открывается в различных браузерах, при тестировании были использованы браузеры: </w:t>
-      </w:r>
-      <w:proofErr w:type="spellStart"/>
-      <w:r>
-        <w:rPr>
-          <w:rFonts w:eastAsiaTheme="minorEastAsia" w:cs="Times New Roman"/>
-          <w:szCs w:val="28"/>
-          <w:shd w:val="clear" w:color="auto" w:fill="FFFFFF"/>
-          <w:lang w:eastAsia="zh-CN"/>
-        </w:rPr>
-        <w:t>Mozilla</w:t>
-      </w:r>
-      <w:proofErr w:type="spellEnd"/>
-      <w:r>
-        <w:rPr>
-          <w:rFonts w:eastAsiaTheme="minorEastAsia" w:cs="Times New Roman"/>
-          <w:szCs w:val="28"/>
-          <w:shd w:val="clear" w:color="auto" w:fill="FFFFFF"/>
-          <w:lang w:eastAsia="zh-CN"/>
-        </w:rPr>
-        <w:t xml:space="preserve">, MS </w:t>
-      </w:r>
-      <w:proofErr w:type="spellStart"/>
-      <w:r>
-        <w:rPr>
-          <w:rFonts w:eastAsiaTheme="minorEastAsia" w:cs="Times New Roman"/>
-          <w:szCs w:val="28"/>
-          <w:shd w:val="clear" w:color="auto" w:fill="FFFFFF"/>
-          <w:lang w:eastAsia="zh-CN"/>
-        </w:rPr>
-        <w:t>Edge</w:t>
-      </w:r>
-      <w:proofErr w:type="spellEnd"/>
-      <w:r>
-        <w:rPr>
-          <w:rFonts w:eastAsiaTheme="minorEastAsia" w:cs="Times New Roman"/>
-          <w:szCs w:val="28"/>
-          <w:shd w:val="clear" w:color="auto" w:fill="FFFFFF"/>
-          <w:lang w:eastAsia="zh-CN"/>
-        </w:rPr>
-        <w:t xml:space="preserve">, </w:t>
-      </w:r>
-      <w:proofErr w:type="spellStart"/>
-      <w:r>
-        <w:rPr>
-          <w:rFonts w:eastAsiaTheme="minorEastAsia" w:cs="Times New Roman"/>
-          <w:szCs w:val="28"/>
-          <w:shd w:val="clear" w:color="auto" w:fill="FFFFFF"/>
-          <w:lang w:eastAsia="zh-CN"/>
-        </w:rPr>
-        <w:t>Chrome</w:t>
-      </w:r>
-      <w:proofErr w:type="spellEnd"/>
-      <w:r>
-        <w:rPr>
-          <w:rFonts w:eastAsiaTheme="minorEastAsia" w:cs="Times New Roman"/>
-          <w:szCs w:val="28"/>
-          <w:shd w:val="clear" w:color="auto" w:fill="FFFFFF"/>
-          <w:lang w:eastAsia="zh-CN"/>
-        </w:rPr>
-        <w:t xml:space="preserve">, рис. </w:t>
-      </w:r>
-      <w:r>
-        <w:rPr>
-          <w:rFonts w:eastAsiaTheme="minorEastAsia" w:cs="Times New Roman"/>
-          <w:szCs w:val="28"/>
-          <w:shd w:val="clear" w:color="auto" w:fill="FFFFFF"/>
-          <w:lang w:eastAsia="zh-CN"/>
-        </w:rPr>
-        <w:t>2</w:t>
-      </w:r>
-      <w:r>
-        <w:rPr>
-          <w:rFonts w:eastAsiaTheme="minorEastAsia" w:cs="Times New Roman"/>
-          <w:szCs w:val="28"/>
-          <w:shd w:val="clear" w:color="auto" w:fill="FFFFFF"/>
-          <w:lang w:eastAsia="zh-CN"/>
-        </w:rPr>
-        <w:t>.1</w:t>
-      </w:r>
-      <w:r>
-        <w:rPr>
-          <w:rFonts w:eastAsiaTheme="minorEastAsia" w:cs="Times New Roman"/>
-          <w:szCs w:val="28"/>
-          <w:shd w:val="clear" w:color="auto" w:fill="FFFFFF"/>
-          <w:lang w:eastAsia="zh-CN"/>
-        </w:rPr>
-        <w:t>2</w:t>
-      </w:r>
-      <w:r>
-        <w:rPr>
-          <w:rFonts w:eastAsiaTheme="minorEastAsia" w:cs="Times New Roman"/>
-          <w:szCs w:val="28"/>
-          <w:shd w:val="clear" w:color="auto" w:fill="FFFFFF"/>
-          <w:lang w:eastAsia="zh-CN"/>
-        </w:rPr>
-        <w:t xml:space="preserve">, рис. </w:t>
-      </w:r>
-      <w:r>
-        <w:rPr>
-          <w:rFonts w:eastAsiaTheme="minorEastAsia" w:cs="Times New Roman"/>
-          <w:szCs w:val="28"/>
-          <w:shd w:val="clear" w:color="auto" w:fill="FFFFFF"/>
-          <w:lang w:eastAsia="zh-CN"/>
-        </w:rPr>
-        <w:t>2</w:t>
-      </w:r>
-      <w:r>
-        <w:rPr>
-          <w:rFonts w:eastAsiaTheme="minorEastAsia" w:cs="Times New Roman"/>
-          <w:szCs w:val="28"/>
-          <w:shd w:val="clear" w:color="auto" w:fill="FFFFFF"/>
-          <w:lang w:eastAsia="zh-CN"/>
-        </w:rPr>
-        <w:t>.</w:t>
-      </w:r>
-      <w:r>
-        <w:rPr>
-          <w:rFonts w:eastAsiaTheme="minorEastAsia" w:cs="Times New Roman"/>
-          <w:szCs w:val="28"/>
-          <w:shd w:val="clear" w:color="auto" w:fill="FFFFFF"/>
-          <w:lang w:eastAsia="zh-CN"/>
-        </w:rPr>
-        <w:t>13</w:t>
-      </w:r>
-      <w:r>
-        <w:rPr>
-          <w:rFonts w:eastAsiaTheme="minorEastAsia" w:cs="Times New Roman"/>
-          <w:szCs w:val="28"/>
-          <w:shd w:val="clear" w:color="auto" w:fill="FFFFFF"/>
-          <w:lang w:eastAsia="zh-CN"/>
-        </w:rPr>
-        <w:t xml:space="preserve">, рис </w:t>
-      </w:r>
-      <w:r>
-        <w:rPr>
-          <w:rFonts w:eastAsiaTheme="minorEastAsia" w:cs="Times New Roman"/>
-          <w:szCs w:val="28"/>
-          <w:shd w:val="clear" w:color="auto" w:fill="FFFFFF"/>
-          <w:lang w:eastAsia="zh-CN"/>
-        </w:rPr>
-        <w:t>2</w:t>
-      </w:r>
-      <w:r>
-        <w:rPr>
-          <w:rFonts w:eastAsiaTheme="minorEastAsia" w:cs="Times New Roman"/>
-          <w:szCs w:val="28"/>
-          <w:shd w:val="clear" w:color="auto" w:fill="FFFFFF"/>
-          <w:lang w:eastAsia="zh-CN"/>
-        </w:rPr>
-        <w:t>.</w:t>
-      </w:r>
-      <w:r>
-        <w:rPr>
-          <w:rFonts w:eastAsiaTheme="minorEastAsia" w:cs="Times New Roman"/>
-          <w:szCs w:val="28"/>
-          <w:shd w:val="clear" w:color="auto" w:fill="FFFFFF"/>
-          <w:lang w:eastAsia="zh-CN"/>
-        </w:rPr>
-        <w:t>14</w:t>
-      </w:r>
-      <w:r>
-        <w:rPr>
-          <w:rFonts w:eastAsiaTheme="minorEastAsia" w:cs="Times New Roman"/>
-          <w:szCs w:val="28"/>
-          <w:shd w:val="clear" w:color="auto" w:fill="FFFFFF"/>
-          <w:lang w:eastAsia="zh-CN"/>
-        </w:rPr>
-        <w:t>.</w:t>
-      </w:r>
-    </w:p>
-    <w:p>
-      <w:pPr>
-        <w:rPr>
-          <w:rFonts w:eastAsiaTheme="minorEastAsia" w:cs="Times New Roman"/>
-          <w:szCs w:val="28"/>
-          <w:shd w:val="clear" w:color="auto" w:fill="FFFFFF"/>
-          <w:lang w:eastAsia="zh-CN"/>
-        </w:rPr>
-      </w:pPr>
-      <w:r>
-        <w:rPr>
-          <w:rFonts w:eastAsiaTheme="minorEastAsia" w:cs="Times New Roman"/>
-          <w:szCs w:val="28"/>
-          <w:shd w:val="clear" w:color="auto" w:fill="FFFFFF"/>
-          <w:lang w:eastAsia="zh-CN"/>
-        </w:rPr>
-        <w:t xml:space="preserve">Большое внимание уделено проверки на безопасность, при прохождении регистрации или </w:t>
-      </w:r>
-      <w:proofErr w:type="gramStart"/>
-      <w:r>
-        <w:rPr>
-          <w:rFonts w:eastAsiaTheme="minorEastAsia" w:cs="Times New Roman"/>
-          <w:szCs w:val="28"/>
-          <w:shd w:val="clear" w:color="auto" w:fill="FFFFFF"/>
-          <w:lang w:eastAsia="zh-CN"/>
-        </w:rPr>
-        <w:t>при</w:t>
-      </w:r>
-      <w:proofErr w:type="gramEnd"/>
-      <w:r>
-        <w:rPr>
-          <w:rFonts w:eastAsiaTheme="minorEastAsia" w:cs="Times New Roman"/>
-          <w:szCs w:val="28"/>
-          <w:shd w:val="clear" w:color="auto" w:fill="FFFFFF"/>
-          <w:lang w:eastAsia="zh-CN"/>
-        </w:rPr>
-        <w:t xml:space="preserve"> </w:t>
-      </w:r>
-      <w:proofErr w:type="gramStart"/>
-      <w:r>
-        <w:rPr>
-          <w:rFonts w:eastAsiaTheme="minorEastAsia" w:cs="Times New Roman"/>
-          <w:szCs w:val="28"/>
-          <w:shd w:val="clear" w:color="auto" w:fill="FFFFFF"/>
-          <w:lang w:eastAsia="zh-CN"/>
-        </w:rPr>
-        <w:t>изменение</w:t>
-      </w:r>
-      <w:proofErr w:type="gramEnd"/>
-      <w:r>
-        <w:rPr>
-          <w:rFonts w:eastAsiaTheme="minorEastAsia" w:cs="Times New Roman"/>
-          <w:szCs w:val="28"/>
-          <w:shd w:val="clear" w:color="auto" w:fill="FFFFFF"/>
-          <w:lang w:eastAsia="zh-CN"/>
-        </w:rPr>
-        <w:t xml:space="preserve"> данных вводимый пароль </w:t>
-      </w:r>
-      <w:proofErr w:type="spellStart"/>
-      <w:r>
-        <w:rPr>
-          <w:rFonts w:eastAsiaTheme="minorEastAsia" w:cs="Times New Roman"/>
-          <w:szCs w:val="28"/>
-          <w:shd w:val="clear" w:color="auto" w:fill="FFFFFF"/>
-          <w:lang w:eastAsia="zh-CN"/>
-        </w:rPr>
-        <w:t>хэшируется</w:t>
-      </w:r>
-      <w:proofErr w:type="spellEnd"/>
-      <w:r>
-        <w:rPr>
-          <w:rFonts w:eastAsiaTheme="minorEastAsia" w:cs="Times New Roman"/>
-          <w:szCs w:val="28"/>
-          <w:shd w:val="clear" w:color="auto" w:fill="FFFFFF"/>
-          <w:lang w:eastAsia="zh-CN"/>
-        </w:rPr>
-        <w:t xml:space="preserve"> и заносится в БД, рис. </w:t>
-      </w:r>
-      <w:r>
-        <w:rPr>
-          <w:rFonts w:eastAsiaTheme="minorEastAsia" w:cs="Times New Roman"/>
-          <w:szCs w:val="28"/>
-          <w:shd w:val="clear" w:color="auto" w:fill="FFFFFF"/>
-          <w:lang w:eastAsia="zh-CN"/>
-        </w:rPr>
-        <w:t>2</w:t>
-      </w:r>
-      <w:r>
-        <w:rPr>
-          <w:rFonts w:eastAsiaTheme="minorEastAsia" w:cs="Times New Roman"/>
-          <w:szCs w:val="28"/>
-          <w:shd w:val="clear" w:color="auto" w:fill="FFFFFF"/>
-          <w:lang w:eastAsia="zh-CN"/>
-        </w:rPr>
-        <w:t>.</w:t>
-      </w:r>
-      <w:r>
-        <w:rPr>
-          <w:rFonts w:eastAsiaTheme="minorEastAsia" w:cs="Times New Roman"/>
-          <w:szCs w:val="28"/>
-          <w:shd w:val="clear" w:color="auto" w:fill="FFFFFF"/>
-          <w:lang w:eastAsia="zh-CN"/>
-        </w:rPr>
-        <w:t>15</w:t>
-      </w:r>
-      <w:r>
-        <w:rPr>
-          <w:rFonts w:eastAsiaTheme="minorEastAsia" w:cs="Times New Roman"/>
-          <w:szCs w:val="28"/>
-          <w:shd w:val="clear" w:color="auto" w:fill="FFFFFF"/>
-          <w:lang w:eastAsia="zh-CN"/>
-        </w:rPr>
-        <w:t xml:space="preserve">. Также проверено </w:t>
-      </w:r>
-      <w:proofErr w:type="spellStart"/>
-      <w:r>
-        <w:rPr>
-          <w:rFonts w:eastAsiaTheme="minorEastAsia" w:cs="Times New Roman"/>
-          <w:szCs w:val="28"/>
-          <w:shd w:val="clear" w:color="auto" w:fill="FFFFFF"/>
-          <w:lang w:eastAsia="zh-CN"/>
-        </w:rPr>
-        <w:t>юзабилили</w:t>
-      </w:r>
-      <w:proofErr w:type="spellEnd"/>
-      <w:r>
-        <w:rPr>
-          <w:rFonts w:eastAsiaTheme="minorEastAsia" w:cs="Times New Roman"/>
-          <w:szCs w:val="28"/>
-          <w:shd w:val="clear" w:color="auto" w:fill="FFFFFF"/>
-          <w:lang w:eastAsia="zh-CN"/>
-        </w:rPr>
-        <w:t xml:space="preserve"> цветов, текст четко видно, рис. </w:t>
-      </w:r>
-      <w:r>
-        <w:rPr>
-          <w:rFonts w:eastAsiaTheme="minorEastAsia" w:cs="Times New Roman"/>
-          <w:szCs w:val="28"/>
-          <w:shd w:val="clear" w:color="auto" w:fill="FFFFFF"/>
-          <w:lang w:eastAsia="zh-CN"/>
-        </w:rPr>
-        <w:t>2</w:t>
-      </w:r>
-      <w:r>
-        <w:rPr>
-          <w:rFonts w:eastAsiaTheme="minorEastAsia" w:cs="Times New Roman"/>
-          <w:szCs w:val="28"/>
-          <w:shd w:val="clear" w:color="auto" w:fill="FFFFFF"/>
-          <w:lang w:eastAsia="zh-CN"/>
-        </w:rPr>
-        <w:t>.</w:t>
-      </w:r>
-      <w:r>
-        <w:rPr>
-          <w:rFonts w:eastAsiaTheme="minorEastAsia" w:cs="Times New Roman"/>
-          <w:szCs w:val="28"/>
-          <w:shd w:val="clear" w:color="auto" w:fill="FFFFFF"/>
-          <w:lang w:eastAsia="zh-CN"/>
-        </w:rPr>
-        <w:t>16</w:t>
-      </w:r>
-    </w:p>
-    <w:p>
-      <w:pPr>
-        <w:shd w:val="clear" w:color="auto" w:fill="FFFFFF"/>
-        <w:ind w:firstLine="0"/>
-        <w:jc w:val="center"/>
-        <w:textAlignment w:val="baseline"/>
-        <w:rPr>
-          <w:noProof/>
-          <w:lang w:eastAsia="ru-RU"/>
-        </w:rPr>
-      </w:pPr>
-      <w:r>
-        <w:rPr>
-          <w:noProof/>
-          <w:lang w:eastAsia="ru-RU"/>
-        </w:rPr>
         <w:drawing>
-          <wp:inline distT="0" distB="0" distL="0" distR="0" wp14:anchorId="68BD2275" wp14:editId="3ADFC5B6">
-            <wp:extent cx="5289550" cy="2975561"/>
+          <wp:inline distT="0" distB="0" distL="0" distR="0" wp14:anchorId="542A364C" wp14:editId="2C398036">
+            <wp:extent cx="5429250" cy="3219450"/>
             <wp:effectExtent l="0" t="0" r="0" b="0"/>
-            <wp:docPr id="22" name="Рисунок 22"/>
+            <wp:docPr id="19" name="Рисунок 19"/>
             <wp:cNvGraphicFramePr>
               <a:graphicFrameLocks xmlns:a="http://schemas.openxmlformats.org/drawingml/2006/main" noChangeAspect="1"/>
             </wp:cNvGraphicFramePr>
@@ -9769,7 +8890,128 @@
               <a:graphicData uri="http://schemas.openxmlformats.org/drawingml/2006/picture">
                 <pic:pic xmlns:pic="http://schemas.openxmlformats.org/drawingml/2006/picture">
                   <pic:nvPicPr>
-                    <pic:cNvPr id="1" name=""/>
+                    <pic:cNvPr id="0" name=""/>
+                    <pic:cNvPicPr/>
+                  </pic:nvPicPr>
+                  <pic:blipFill>
+                    <a:blip r:embed="rId33"/>
+                    <a:stretch>
+                      <a:fillRect/>
+                    </a:stretch>
+                  </pic:blipFill>
+                  <pic:spPr>
+                    <a:xfrm>
+                      <a:off x="0" y="0"/>
+                      <a:ext cx="5431160" cy="3220583"/>
+                    </a:xfrm>
+                    <a:prstGeom prst="rect">
+                      <a:avLst/>
+                    </a:prstGeom>
+                  </pic:spPr>
+                </pic:pic>
+              </a:graphicData>
+            </a:graphic>
+          </wp:inline>
+        </w:drawing>
+      </w:r>
+    </w:p>
+    <w:p>
+      <w:pPr>
+        <w:pStyle w:val="a5"/>
+        <w:spacing w:line="360" w:lineRule="auto"/>
+        <w:ind w:left="284"/>
+        <w:jc w:val="center"/>
+        <w:rPr>
+          <w:color w:val="000000"/>
+          <w:sz w:val="24"/>
+        </w:rPr>
+      </w:pPr>
+      <w:r>
+        <w:rPr>
+          <w:color w:val="000000"/>
+          <w:sz w:val="24"/>
+        </w:rPr>
+        <w:t>Рисунок 3.1 – страница «Главная».</w:t>
+      </w:r>
+    </w:p>
+    <w:p>
+      <w:pPr>
+        <w:pStyle w:val="a5"/>
+        <w:spacing w:line="360" w:lineRule="auto"/>
+        <w:ind w:left="284"/>
+        <w:jc w:val="center"/>
+        <w:rPr>
+          <w:color w:val="000000"/>
+          <w:sz w:val="24"/>
+        </w:rPr>
+      </w:pPr>
+    </w:p>
+    <w:p>
+      <w:pPr>
+        <w:pStyle w:val="a5"/>
+        <w:spacing w:line="360" w:lineRule="auto"/>
+        <w:ind w:left="284"/>
+        <w:rPr>
+          <w:color w:val="000000"/>
+        </w:rPr>
+      </w:pPr>
+      <w:r>
+        <w:rPr>
+          <w:color w:val="000000"/>
+        </w:rPr>
+        <w:t xml:space="preserve">Кликнув на заголовок </w:t>
+      </w:r>
+      <w:proofErr w:type="gramStart"/>
+      <w:r>
+        <w:rPr>
+          <w:color w:val="000000"/>
+        </w:rPr>
+        <w:t>поста</w:t>
+      </w:r>
+      <w:proofErr w:type="gramEnd"/>
+      <w:r>
+        <w:rPr>
+          <w:color w:val="000000"/>
+        </w:rPr>
+        <w:t xml:space="preserve"> вы перейдёте на страницу «Пост». Здесь вы можете увидеть полный текст поста и комментарии к нему. Так же вы сможете оставить свой комментарий.</w:t>
+      </w:r>
+    </w:p>
+    <w:p>
+      <w:pPr>
+        <w:pStyle w:val="a5"/>
+        <w:spacing w:line="360" w:lineRule="auto"/>
+        <w:ind w:left="284"/>
+        <w:rPr>
+          <w:color w:val="000000"/>
+        </w:rPr>
+      </w:pPr>
+    </w:p>
+    <w:p>
+      <w:pPr>
+        <w:pStyle w:val="a5"/>
+        <w:spacing w:line="360" w:lineRule="auto"/>
+        <w:ind w:left="284"/>
+        <w:rPr>
+          <w:color w:val="000000"/>
+        </w:rPr>
+      </w:pPr>
+      <w:r>
+        <w:rPr>
+          <w:color w:val="000000"/>
+        </w:rPr>
+        <w:drawing>
+          <wp:inline distT="0" distB="0" distL="0" distR="0" wp14:anchorId="4F5A1F7A" wp14:editId="40A2CA7E">
+            <wp:extent cx="5248275" cy="3524250"/>
+            <wp:effectExtent l="0" t="0" r="9525" b="0"/>
+            <wp:docPr id="21" name="Рисунок 21"/>
+            <wp:cNvGraphicFramePr>
+              <a:graphicFrameLocks xmlns:a="http://schemas.openxmlformats.org/drawingml/2006/main" noChangeAspect="1"/>
+            </wp:cNvGraphicFramePr>
+            <a:graphic xmlns:a="http://schemas.openxmlformats.org/drawingml/2006/main">
+              <a:graphicData uri="http://schemas.openxmlformats.org/drawingml/2006/picture">
+                <pic:pic xmlns:pic="http://schemas.openxmlformats.org/drawingml/2006/picture">
+                  <pic:nvPicPr>
+                    <pic:cNvPr id="0" name=""/>
                     <pic:cNvPicPr/>
                   </pic:nvPicPr>
                   <pic:blipFill>
@@ -9781,7 +9023,7 @@
                   <pic:spPr>
                     <a:xfrm>
                       <a:off x="0" y="0"/>
-                      <a:ext cx="5302508" cy="2982850"/>
+                      <a:ext cx="5247734" cy="3523887"/>
                     </a:xfrm>
                     <a:prstGeom prst="rect">
                       <a:avLst/>
@@ -9796,195 +9038,39 @@
     </w:p>
     <w:p>
       <w:pPr>
-        <w:shd w:val="clear" w:color="auto" w:fill="FFFFFF"/>
-        <w:ind w:firstLine="0"/>
+        <w:pStyle w:val="a5"/>
+        <w:spacing w:line="360" w:lineRule="auto"/>
+        <w:ind w:left="284"/>
         <w:jc w:val="center"/>
-        <w:textAlignment w:val="baseline"/>
-        <w:rPr>
-          <w:rFonts w:eastAsia="Times New Roman" w:cs="Times New Roman"/>
-          <w:bCs/>
+        <w:rPr>
+          <w:color w:val="000000"/>
           <w:sz w:val="24"/>
-          <w:szCs w:val="24"/>
-          <w:bdr w:val="none" w:sz="0" w:space="0" w:color="auto" w:frame="1"/>
-          <w:lang w:eastAsia="ru-RU"/>
-        </w:rPr>
-      </w:pPr>
-      <w:r>
-        <w:rPr>
-          <w:rFonts w:eastAsia="Times New Roman" w:cs="Times New Roman"/>
-          <w:bCs/>
+        </w:rPr>
+      </w:pPr>
+      <w:r>
+        <w:rPr>
+          <w:color w:val="000000"/>
           <w:sz w:val="24"/>
-          <w:szCs w:val="24"/>
-          <w:bdr w:val="none" w:sz="0" w:space="0" w:color="auto" w:frame="1"/>
-          <w:lang w:eastAsia="ru-RU"/>
-        </w:rPr>
-        <w:t xml:space="preserve">Рисунок </w:t>
-      </w:r>
-      <w:r>
-        <w:rPr>
-          <w:rFonts w:eastAsia="Times New Roman" w:cs="Times New Roman"/>
-          <w:bCs/>
-          <w:sz w:val="24"/>
-          <w:szCs w:val="24"/>
-          <w:bdr w:val="none" w:sz="0" w:space="0" w:color="auto" w:frame="1"/>
-          <w:lang w:eastAsia="ru-RU"/>
-        </w:rPr>
-        <w:t>2</w:t>
-      </w:r>
-      <w:r>
-        <w:rPr>
-          <w:rFonts w:eastAsia="Times New Roman" w:cs="Times New Roman"/>
-          <w:bCs/>
-          <w:sz w:val="24"/>
-          <w:szCs w:val="24"/>
-          <w:bdr w:val="none" w:sz="0" w:space="0" w:color="auto" w:frame="1"/>
-          <w:lang w:eastAsia="ru-RU"/>
-        </w:rPr>
-        <w:t>.1</w:t>
-      </w:r>
-      <w:r>
-        <w:rPr>
-          <w:rFonts w:eastAsia="Times New Roman" w:cs="Times New Roman"/>
-          <w:bCs/>
-          <w:sz w:val="24"/>
-          <w:szCs w:val="24"/>
-          <w:bdr w:val="none" w:sz="0" w:space="0" w:color="auto" w:frame="1"/>
-          <w:lang w:eastAsia="ru-RU"/>
-        </w:rPr>
-        <w:t>2</w:t>
-      </w:r>
-      <w:r>
-        <w:rPr>
-          <w:rFonts w:eastAsia="Times New Roman" w:cs="Times New Roman"/>
-          <w:bCs/>
-          <w:sz w:val="24"/>
-          <w:szCs w:val="24"/>
-          <w:bdr w:val="none" w:sz="0" w:space="0" w:color="auto" w:frame="1"/>
-          <w:lang w:eastAsia="ru-RU"/>
-        </w:rPr>
-        <w:t xml:space="preserve"> – </w:t>
-      </w:r>
-      <w:r>
-        <w:rPr>
-          <w:rFonts w:eastAsia="Times New Roman" w:cs="Times New Roman"/>
-          <w:bCs/>
-          <w:sz w:val="24"/>
-          <w:szCs w:val="24"/>
-          <w:bdr w:val="none" w:sz="0" w:space="0" w:color="auto" w:frame="1"/>
-          <w:lang w:eastAsia="ru-RU"/>
-        </w:rPr>
-        <w:t xml:space="preserve">Проверка </w:t>
-      </w:r>
-      <w:proofErr w:type="spellStart"/>
-      <w:r>
-        <w:rPr>
-          <w:rFonts w:eastAsia="Times New Roman" w:cs="Times New Roman"/>
-          <w:bCs/>
-          <w:sz w:val="24"/>
-          <w:szCs w:val="24"/>
-          <w:bdr w:val="none" w:sz="0" w:space="0" w:color="auto" w:frame="1"/>
-          <w:lang w:eastAsia="ru-RU"/>
-        </w:rPr>
-        <w:t>кроссбраузерности</w:t>
-      </w:r>
-      <w:proofErr w:type="spellEnd"/>
-      <w:r>
-        <w:rPr>
-          <w:rFonts w:eastAsia="Times New Roman" w:cs="Times New Roman"/>
-          <w:bCs/>
-          <w:sz w:val="24"/>
-          <w:szCs w:val="24"/>
-          <w:bdr w:val="none" w:sz="0" w:space="0" w:color="auto" w:frame="1"/>
-          <w:lang w:eastAsia="ru-RU"/>
-        </w:rPr>
-        <w:t xml:space="preserve"> </w:t>
-      </w:r>
-      <w:proofErr w:type="spellStart"/>
-      <w:r>
-        <w:rPr>
-          <w:rFonts w:eastAsia="Times New Roman" w:cs="Times New Roman"/>
-          <w:bCs/>
-          <w:sz w:val="24"/>
-          <w:szCs w:val="24"/>
-          <w:bdr w:val="none" w:sz="0" w:space="0" w:color="auto" w:frame="1"/>
-          <w:lang w:eastAsia="ru-RU"/>
-        </w:rPr>
-        <w:t>Google</w:t>
-      </w:r>
-      <w:proofErr w:type="spellEnd"/>
-      <w:r>
-        <w:rPr>
-          <w:rFonts w:eastAsia="Times New Roman" w:cs="Times New Roman"/>
-          <w:bCs/>
-          <w:sz w:val="24"/>
-          <w:szCs w:val="24"/>
-          <w:bdr w:val="none" w:sz="0" w:space="0" w:color="auto" w:frame="1"/>
-          <w:lang w:eastAsia="ru-RU"/>
-        </w:rPr>
-        <w:t xml:space="preserve"> </w:t>
-      </w:r>
-      <w:proofErr w:type="spellStart"/>
-      <w:r>
-        <w:rPr>
-          <w:rFonts w:eastAsia="Times New Roman" w:cs="Times New Roman"/>
-          <w:bCs/>
-          <w:sz w:val="24"/>
-          <w:szCs w:val="24"/>
-          <w:bdr w:val="none" w:sz="0" w:space="0" w:color="auto" w:frame="1"/>
-          <w:lang w:eastAsia="ru-RU"/>
-        </w:rPr>
-        <w:t>Chrome</w:t>
-      </w:r>
-      <w:proofErr w:type="spellEnd"/>
-      <w:r>
-        <w:rPr>
-          <w:rFonts w:eastAsia="Times New Roman" w:cs="Times New Roman"/>
-          <w:bCs/>
-          <w:sz w:val="24"/>
-          <w:szCs w:val="24"/>
-          <w:bdr w:val="none" w:sz="0" w:space="0" w:color="auto" w:frame="1"/>
-          <w:lang w:eastAsia="ru-RU"/>
-        </w:rPr>
-        <w:t>.</w:t>
-      </w:r>
-    </w:p>
-    <w:p>
-      <w:pPr>
-        <w:shd w:val="clear" w:color="auto" w:fill="FFFFFF"/>
-        <w:ind w:firstLine="0"/>
+        </w:rPr>
+        <w:t>Рисунок 3.2 – страница «Поста».</w:t>
+      </w:r>
+    </w:p>
+    <w:p>
+      <w:r>
+        <w:lastRenderedPageBreak/>
+        <w:t>На странице «Профиль» (на которую можно попасть, кликнув по логину автора поста или комментария) отображается роль пользователя, его логин, картинка профиля и список постов, созданных этим пользователем.</w:t>
+      </w:r>
+    </w:p>
+    <w:p>
+      <w:pPr>
         <w:jc w:val="center"/>
-        <w:textAlignment w:val="baseline"/>
-        <w:rPr>
-          <w:rFonts w:eastAsia="Times New Roman" w:cs="Times New Roman"/>
-          <w:bCs/>
-          <w:sz w:val="24"/>
-          <w:szCs w:val="24"/>
-          <w:bdr w:val="none" w:sz="0" w:space="0" w:color="auto" w:frame="1"/>
-          <w:lang w:eastAsia="ru-RU"/>
-        </w:rPr>
-      </w:pPr>
-    </w:p>
-    <w:p>
-      <w:pPr>
-        <w:shd w:val="clear" w:color="auto" w:fill="FFFFFF"/>
-        <w:ind w:firstLine="0"/>
-        <w:jc w:val="center"/>
-        <w:textAlignment w:val="baseline"/>
-        <w:rPr>
-          <w:noProof/>
-          <w:lang w:eastAsia="ru-RU"/>
-        </w:rPr>
-      </w:pPr>
-      <w:r>
-        <w:rPr>
-          <w:noProof/>
-          <w:lang w:eastAsia="ru-RU"/>
-        </w:rPr>
+      </w:pPr>
+      <w:r>
         <w:drawing>
-          <wp:inline distT="0" distB="0" distL="0" distR="0" wp14:anchorId="35B09D7A" wp14:editId="53961A4D">
-            <wp:extent cx="5289550" cy="2975561"/>
-            <wp:effectExtent l="0" t="0" r="0" b="0"/>
-            <wp:docPr id="2" name="Рисунок 2"/>
+          <wp:inline distT="0" distB="0" distL="0" distR="0" wp14:anchorId="4602B6F3" wp14:editId="64F9B987">
+            <wp:extent cx="4791075" cy="3581400"/>
+            <wp:effectExtent l="0" t="0" r="9525" b="0"/>
+            <wp:docPr id="23" name="Рисунок 23"/>
             <wp:cNvGraphicFramePr>
               <a:graphicFrameLocks xmlns:a="http://schemas.openxmlformats.org/drawingml/2006/main" noChangeAspect="1"/>
             </wp:cNvGraphicFramePr>
@@ -9992,208 +9078,7 @@
               <a:graphicData uri="http://schemas.openxmlformats.org/drawingml/2006/picture">
                 <pic:pic xmlns:pic="http://schemas.openxmlformats.org/drawingml/2006/picture">
                   <pic:nvPicPr>
-                    <pic:cNvPr id="1" name=""/>
-                    <pic:cNvPicPr/>
-                  </pic:nvPicPr>
-                  <pic:blipFill>
-                    <a:blip r:embed="rId34"/>
-                    <a:stretch>
-                      <a:fillRect/>
-                    </a:stretch>
-                  </pic:blipFill>
-                  <pic:spPr>
-                    <a:xfrm>
-                      <a:off x="0" y="0"/>
-                      <a:ext cx="5289550" cy="2975561"/>
-                    </a:xfrm>
-                    <a:prstGeom prst="rect">
-                      <a:avLst/>
-                    </a:prstGeom>
-                  </pic:spPr>
-                </pic:pic>
-              </a:graphicData>
-            </a:graphic>
-          </wp:inline>
-        </w:drawing>
-      </w:r>
-    </w:p>
-    <w:p>
-      <w:pPr>
-        <w:shd w:val="clear" w:color="auto" w:fill="FFFFFF"/>
-        <w:ind w:firstLine="0"/>
-        <w:jc w:val="center"/>
-        <w:textAlignment w:val="baseline"/>
-        <w:rPr>
-          <w:rFonts w:eastAsia="Times New Roman" w:cs="Times New Roman"/>
-          <w:sz w:val="24"/>
-          <w:szCs w:val="28"/>
-          <w:lang w:eastAsia="ru-RU"/>
-        </w:rPr>
-      </w:pPr>
-      <w:r>
-        <w:rPr>
-          <w:rFonts w:eastAsia="Times New Roman" w:cs="Times New Roman"/>
-          <w:bCs/>
-          <w:sz w:val="24"/>
-          <w:szCs w:val="24"/>
-          <w:bdr w:val="none" w:sz="0" w:space="0" w:color="auto" w:frame="1"/>
-          <w:lang w:eastAsia="ru-RU"/>
-        </w:rPr>
-        <w:t xml:space="preserve">Рисунок </w:t>
-      </w:r>
-      <w:r>
-        <w:rPr>
-          <w:rFonts w:eastAsia="Times New Roman" w:cs="Times New Roman"/>
-          <w:bCs/>
-          <w:sz w:val="24"/>
-          <w:szCs w:val="24"/>
-          <w:bdr w:val="none" w:sz="0" w:space="0" w:color="auto" w:frame="1"/>
-          <w:lang w:eastAsia="ru-RU"/>
-        </w:rPr>
-        <w:t>2</w:t>
-      </w:r>
-      <w:r>
-        <w:rPr>
-          <w:rFonts w:eastAsia="Times New Roman" w:cs="Times New Roman"/>
-          <w:bCs/>
-          <w:sz w:val="24"/>
-          <w:szCs w:val="24"/>
-          <w:bdr w:val="none" w:sz="0" w:space="0" w:color="auto" w:frame="1"/>
-          <w:lang w:eastAsia="ru-RU"/>
-        </w:rPr>
-        <w:t>.</w:t>
-      </w:r>
-      <w:r>
-        <w:rPr>
-          <w:rFonts w:eastAsia="Times New Roman" w:cs="Times New Roman"/>
-          <w:bCs/>
-          <w:sz w:val="24"/>
-          <w:szCs w:val="24"/>
-          <w:bdr w:val="none" w:sz="0" w:space="0" w:color="auto" w:frame="1"/>
-          <w:lang w:eastAsia="ru-RU"/>
-        </w:rPr>
-        <w:t>13</w:t>
-      </w:r>
-      <w:r>
-        <w:rPr>
-          <w:rFonts w:eastAsia="Times New Roman" w:cs="Times New Roman"/>
-          <w:bCs/>
-          <w:sz w:val="24"/>
-          <w:szCs w:val="24"/>
-          <w:bdr w:val="none" w:sz="0" w:space="0" w:color="auto" w:frame="1"/>
-          <w:lang w:eastAsia="ru-RU"/>
-        </w:rPr>
-        <w:t xml:space="preserve"> – </w:t>
-      </w:r>
-      <w:r>
-        <w:rPr>
-          <w:rFonts w:eastAsia="Times New Roman" w:cs="Times New Roman"/>
-          <w:sz w:val="24"/>
-          <w:szCs w:val="28"/>
-          <w:lang w:eastAsia="ru-RU"/>
-        </w:rPr>
-        <w:t xml:space="preserve">Проверка </w:t>
-      </w:r>
-      <w:proofErr w:type="spellStart"/>
-      <w:r>
-        <w:rPr>
-          <w:rFonts w:eastAsia="Times New Roman" w:cs="Times New Roman"/>
-          <w:sz w:val="24"/>
-          <w:szCs w:val="28"/>
-          <w:lang w:eastAsia="ru-RU"/>
-        </w:rPr>
-        <w:t>кроссбраузерности</w:t>
-      </w:r>
-      <w:proofErr w:type="spellEnd"/>
-      <w:r>
-        <w:rPr>
-          <w:rFonts w:eastAsia="Times New Roman" w:cs="Times New Roman"/>
-          <w:sz w:val="24"/>
-          <w:szCs w:val="28"/>
-          <w:lang w:eastAsia="ru-RU"/>
-        </w:rPr>
-        <w:t xml:space="preserve"> </w:t>
-      </w:r>
-      <w:r>
-        <w:rPr>
-          <w:rFonts w:eastAsia="Times New Roman" w:cs="Times New Roman"/>
-          <w:sz w:val="24"/>
-          <w:szCs w:val="28"/>
-          <w:lang w:val="en-US" w:eastAsia="ru-RU"/>
-        </w:rPr>
-        <w:t>MS</w:t>
-      </w:r>
-      <w:r>
-        <w:rPr>
-          <w:rFonts w:eastAsia="Times New Roman" w:cs="Times New Roman"/>
-          <w:sz w:val="24"/>
-          <w:szCs w:val="28"/>
-          <w:lang w:eastAsia="ru-RU"/>
-        </w:rPr>
-        <w:t xml:space="preserve"> </w:t>
-      </w:r>
-      <w:r>
-        <w:rPr>
-          <w:rFonts w:eastAsia="Times New Roman" w:cs="Times New Roman"/>
-          <w:sz w:val="24"/>
-          <w:szCs w:val="28"/>
-          <w:lang w:val="en-US" w:eastAsia="ru-RU"/>
-        </w:rPr>
-        <w:t>Edge</w:t>
-      </w:r>
-      <w:r>
-        <w:rPr>
-          <w:rFonts w:eastAsia="Times New Roman" w:cs="Times New Roman"/>
-          <w:sz w:val="24"/>
-          <w:szCs w:val="28"/>
-          <w:lang w:eastAsia="ru-RU"/>
-        </w:rPr>
-        <w:t>.</w:t>
-      </w:r>
-    </w:p>
-    <w:p>
-      <w:pPr>
-        <w:shd w:val="clear" w:color="auto" w:fill="FFFFFF"/>
-        <w:ind w:firstLine="0"/>
-        <w:jc w:val="center"/>
-        <w:textAlignment w:val="baseline"/>
-        <w:rPr>
-          <w:rFonts w:eastAsia="Times New Roman" w:cs="Times New Roman"/>
-          <w:sz w:val="24"/>
-          <w:szCs w:val="28"/>
-          <w:lang w:eastAsia="ru-RU"/>
-        </w:rPr>
-      </w:pPr>
-    </w:p>
-    <w:p>
-      <w:pPr>
-        <w:shd w:val="clear" w:color="auto" w:fill="FFFFFF"/>
-        <w:ind w:firstLine="0"/>
-        <w:jc w:val="center"/>
-        <w:textAlignment w:val="baseline"/>
-        <w:rPr>
-          <w:noProof/>
-          <w:lang w:eastAsia="ru-RU"/>
-        </w:rPr>
-      </w:pPr>
-      <w:r>
-        <w:rPr>
-          <w:noProof/>
-          <w:lang w:eastAsia="ru-RU"/>
-        </w:rPr>
-        <w:drawing>
-          <wp:inline distT="0" distB="0" distL="0" distR="0" wp14:anchorId="407BD2AA" wp14:editId="694DA3AA">
-            <wp:extent cx="5564360" cy="3130151"/>
-            <wp:effectExtent l="0" t="0" r="0" b="0"/>
-            <wp:docPr id="24" name="Рисунок 24"/>
-            <wp:cNvGraphicFramePr>
-              <a:graphicFrameLocks xmlns:a="http://schemas.openxmlformats.org/drawingml/2006/main" noChangeAspect="1"/>
-            </wp:cNvGraphicFramePr>
-            <a:graphic xmlns:a="http://schemas.openxmlformats.org/drawingml/2006/main">
-              <a:graphicData uri="http://schemas.openxmlformats.org/drawingml/2006/picture">
-                <pic:pic xmlns:pic="http://schemas.openxmlformats.org/drawingml/2006/picture">
-                  <pic:nvPicPr>
-                    <pic:cNvPr id="1" name=""/>
+                    <pic:cNvPr id="0" name=""/>
                     <pic:cNvPicPr/>
                   </pic:nvPicPr>
                   <pic:blipFill>
@@ -10205,7 +9090,7 @@
                   <pic:spPr>
                     <a:xfrm>
                       <a:off x="0" y="0"/>
-                      <a:ext cx="5584784" cy="3141640"/>
+                      <a:ext cx="4790581" cy="3581031"/>
                     </a:xfrm>
                     <a:prstGeom prst="rect">
                       <a:avLst/>
@@ -10220,173 +9105,52 @@
     </w:p>
     <w:p>
       <w:pPr>
-        <w:shd w:val="clear" w:color="auto" w:fill="FFFFFF"/>
-        <w:ind w:firstLine="0"/>
         <w:jc w:val="center"/>
-        <w:textAlignment w:val="baseline"/>
-        <w:rPr>
-          <w:rFonts w:eastAsia="Times New Roman" w:cs="Times New Roman"/>
-          <w:bCs/>
+        <w:rPr>
           <w:sz w:val="24"/>
-          <w:szCs w:val="24"/>
-          <w:bdr w:val="none" w:sz="0" w:space="0" w:color="auto" w:frame="1"/>
-          <w:lang w:eastAsia="ru-RU"/>
-        </w:rPr>
-      </w:pPr>
-      <w:r>
-        <w:rPr>
-          <w:rFonts w:eastAsia="Times New Roman" w:cs="Times New Roman"/>
-          <w:bCs/>
+        </w:rPr>
+      </w:pPr>
+      <w:r>
+        <w:rPr>
           <w:sz w:val="24"/>
-          <w:szCs w:val="24"/>
-          <w:bdr w:val="none" w:sz="0" w:space="0" w:color="auto" w:frame="1"/>
-          <w:lang w:eastAsia="ru-RU"/>
-        </w:rPr>
-        <w:t xml:space="preserve">Рисунок </w:t>
-      </w:r>
-      <w:r>
-        <w:rPr>
-          <w:rFonts w:eastAsia="Times New Roman" w:cs="Times New Roman"/>
-          <w:bCs/>
+        </w:rPr>
+        <w:t>Рисунок 3.3 – страница «Профиль».</w:t>
+      </w:r>
+    </w:p>
+    <w:p>
+      <w:r>
+        <w:t xml:space="preserve">На страницах «Создания/Редактирования поста» вы можете создать пост для одной из категорий форума и заполнить его содержимым (заголовок, текст, картинка) или изменить их. Если форма </w:t>
+      </w:r>
+      <w:proofErr w:type="gramStart"/>
+      <w:r>
+        <w:t>заполнена</w:t>
+      </w:r>
+      <w:proofErr w:type="gramEnd"/>
+      <w:r>
+        <w:t xml:space="preserve"> верно, то пост будет отправлен в </w:t>
+      </w:r>
+      <w:proofErr w:type="spellStart"/>
+      <w:r>
+        <w:t>предложку</w:t>
+      </w:r>
+      <w:proofErr w:type="spellEnd"/>
+      <w:r>
+        <w:t xml:space="preserve">, а после проверки администратором он будет опубликован (или нет). </w:t>
+      </w:r>
+    </w:p>
+    <w:p>
+      <w:pPr>
+        <w:jc w:val="center"/>
+        <w:rPr>
           <w:sz w:val="24"/>
-          <w:szCs w:val="24"/>
-          <w:bdr w:val="none" w:sz="0" w:space="0" w:color="auto" w:frame="1"/>
-          <w:lang w:eastAsia="ru-RU"/>
-        </w:rPr>
-        <w:t>2</w:t>
-      </w:r>
-      <w:r>
-        <w:rPr>
-          <w:rFonts w:eastAsia="Times New Roman" w:cs="Times New Roman"/>
-          <w:bCs/>
-          <w:sz w:val="24"/>
-          <w:szCs w:val="24"/>
-          <w:bdr w:val="none" w:sz="0" w:space="0" w:color="auto" w:frame="1"/>
-          <w:lang w:eastAsia="ru-RU"/>
-        </w:rPr>
-        <w:t>.</w:t>
-      </w:r>
-      <w:r>
-        <w:rPr>
-          <w:rFonts w:eastAsia="Times New Roman" w:cs="Times New Roman"/>
-          <w:bCs/>
-          <w:sz w:val="24"/>
-          <w:szCs w:val="24"/>
-          <w:bdr w:val="none" w:sz="0" w:space="0" w:color="auto" w:frame="1"/>
-          <w:lang w:eastAsia="ru-RU"/>
-        </w:rPr>
-        <w:t>14</w:t>
-      </w:r>
-      <w:r>
-        <w:rPr>
-          <w:rFonts w:eastAsia="Times New Roman" w:cs="Times New Roman"/>
-          <w:bCs/>
-          <w:sz w:val="24"/>
-          <w:szCs w:val="24"/>
-          <w:bdr w:val="none" w:sz="0" w:space="0" w:color="auto" w:frame="1"/>
-          <w:lang w:eastAsia="ru-RU"/>
-        </w:rPr>
-        <w:t xml:space="preserve"> – </w:t>
-      </w:r>
-      <w:r>
-        <w:rPr>
-          <w:rFonts w:eastAsia="Times New Roman" w:cs="Times New Roman"/>
-          <w:sz w:val="24"/>
-          <w:szCs w:val="28"/>
-          <w:lang w:eastAsia="ru-RU"/>
-        </w:rPr>
-        <w:t xml:space="preserve">Проверка </w:t>
-      </w:r>
-      <w:proofErr w:type="spellStart"/>
-      <w:r>
-        <w:rPr>
-          <w:rFonts w:eastAsia="Times New Roman" w:cs="Times New Roman"/>
-          <w:sz w:val="24"/>
-          <w:szCs w:val="28"/>
-          <w:lang w:eastAsia="ru-RU"/>
-        </w:rPr>
-        <w:t>кроссбраузерности</w:t>
-      </w:r>
-      <w:proofErr w:type="spellEnd"/>
-      <w:r>
-        <w:rPr>
-          <w:rFonts w:eastAsia="Times New Roman" w:cs="Times New Roman"/>
-          <w:sz w:val="24"/>
-          <w:szCs w:val="28"/>
-          <w:lang w:eastAsia="ru-RU"/>
-        </w:rPr>
-        <w:t xml:space="preserve"> </w:t>
-      </w:r>
-      <w:r>
-        <w:rPr>
-          <w:rFonts w:eastAsia="Times New Roman" w:cs="Times New Roman"/>
-          <w:sz w:val="24"/>
-          <w:szCs w:val="28"/>
-          <w:lang w:val="en-US" w:eastAsia="ru-RU"/>
-        </w:rPr>
-        <w:t>Mozilla</w:t>
-      </w:r>
-      <w:r>
-        <w:rPr>
-          <w:rFonts w:eastAsia="Times New Roman" w:cs="Times New Roman"/>
-          <w:sz w:val="24"/>
-          <w:szCs w:val="28"/>
-          <w:lang w:eastAsia="ru-RU"/>
-        </w:rPr>
-        <w:t xml:space="preserve"> </w:t>
-      </w:r>
-      <w:r>
-        <w:rPr>
-          <w:rFonts w:eastAsia="Times New Roman" w:cs="Times New Roman"/>
-          <w:sz w:val="24"/>
-          <w:szCs w:val="28"/>
-          <w:lang w:val="en-US" w:eastAsia="ru-RU"/>
-        </w:rPr>
-        <w:t>Firefox</w:t>
-      </w:r>
-      <w:r>
-        <w:rPr>
-          <w:rFonts w:eastAsia="Times New Roman" w:cs="Times New Roman"/>
-          <w:sz w:val="24"/>
-          <w:szCs w:val="28"/>
-          <w:lang w:eastAsia="ru-RU"/>
-        </w:rPr>
-        <w:t>.</w:t>
-      </w:r>
-    </w:p>
-    <w:p>
-      <w:pPr>
-        <w:shd w:val="clear" w:color="auto" w:fill="FFFFFF"/>
-        <w:ind w:left="0" w:firstLine="0"/>
-        <w:textAlignment w:val="baseline"/>
-        <w:rPr>
-          <w:rFonts w:eastAsia="Times New Roman" w:cs="Times New Roman"/>
-          <w:sz w:val="24"/>
-          <w:szCs w:val="28"/>
-          <w:lang w:eastAsia="ru-RU"/>
-        </w:rPr>
-      </w:pPr>
-    </w:p>
-    <w:p>
-      <w:pPr>
-        <w:shd w:val="clear" w:color="auto" w:fill="FFFFFF"/>
-        <w:ind w:firstLine="0"/>
-        <w:jc w:val="center"/>
-        <w:textAlignment w:val="baseline"/>
-        <w:rPr>
-          <w:noProof/>
-        </w:rPr>
-      </w:pPr>
-      <w:r>
-        <w:rPr>
-          <w:noProof/>
-          <w:lang w:eastAsia="ru-RU"/>
-        </w:rPr>
+        </w:rPr>
+      </w:pPr>
+      <w:r>
         <w:drawing>
-          <wp:inline distT="0" distB="0" distL="0" distR="0" wp14:anchorId="628C9DC7" wp14:editId="478DC025">
-            <wp:extent cx="5576629" cy="1659167"/>
-            <wp:effectExtent l="0" t="0" r="0" b="0"/>
-            <wp:docPr id="32" name="Рисунок 32"/>
+          <wp:inline distT="0" distB="0" distL="0" distR="0" wp14:anchorId="47D7E29A" wp14:editId="36F394D0">
+            <wp:extent cx="3933825" cy="2438400"/>
+            <wp:effectExtent l="0" t="0" r="9525" b="0"/>
+            <wp:docPr id="25" name="Рисунок 25"/>
             <wp:cNvGraphicFramePr>
               <a:graphicFrameLocks xmlns:a="http://schemas.openxmlformats.org/drawingml/2006/main" noChangeAspect="1"/>
             </wp:cNvGraphicFramePr>
@@ -10394,7 +9158,7 @@
               <a:graphicData uri="http://schemas.openxmlformats.org/drawingml/2006/picture">
                 <pic:pic xmlns:pic="http://schemas.openxmlformats.org/drawingml/2006/picture">
                   <pic:nvPicPr>
-                    <pic:cNvPr id="1" name=""/>
+                    <pic:cNvPr id="0" name=""/>
                     <pic:cNvPicPr/>
                   </pic:nvPicPr>
                   <pic:blipFill>
@@ -10406,7 +9170,7 @@
                   <pic:spPr>
                     <a:xfrm>
                       <a:off x="0" y="0"/>
-                      <a:ext cx="5597562" cy="1665395"/>
+                      <a:ext cx="3934374" cy="2438740"/>
                     </a:xfrm>
                     <a:prstGeom prst="rect">
                       <a:avLst/>
@@ -10419,174 +9183,32 @@
         </w:drawing>
       </w:r>
       <w:r>
-        <w:rPr>
-          <w:noProof/>
-        </w:rPr>
-        <w:t xml:space="preserve"> </w:t>
-      </w:r>
-    </w:p>
-    <w:p>
-      <w:pPr>
-        <w:shd w:val="clear" w:color="auto" w:fill="FFFFFF"/>
-        <w:ind w:firstLine="0"/>
+        <w:br/>
+      </w:r>
+      <w:r>
+        <w:rPr>
+          <w:sz w:val="24"/>
+        </w:rPr>
+        <w:t>Рисунок 3.4 – форма «Создание поста».</w:t>
+      </w:r>
+    </w:p>
+    <w:p>
+      <w:pPr>
         <w:jc w:val="center"/>
-        <w:textAlignment w:val="baseline"/>
-        <w:rPr>
-          <w:rFonts w:eastAsia="Times New Roman" w:cs="Times New Roman"/>
-          <w:bCs/>
+        <w:rPr>
           <w:sz w:val="24"/>
-          <w:szCs w:val="24"/>
-          <w:bdr w:val="none" w:sz="0" w:space="0" w:color="auto" w:frame="1"/>
-          <w:lang w:eastAsia="ru-RU"/>
-        </w:rPr>
-      </w:pPr>
-      <w:r>
-        <w:rPr>
-          <w:rFonts w:eastAsia="Times New Roman" w:cs="Times New Roman"/>
-          <w:bCs/>
+        </w:rPr>
+      </w:pPr>
+      <w:r>
+        <w:rPr>
           <w:sz w:val="24"/>
-          <w:szCs w:val="24"/>
-          <w:bdr w:val="none" w:sz="0" w:space="0" w:color="auto" w:frame="1"/>
-          <w:lang w:eastAsia="ru-RU"/>
-        </w:rPr>
-        <w:t xml:space="preserve">Рисунок </w:t>
-      </w:r>
-      <w:r>
-        <w:rPr>
-          <w:rFonts w:eastAsia="Times New Roman" w:cs="Times New Roman"/>
-          <w:bCs/>
-          <w:sz w:val="24"/>
-          <w:szCs w:val="24"/>
-          <w:bdr w:val="none" w:sz="0" w:space="0" w:color="auto" w:frame="1"/>
-          <w:lang w:eastAsia="ru-RU"/>
-        </w:rPr>
-        <w:t>2</w:t>
-      </w:r>
-      <w:r>
-        <w:rPr>
-          <w:rFonts w:eastAsia="Times New Roman" w:cs="Times New Roman"/>
-          <w:bCs/>
-          <w:sz w:val="24"/>
-          <w:szCs w:val="24"/>
-          <w:bdr w:val="none" w:sz="0" w:space="0" w:color="auto" w:frame="1"/>
-          <w:lang w:eastAsia="ru-RU"/>
-        </w:rPr>
-        <w:t>.</w:t>
-      </w:r>
-      <w:r>
-        <w:rPr>
-          <w:rFonts w:eastAsia="Times New Roman" w:cs="Times New Roman"/>
-          <w:bCs/>
-          <w:sz w:val="24"/>
-          <w:szCs w:val="24"/>
-          <w:bdr w:val="none" w:sz="0" w:space="0" w:color="auto" w:frame="1"/>
-          <w:lang w:eastAsia="ru-RU"/>
-        </w:rPr>
-        <w:t>15</w:t>
-      </w:r>
-      <w:r>
-        <w:rPr>
-          <w:rFonts w:eastAsia="Times New Roman" w:cs="Times New Roman"/>
-          <w:bCs/>
-          <w:sz w:val="24"/>
-          <w:szCs w:val="24"/>
-          <w:bdr w:val="none" w:sz="0" w:space="0" w:color="auto" w:frame="1"/>
-          <w:lang w:eastAsia="ru-RU"/>
-        </w:rPr>
-        <w:t xml:space="preserve"> – </w:t>
-      </w:r>
-      <w:r>
-        <w:rPr>
-          <w:rFonts w:eastAsia="Times New Roman" w:cs="Times New Roman"/>
-          <w:bCs/>
-          <w:sz w:val="24"/>
-          <w:szCs w:val="24"/>
-          <w:bdr w:val="none" w:sz="0" w:space="0" w:color="auto" w:frame="1"/>
-          <w:lang w:eastAsia="ru-RU"/>
-        </w:rPr>
-        <w:t xml:space="preserve">Проверка </w:t>
-      </w:r>
-      <w:proofErr w:type="spellStart"/>
-      <w:r>
-        <w:rPr>
-          <w:rFonts w:eastAsia="Times New Roman" w:cs="Times New Roman"/>
-          <w:bCs/>
-          <w:sz w:val="24"/>
-          <w:szCs w:val="24"/>
-          <w:bdr w:val="none" w:sz="0" w:space="0" w:color="auto" w:frame="1"/>
-          <w:lang w:eastAsia="ru-RU"/>
-        </w:rPr>
-        <w:t>хэширования</w:t>
-      </w:r>
-      <w:proofErr w:type="spellEnd"/>
-      <w:r>
-        <w:rPr>
-          <w:rFonts w:eastAsia="Times New Roman" w:cs="Times New Roman"/>
-          <w:bCs/>
-          <w:sz w:val="24"/>
-          <w:szCs w:val="24"/>
-          <w:bdr w:val="none" w:sz="0" w:space="0" w:color="auto" w:frame="1"/>
-          <w:lang w:eastAsia="ru-RU"/>
-        </w:rPr>
-        <w:t xml:space="preserve"> пароля у пользователя.</w:t>
-      </w:r>
-    </w:p>
-    <w:p>
-      <w:pPr>
-        <w:shd w:val="clear" w:color="auto" w:fill="FFFFFF"/>
-        <w:ind w:firstLine="0"/>
-        <w:jc w:val="center"/>
-        <w:textAlignment w:val="baseline"/>
-        <w:rPr>
-          <w:rFonts w:eastAsia="Times New Roman" w:cs="Times New Roman"/>
-          <w:bCs/>
-          <w:sz w:val="24"/>
-          <w:szCs w:val="24"/>
-          <w:bdr w:val="none" w:sz="0" w:space="0" w:color="auto" w:frame="1"/>
-          <w:lang w:eastAsia="ru-RU"/>
-        </w:rPr>
-      </w:pPr>
-    </w:p>
-    <w:p>
-      <w:pPr>
-        <w:shd w:val="clear" w:color="auto" w:fill="FFFFFF"/>
-        <w:ind w:firstLine="0"/>
-        <w:jc w:val="center"/>
-        <w:textAlignment w:val="baseline"/>
-        <w:rPr>
-          <w:rFonts w:eastAsia="Times New Roman" w:cs="Times New Roman"/>
-          <w:sz w:val="24"/>
-          <w:szCs w:val="28"/>
-          <w:lang w:eastAsia="ru-RU"/>
-        </w:rPr>
-      </w:pPr>
-    </w:p>
-    <w:p>
-      <w:pPr>
-        <w:shd w:val="clear" w:color="auto" w:fill="FFFFFF"/>
-        <w:ind w:firstLine="0"/>
-        <w:jc w:val="center"/>
-        <w:textAlignment w:val="baseline"/>
-        <w:rPr>
-          <w:rFonts w:eastAsia="Times New Roman" w:cs="Times New Roman"/>
-          <w:sz w:val="24"/>
-          <w:szCs w:val="28"/>
-          <w:lang w:eastAsia="ru-RU"/>
-        </w:rPr>
-      </w:pPr>
-      <w:r>
-        <w:rPr>
-          <w:rFonts w:eastAsia="Times New Roman" w:cs="Times New Roman"/>
-          <w:noProof/>
-          <w:sz w:val="24"/>
-          <w:szCs w:val="28"/>
-          <w:lang w:eastAsia="ru-RU"/>
-        </w:rPr>
+        </w:rPr>
+        <w:lastRenderedPageBreak/>
         <w:drawing>
-          <wp:inline distT="0" distB="0" distL="0" distR="0" wp14:anchorId="24113804" wp14:editId="439EAC7F">
-            <wp:extent cx="5693587" cy="2442978"/>
-            <wp:effectExtent l="0" t="0" r="0" b="0"/>
-            <wp:docPr id="33" name="Рисунок 33"/>
+          <wp:inline distT="0" distB="0" distL="0" distR="0" wp14:anchorId="34819782" wp14:editId="049E7729">
+            <wp:extent cx="4200525" cy="4295775"/>
+            <wp:effectExtent l="0" t="0" r="9525" b="9525"/>
+            <wp:docPr id="226" name="Рисунок 226"/>
             <wp:cNvGraphicFramePr>
               <a:graphicFrameLocks xmlns:a="http://schemas.openxmlformats.org/drawingml/2006/main" noChangeAspect="1"/>
             </wp:cNvGraphicFramePr>
@@ -10594,7 +9216,7 @@
               <a:graphicData uri="http://schemas.openxmlformats.org/drawingml/2006/picture">
                 <pic:pic xmlns:pic="http://schemas.openxmlformats.org/drawingml/2006/picture">
                   <pic:nvPicPr>
-                    <pic:cNvPr id="1" name=""/>
+                    <pic:cNvPr id="0" name=""/>
                     <pic:cNvPicPr/>
                   </pic:nvPicPr>
                   <pic:blipFill>
@@ -10606,7 +9228,7 @@
                   <pic:spPr>
                     <a:xfrm>
                       <a:off x="0" y="0"/>
-                      <a:ext cx="5699936" cy="2445702"/>
+                      <a:ext cx="4201111" cy="4296374"/>
                     </a:xfrm>
                     <a:prstGeom prst="rect">
                       <a:avLst/>
@@ -10621,360 +9243,25 @@
     </w:p>
     <w:p>
       <w:pPr>
-        <w:shd w:val="clear" w:color="auto" w:fill="FFFFFF"/>
-        <w:ind w:firstLine="0"/>
         <w:jc w:val="center"/>
-        <w:textAlignment w:val="baseline"/>
-        <w:rPr>
-          <w:rFonts w:eastAsia="Times New Roman" w:cs="Times New Roman"/>
-          <w:bCs/>
+        <w:rPr>
           <w:sz w:val="24"/>
-          <w:szCs w:val="24"/>
-          <w:bdr w:val="none" w:sz="0" w:space="0" w:color="auto" w:frame="1"/>
-          <w:lang w:eastAsia="ru-RU"/>
-        </w:rPr>
-      </w:pPr>
-      <w:r>
-        <w:rPr>
-          <w:rFonts w:eastAsia="Times New Roman" w:cs="Times New Roman"/>
-          <w:bCs/>
+        </w:rPr>
+      </w:pPr>
+      <w:r>
+        <w:rPr>
           <w:sz w:val="24"/>
-          <w:szCs w:val="24"/>
-          <w:bdr w:val="none" w:sz="0" w:space="0" w:color="auto" w:frame="1"/>
-          <w:lang w:eastAsia="ru-RU"/>
-        </w:rPr>
-        <w:lastRenderedPageBreak/>
-        <w:t xml:space="preserve">Рисунок </w:t>
-      </w:r>
-      <w:r>
-        <w:rPr>
-          <w:rFonts w:eastAsia="Times New Roman" w:cs="Times New Roman"/>
-          <w:bCs/>
+        </w:rPr>
+        <w:t>Рисунок 3.5 – форма «Редактирование поста».</w:t>
+      </w:r>
+    </w:p>
+    <w:p>
+      <w:pPr>
+        <w:jc w:val="center"/>
+        <w:rPr>
           <w:sz w:val="24"/>
-          <w:szCs w:val="24"/>
-          <w:bdr w:val="none" w:sz="0" w:space="0" w:color="auto" w:frame="1"/>
-          <w:lang w:eastAsia="ru-RU"/>
-        </w:rPr>
-        <w:t>2</w:t>
-      </w:r>
-      <w:r>
-        <w:rPr>
-          <w:rFonts w:eastAsia="Times New Roman" w:cs="Times New Roman"/>
-          <w:bCs/>
-          <w:sz w:val="24"/>
-          <w:szCs w:val="24"/>
-          <w:bdr w:val="none" w:sz="0" w:space="0" w:color="auto" w:frame="1"/>
-          <w:lang w:eastAsia="ru-RU"/>
-        </w:rPr>
-        <w:t>.</w:t>
-      </w:r>
-      <w:r>
-        <w:rPr>
-          <w:rFonts w:eastAsia="Times New Roman" w:cs="Times New Roman"/>
-          <w:bCs/>
-          <w:sz w:val="24"/>
-          <w:szCs w:val="24"/>
-          <w:bdr w:val="none" w:sz="0" w:space="0" w:color="auto" w:frame="1"/>
-          <w:lang w:eastAsia="ru-RU"/>
-        </w:rPr>
-        <w:t>16</w:t>
-      </w:r>
-      <w:r>
-        <w:rPr>
-          <w:rFonts w:eastAsia="Times New Roman" w:cs="Times New Roman"/>
-          <w:bCs/>
-          <w:sz w:val="24"/>
-          <w:szCs w:val="24"/>
-          <w:bdr w:val="none" w:sz="0" w:space="0" w:color="auto" w:frame="1"/>
-          <w:lang w:eastAsia="ru-RU"/>
-        </w:rPr>
-        <w:t xml:space="preserve"> – </w:t>
-      </w:r>
-      <w:r>
-        <w:rPr>
-          <w:rFonts w:eastAsia="Times New Roman" w:cs="Times New Roman"/>
-          <w:bCs/>
-          <w:sz w:val="24"/>
-          <w:szCs w:val="24"/>
-          <w:bdr w:val="none" w:sz="0" w:space="0" w:color="auto" w:frame="1"/>
-          <w:lang w:eastAsia="ru-RU"/>
-        </w:rPr>
-        <w:t xml:space="preserve">Проверка </w:t>
-      </w:r>
-      <w:proofErr w:type="spellStart"/>
-      <w:r>
-        <w:rPr>
-          <w:rFonts w:eastAsia="Times New Roman" w:cs="Times New Roman"/>
-          <w:bCs/>
-          <w:sz w:val="24"/>
-          <w:szCs w:val="24"/>
-          <w:bdr w:val="none" w:sz="0" w:space="0" w:color="auto" w:frame="1"/>
-          <w:lang w:eastAsia="ru-RU"/>
-        </w:rPr>
-        <w:t>юзабилити</w:t>
-      </w:r>
-      <w:proofErr w:type="spellEnd"/>
-      <w:r>
-        <w:rPr>
-          <w:rFonts w:eastAsia="Times New Roman" w:cs="Times New Roman"/>
-          <w:bCs/>
-          <w:sz w:val="24"/>
-          <w:szCs w:val="24"/>
-          <w:bdr w:val="none" w:sz="0" w:space="0" w:color="auto" w:frame="1"/>
-          <w:lang w:eastAsia="ru-RU"/>
-        </w:rPr>
-        <w:t xml:space="preserve"> цветов</w:t>
-      </w:r>
-      <w:r>
-        <w:rPr>
-          <w:rFonts w:eastAsia="Times New Roman" w:cs="Times New Roman"/>
-          <w:bCs/>
-          <w:sz w:val="24"/>
-          <w:szCs w:val="24"/>
-          <w:bdr w:val="none" w:sz="0" w:space="0" w:color="auto" w:frame="1"/>
-          <w:lang w:eastAsia="ru-RU"/>
-        </w:rPr>
-        <w:t>.</w:t>
-      </w:r>
-    </w:p>
-    <w:p/>
-    <w:p/>
-    <w:p/>
-    <w:p>
-      <w:pPr>
-        <w:ind w:left="0" w:firstLine="0"/>
-      </w:pPr>
-    </w:p>
-    <w:p>
-      <w:pPr>
-        <w:spacing w:after="200" w:line="276" w:lineRule="auto"/>
-        <w:ind w:left="0" w:right="0" w:firstLine="0"/>
-        <w:jc w:val="left"/>
-      </w:pPr>
-      <w:r>
-        <w:br w:type="page"/>
-      </w:r>
-      <w:bookmarkStart w:id="24" w:name="_Toc8208636"/>
-    </w:p>
-    <w:p>
-      <w:pPr>
-        <w:pStyle w:val="1"/>
-      </w:pPr>
-      <w:bookmarkStart w:id="25" w:name="_Toc130780895"/>
-      <w:r>
-        <w:lastRenderedPageBreak/>
-        <w:t>3</w:t>
-      </w:r>
-      <w:r>
-        <w:t xml:space="preserve"> </w:t>
-      </w:r>
-      <w:r>
-        <w:t>ОРГАНИЗАЦИОННЫЙ РАЗДЕЛ</w:t>
-      </w:r>
-      <w:bookmarkEnd w:id="24"/>
-      <w:bookmarkEnd w:id="25"/>
-    </w:p>
-    <w:p>
-      <w:pPr>
-        <w:jc w:val="center"/>
-        <w:rPr>
-          <w:rFonts w:cs="Times New Roman"/>
-          <w:szCs w:val="28"/>
-        </w:rPr>
-      </w:pPr>
-    </w:p>
-    <w:p>
-      <w:pPr>
-        <w:pStyle w:val="2"/>
-      </w:pPr>
-      <w:bookmarkStart w:id="26" w:name="_Toc130780896"/>
-      <w:r>
-        <w:t xml:space="preserve">3.1 </w:t>
-      </w:r>
-      <w:r>
-        <w:t>Назначение веб-приложения</w:t>
-      </w:r>
-      <w:bookmarkEnd w:id="26"/>
-    </w:p>
-    <w:p>
-      <w:pPr>
-        <w:rPr>
-          <w:rFonts w:cs="Times New Roman"/>
-          <w:color w:val="000000" w:themeColor="text1"/>
-          <w:szCs w:val="28"/>
-        </w:rPr>
-      </w:pPr>
-      <w:r>
-        <w:rPr>
-          <w:rFonts w:cs="Times New Roman"/>
-          <w:color w:val="000000" w:themeColor="text1"/>
-          <w:szCs w:val="28"/>
-        </w:rPr>
-        <w:t xml:space="preserve">Разрабатываемый проект направлен на продвижение </w:t>
-      </w:r>
-      <w:r>
-        <w:rPr>
-          <w:rFonts w:cs="Times New Roman"/>
-          <w:color w:val="000000" w:themeColor="text1"/>
-          <w:szCs w:val="28"/>
-        </w:rPr>
-        <w:t>игровой индустрии</w:t>
-      </w:r>
-      <w:r>
-        <w:rPr>
-          <w:rFonts w:cs="Times New Roman"/>
-          <w:color w:val="000000" w:themeColor="text1"/>
-          <w:szCs w:val="28"/>
-        </w:rPr>
-        <w:t xml:space="preserve"> в интернете и облегчение для </w:t>
-      </w:r>
-      <w:r>
-        <w:rPr>
-          <w:rFonts w:cs="Times New Roman"/>
-          <w:color w:val="000000" w:themeColor="text1"/>
-          <w:szCs w:val="28"/>
-        </w:rPr>
-        <w:t>пользователей</w:t>
-      </w:r>
-      <w:r>
-        <w:rPr>
-          <w:rFonts w:cs="Times New Roman"/>
-          <w:color w:val="000000" w:themeColor="text1"/>
-          <w:szCs w:val="28"/>
-        </w:rPr>
-        <w:t xml:space="preserve"> в </w:t>
-      </w:r>
-      <w:r>
-        <w:rPr>
-          <w:rFonts w:cs="Times New Roman"/>
-          <w:color w:val="000000" w:themeColor="text1"/>
-          <w:szCs w:val="28"/>
-        </w:rPr>
-        <w:t>поиске информации</w:t>
-      </w:r>
-      <w:r>
-        <w:rPr>
-          <w:rFonts w:cs="Times New Roman"/>
-          <w:color w:val="000000" w:themeColor="text1"/>
-          <w:szCs w:val="28"/>
-        </w:rPr>
-        <w:t xml:space="preserve">. </w:t>
-      </w:r>
-      <w:r>
-        <w:t xml:space="preserve">Решение создать свой собственный игровой портал было связано с моими личными интересами, так как мне это нравится, и нравится </w:t>
-      </w:r>
-      <w:proofErr w:type="gramStart"/>
-      <w:r>
-        <w:t>делится</w:t>
-      </w:r>
-      <w:proofErr w:type="gramEnd"/>
-      <w:r>
-        <w:t xml:space="preserve"> подобной информацией с другими людьми, поэтому я решил выбрать именно новостной игровой портал. </w:t>
-      </w:r>
-      <w:r>
-        <w:rPr>
-          <w:rFonts w:cs="Times New Roman"/>
-          <w:color w:val="000000" w:themeColor="text1"/>
-          <w:szCs w:val="28"/>
-        </w:rPr>
-        <w:t>Проект будет представлен в виде</w:t>
-      </w:r>
-      <w:r>
-        <w:rPr>
-          <w:rFonts w:cs="Times New Roman"/>
-          <w:color w:val="000000" w:themeColor="text1"/>
-          <w:szCs w:val="28"/>
-        </w:rPr>
-        <w:t xml:space="preserve"> информационного</w:t>
-      </w:r>
-      <w:r>
-        <w:rPr>
-          <w:rFonts w:cs="Times New Roman"/>
-          <w:color w:val="000000" w:themeColor="text1"/>
-          <w:szCs w:val="28"/>
-        </w:rPr>
-        <w:t xml:space="preserve"> </w:t>
-      </w:r>
-      <w:r>
-        <w:rPr>
-          <w:rFonts w:cs="Times New Roman"/>
-          <w:color w:val="000000" w:themeColor="text1"/>
-          <w:szCs w:val="28"/>
-        </w:rPr>
-        <w:t>портала</w:t>
-      </w:r>
-      <w:r>
-        <w:rPr>
-          <w:rFonts w:cs="Times New Roman"/>
-          <w:color w:val="000000" w:themeColor="text1"/>
-          <w:szCs w:val="28"/>
-        </w:rPr>
-        <w:t xml:space="preserve">, с интуитивно-понятным интерфейсом, возможностью </w:t>
-      </w:r>
-      <w:r>
-        <w:rPr>
-          <w:rFonts w:cs="Times New Roman"/>
-          <w:color w:val="000000" w:themeColor="text1"/>
-          <w:szCs w:val="28"/>
-        </w:rPr>
-        <w:t>поиска нужной информации и общением с другими пользователями</w:t>
-      </w:r>
-      <w:r>
-        <w:rPr>
-          <w:rFonts w:cs="Times New Roman"/>
-          <w:color w:val="000000" w:themeColor="text1"/>
-          <w:szCs w:val="28"/>
-        </w:rPr>
-        <w:t xml:space="preserve">. Так же, </w:t>
-      </w:r>
-      <w:r>
-        <w:rPr>
-          <w:rFonts w:cs="Times New Roman"/>
-          <w:color w:val="000000" w:themeColor="text1"/>
-          <w:szCs w:val="28"/>
-        </w:rPr>
-        <w:t>блок на главной странице</w:t>
-      </w:r>
-      <w:r>
-        <w:rPr>
-          <w:rFonts w:cs="Times New Roman"/>
-          <w:color w:val="000000" w:themeColor="text1"/>
-          <w:szCs w:val="28"/>
-        </w:rPr>
-        <w:t xml:space="preserve"> «</w:t>
-      </w:r>
-      <w:r>
-        <w:rPr>
-          <w:rFonts w:cs="Times New Roman"/>
-          <w:color w:val="000000" w:themeColor="text1"/>
-          <w:szCs w:val="28"/>
-        </w:rPr>
-        <w:t>Последние публикации</w:t>
-      </w:r>
-      <w:r>
-        <w:rPr>
-          <w:rFonts w:cs="Times New Roman"/>
-          <w:color w:val="000000" w:themeColor="text1"/>
-          <w:szCs w:val="28"/>
-        </w:rPr>
-        <w:t xml:space="preserve">», позволит всегда оставаться в курсе новых </w:t>
-      </w:r>
-      <w:r>
-        <w:rPr>
-          <w:rFonts w:cs="Times New Roman"/>
-          <w:color w:val="000000" w:themeColor="text1"/>
-          <w:szCs w:val="28"/>
-        </w:rPr>
-        <w:t>новостей</w:t>
-      </w:r>
-      <w:r>
-        <w:rPr>
-          <w:rFonts w:cs="Times New Roman"/>
-          <w:color w:val="000000" w:themeColor="text1"/>
-          <w:szCs w:val="28"/>
-        </w:rPr>
-        <w:t>.</w:t>
-      </w:r>
+        </w:rPr>
+      </w:pPr>
     </w:p>
     <w:p>
       <w:pPr>
@@ -10982,146 +9269,49 @@
         <w:spacing w:line="360" w:lineRule="auto"/>
         <w:ind w:left="284"/>
         <w:rPr>
-          <w:rFonts w:cs="Times New Roman"/>
-        </w:rPr>
-      </w:pPr>
-      <w:r>
-        <w:rPr>
-          <w:rFonts w:cs="Times New Roman"/>
-        </w:rPr>
-        <w:t xml:space="preserve">Каждый пользователь интернета может, не вставая с места, посмотреть </w:t>
-      </w:r>
-      <w:r>
-        <w:rPr>
-          <w:rFonts w:cs="Times New Roman"/>
-        </w:rPr>
-        <w:t>инт</w:t>
-      </w:r>
-      <w:r>
-        <w:rPr>
-          <w:rFonts w:cs="Times New Roman"/>
-        </w:rPr>
-        <w:t>е</w:t>
-      </w:r>
-      <w:r>
-        <w:rPr>
-          <w:rFonts w:cs="Times New Roman"/>
-        </w:rPr>
-        <w:t>ресующие его новости, потому что</w:t>
-      </w:r>
-      <w:r>
-        <w:rPr>
-          <w:rFonts w:cs="Times New Roman"/>
+          <w:color w:val="000000"/>
+        </w:rPr>
+      </w:pPr>
+      <w:r>
+        <w:rPr>
+          <w:color w:val="000000"/>
+        </w:rPr>
+        <w:t xml:space="preserve">На странице «Авторизации» вы можете войти </w:t>
+      </w:r>
+      <w:proofErr w:type="gramStart"/>
+      <w:r>
+        <w:rPr>
+          <w:color w:val="000000"/>
+        </w:rPr>
+        <w:t>в</w:t>
+      </w:r>
+      <w:proofErr w:type="gramEnd"/>
+      <w:r>
+        <w:rPr>
+          <w:color w:val="000000"/>
         </w:rPr>
         <w:t xml:space="preserve"> </w:t>
       </w:r>
-      <w:r>
-        <w:rPr>
-          <w:rFonts w:cs="Times New Roman"/>
-        </w:rPr>
-        <w:t>новостные порталы</w:t>
-      </w:r>
-      <w:r>
-        <w:rPr>
-          <w:rFonts w:cs="Times New Roman"/>
-        </w:rPr>
-        <w:t xml:space="preserve"> </w:t>
-      </w:r>
-      <w:r>
-        <w:rPr>
-          <w:rFonts w:cs="Times New Roman"/>
-        </w:rPr>
-        <w:t>размещены в интернете</w:t>
-      </w:r>
-      <w:r>
-        <w:rPr>
-          <w:rFonts w:cs="Times New Roman"/>
-        </w:rPr>
-        <w:t xml:space="preserve">. Это очень удобно </w:t>
-      </w:r>
-      <w:r>
-        <w:rPr>
-          <w:rFonts w:cs="Times New Roman"/>
-        </w:rPr>
-        <w:t>для удобства</w:t>
-      </w:r>
-      <w:r>
-        <w:rPr>
-          <w:rFonts w:cs="Times New Roman"/>
-        </w:rPr>
-        <w:t>.</w:t>
-      </w:r>
-    </w:p>
-    <w:p>
-      <w:pPr>
-        <w:rPr>
-          <w:rFonts w:cs="Times New Roman"/>
-          <w:szCs w:val="44"/>
-        </w:rPr>
-      </w:pPr>
-      <w:r>
-        <w:rPr>
-          <w:rFonts w:cs="Times New Roman"/>
-          <w:szCs w:val="28"/>
-        </w:rPr>
-        <w:t xml:space="preserve">Ввести в эксплуатацию разработанное </w:t>
-      </w:r>
-      <w:r>
-        <w:rPr>
-          <w:rFonts w:cs="Times New Roman"/>
-          <w:szCs w:val="28"/>
-          <w:lang w:val="en-US"/>
-        </w:rPr>
-        <w:t>Web</w:t>
-      </w:r>
-      <w:r>
-        <w:rPr>
-          <w:rFonts w:cs="Times New Roman"/>
-          <w:szCs w:val="28"/>
-        </w:rPr>
-        <w:t xml:space="preserve">-приложение для корректной работы, </w:t>
-      </w:r>
-      <w:r>
-        <w:rPr>
-          <w:rFonts w:eastAsia="Times New Roman" w:cs="Times New Roman"/>
-          <w:szCs w:val="28"/>
-          <w:lang w:eastAsia="ru-RU"/>
-        </w:rPr>
-        <w:t xml:space="preserve">автоматизации и уменьшение времени </w:t>
-      </w:r>
-      <w:r>
-        <w:rPr>
-          <w:rFonts w:eastAsia="Times New Roman" w:cs="Times New Roman"/>
-          <w:szCs w:val="28"/>
-          <w:lang w:eastAsia="ru-RU"/>
-        </w:rPr>
-        <w:t>для получения нужной информации об играх.</w:t>
-      </w:r>
-    </w:p>
-    <w:p/>
-    <w:p>
-      <w:pPr>
-        <w:spacing w:after="200" w:line="276" w:lineRule="auto"/>
-        <w:ind w:left="0" w:right="0" w:firstLine="0"/>
-        <w:jc w:val="left"/>
-        <w:rPr>
-          <w:rFonts w:eastAsia="Times New Roman" w:cs="Times New Roman"/>
+      <w:proofErr w:type="gramStart"/>
+      <w:r>
+        <w:rPr>
           <w:color w:val="000000"/>
-          <w:szCs w:val="28"/>
-          <w:shd w:val="clear" w:color="auto" w:fill="FFFFFF"/>
-          <w:lang w:eastAsia="ru-RU"/>
-        </w:rPr>
-      </w:pPr>
-    </w:p>
-    <w:p>
-      <w:pPr>
-        <w:pStyle w:val="2"/>
-      </w:pPr>
-      <w:bookmarkStart w:id="27" w:name="_Toc130780897"/>
-      <w:r>
-        <w:t>3.2 Руководство пользователя</w:t>
-      </w:r>
-      <w:bookmarkEnd w:id="27"/>
+        </w:rPr>
+        <w:t>созданный</w:t>
+      </w:r>
+      <w:proofErr w:type="gramEnd"/>
+      <w:r>
+        <w:rPr>
+          <w:color w:val="000000"/>
+        </w:rPr>
+        <w:t xml:space="preserve"> вами аккаунт, а если и вы его ещё не завели, то вы можете перейти на страницу</w:t>
+      </w:r>
+      <w:r>
+        <w:rPr>
+          <w:color w:val="000000"/>
+        </w:rPr>
+        <w:t xml:space="preserve"> «Регистрация» и создать аккаунт. Для этого вам понадобиться указать вашу электронную почту, придумать логин и пароль.</w:t>
+      </w:r>
     </w:p>
     <w:p>
       <w:pPr>
@@ -11132,178 +9322,26 @@
           <w:color w:val="000000"/>
         </w:rPr>
       </w:pPr>
-      <w:r>
+    </w:p>
+    <w:p>
+      <w:pPr>
+        <w:pStyle w:val="a5"/>
+        <w:spacing w:line="360" w:lineRule="auto"/>
+        <w:ind w:left="284"/>
+        <w:jc w:val="center"/>
         <w:rPr>
           <w:color w:val="000000"/>
         </w:rPr>
-        <w:t>Сайт состоит из следующих разделов: «О нас», «</w:t>
-      </w:r>
+      </w:pPr>
       <w:r>
         <w:rPr>
           <w:color w:val="000000"/>
         </w:rPr>
-        <w:t>Главная</w:t>
-      </w:r>
-      <w:r>
-        <w:rPr>
-          <w:color w:val="000000"/>
-        </w:rPr>
-        <w:t>», «</w:t>
-      </w:r>
-      <w:r>
-        <w:rPr>
-          <w:color w:val="000000"/>
-        </w:rPr>
-        <w:t>Регистрация</w:t>
-      </w:r>
-      <w:r>
-        <w:rPr>
-          <w:color w:val="000000"/>
-        </w:rPr>
-        <w:t>»</w:t>
-      </w:r>
-      <w:r>
-        <w:rPr>
-          <w:color w:val="000000"/>
-        </w:rPr>
-        <w:t>,</w:t>
-      </w:r>
-      <w:r>
-        <w:rPr>
-          <w:color w:val="000000"/>
-        </w:rPr>
-        <w:t xml:space="preserve"> «</w:t>
-      </w:r>
-      <w:r>
-        <w:rPr>
-          <w:color w:val="000000"/>
-        </w:rPr>
-        <w:t>Админ панель</w:t>
-      </w:r>
-      <w:r>
-        <w:rPr>
-          <w:color w:val="000000"/>
-        </w:rPr>
-        <w:t>»</w:t>
-      </w:r>
-      <w:r>
-        <w:rPr>
-          <w:color w:val="000000"/>
-        </w:rPr>
-        <w:t>.</w:t>
-      </w:r>
-      <w:r>
-        <w:rPr>
-          <w:color w:val="000000"/>
-        </w:rPr>
-        <w:t xml:space="preserve"> </w:t>
-      </w:r>
-      <w:r>
-        <w:rPr>
-          <w:color w:val="000000"/>
-        </w:rPr>
-        <w:t xml:space="preserve">Главная страница, представляет собой информационную страницу. Так же здесь вы можете пойти регистрацию или же </w:t>
-      </w:r>
-      <w:proofErr w:type="spellStart"/>
-      <w:r>
-        <w:rPr>
-          <w:color w:val="000000"/>
-        </w:rPr>
-        <w:t>ав</w:t>
-      </w:r>
-      <w:r>
-        <w:rPr>
-          <w:color w:val="000000"/>
-        </w:rPr>
-        <w:t>т</w:t>
-      </w:r>
-      <w:r>
-        <w:rPr>
-          <w:color w:val="000000"/>
-        </w:rPr>
-        <w:t>оризироваться</w:t>
-      </w:r>
-      <w:proofErr w:type="spellEnd"/>
-      <w:r>
-        <w:rPr>
-          <w:color w:val="000000"/>
-        </w:rPr>
-        <w:t xml:space="preserve">. </w:t>
-      </w:r>
-      <w:r>
-        <w:rPr>
-          <w:color w:val="000000"/>
-        </w:rPr>
-        <w:t xml:space="preserve">Если вы не авторизированы, </w:t>
-      </w:r>
-      <w:r>
-        <w:rPr>
-          <w:color w:val="000000"/>
-        </w:rPr>
-        <w:t>то вы не сможете оставлять записи под постами.</w:t>
-      </w:r>
-    </w:p>
-    <w:p>
-      <w:pPr>
-        <w:pStyle w:val="ae"/>
-        <w:rPr>
-          <w:rFonts w:cstheme="minorBidi"/>
-          <w:color w:val="000000"/>
-          <w:sz w:val="28"/>
-          <w:szCs w:val="28"/>
-        </w:rPr>
-      </w:pPr>
-      <w:r>
-        <w:rPr>
-          <w:noProof/>
-        </w:rPr>
-        <w:br w:type="page"/>
-      </w:r>
-      <w:r>
-        <w:rPr>
-          <w:rFonts w:cstheme="minorBidi"/>
-          <w:color w:val="000000"/>
-          <w:sz w:val="28"/>
-          <w:szCs w:val="28"/>
-        </w:rPr>
-        <w:lastRenderedPageBreak/>
-        <w:t>Для отображения и доступа к постам и их комментированию, пользователю нужно авторизоваться или зарегистрироваться на сайте, рис.3.5</w:t>
-      </w:r>
-    </w:p>
-    <w:p>
-      <w:pPr>
-        <w:shd w:val="clear" w:color="auto" w:fill="FFFFFF"/>
-        <w:ind w:firstLine="0"/>
-        <w:jc w:val="left"/>
-        <w:textAlignment w:val="baseline"/>
-        <w:rPr>
-          <w:rFonts w:eastAsiaTheme="minorEastAsia" w:cs="Times New Roman"/>
-          <w:szCs w:val="28"/>
-          <w:shd w:val="clear" w:color="auto" w:fill="FFFFFF"/>
-          <w:lang w:eastAsia="zh-CN"/>
-        </w:rPr>
-      </w:pPr>
-    </w:p>
-    <w:p>
-      <w:pPr>
-        <w:shd w:val="clear" w:color="auto" w:fill="FFFFFF"/>
-        <w:ind w:firstLine="0"/>
-        <w:jc w:val="center"/>
-        <w:textAlignment w:val="baseline"/>
-        <w:rPr>
-          <w:noProof/>
-        </w:rPr>
-      </w:pPr>
-      <w:r>
-        <w:rPr>
-          <w:noProof/>
-          <w:lang w:eastAsia="ru-RU"/>
-        </w:rPr>
         <w:drawing>
-          <wp:inline distT="0" distB="0" distL="0" distR="0" wp14:anchorId="4FF753D4" wp14:editId="5E57BFB6">
-            <wp:extent cx="1428750" cy="657225"/>
-            <wp:effectExtent l="0" t="0" r="0" b="9525"/>
-            <wp:docPr id="34" name="Рисунок 34"/>
+          <wp:inline distT="0" distB="0" distL="0" distR="0" wp14:anchorId="3BA4136F" wp14:editId="677FE621">
+            <wp:extent cx="5086350" cy="2247900"/>
+            <wp:effectExtent l="0" t="0" r="0" b="0"/>
+            <wp:docPr id="16" name="Рисунок 16"/>
             <wp:cNvGraphicFramePr>
               <a:graphicFrameLocks xmlns:a="http://schemas.openxmlformats.org/drawingml/2006/main" noChangeAspect="1"/>
             </wp:cNvGraphicFramePr>
@@ -11311,7 +9349,7 @@
               <a:graphicData uri="http://schemas.openxmlformats.org/drawingml/2006/picture">
                 <pic:pic xmlns:pic="http://schemas.openxmlformats.org/drawingml/2006/picture">
                   <pic:nvPicPr>
-                    <pic:cNvPr id="1" name=""/>
+                    <pic:cNvPr id="0" name=""/>
                     <pic:cNvPicPr/>
                   </pic:nvPicPr>
                   <pic:blipFill>
@@ -11323,7 +9361,7 @@
                   <pic:spPr>
                     <a:xfrm>
                       <a:off x="0" y="0"/>
-                      <a:ext cx="1428750" cy="657225"/>
+                      <a:ext cx="5087060" cy="2248214"/>
                     </a:xfrm>
                     <a:prstGeom prst="rect">
                       <a:avLst/>
@@ -11338,126 +9376,70 @@
     </w:p>
     <w:p>
       <w:pPr>
-        <w:shd w:val="clear" w:color="auto" w:fill="FFFFFF"/>
-        <w:ind w:firstLine="0"/>
+        <w:pStyle w:val="a5"/>
+        <w:spacing w:line="360" w:lineRule="auto"/>
+        <w:ind w:left="284"/>
         <w:jc w:val="center"/>
-        <w:textAlignment w:val="baseline"/>
-        <w:rPr>
-          <w:rFonts w:eastAsia="Times New Roman" w:cs="Times New Roman"/>
-          <w:bCs/>
+        <w:rPr>
+          <w:color w:val="000000"/>
           <w:sz w:val="24"/>
-          <w:szCs w:val="24"/>
-          <w:bdr w:val="none" w:sz="0" w:space="0" w:color="auto" w:frame="1"/>
-          <w:lang w:eastAsia="ru-RU"/>
-        </w:rPr>
-      </w:pPr>
-      <w:r>
-        <w:rPr>
-          <w:rFonts w:eastAsia="Times New Roman" w:cs="Times New Roman"/>
-          <w:bCs/>
+        </w:rPr>
+      </w:pPr>
+      <w:r>
+        <w:rPr>
+          <w:color w:val="000000"/>
           <w:sz w:val="24"/>
-          <w:szCs w:val="24"/>
-          <w:bdr w:val="none" w:sz="0" w:space="0" w:color="auto" w:frame="1"/>
-          <w:lang w:eastAsia="ru-RU"/>
-        </w:rPr>
-        <w:t>Рис. 3.5 – Вход в аккаунт</w:t>
-      </w:r>
-    </w:p>
-    <w:p>
-      <w:pPr>
-        <w:pStyle w:val="ae"/>
-        <w:rPr>
-          <w:rFonts w:cstheme="minorBidi"/>
+        </w:rPr>
+        <w:t>Рисунок</w:t>
+      </w:r>
+      <w:r>
+        <w:rPr>
           <w:color w:val="000000"/>
-          <w:sz w:val="28"/>
-          <w:szCs w:val="28"/>
-        </w:rPr>
-      </w:pPr>
-      <w:r>
-        <w:rPr>
-          <w:rFonts w:cstheme="minorBidi"/>
+          <w:sz w:val="24"/>
+        </w:rPr>
+        <w:t xml:space="preserve"> 3.6</w:t>
+      </w:r>
+      <w:r>
+        <w:rPr>
           <w:color w:val="000000"/>
-          <w:sz w:val="28"/>
-          <w:szCs w:val="28"/>
-        </w:rPr>
-        <w:t>После авторизации пользователя автоматически перенесет на главную страницу, где он сможет смотреть интересующие его посты</w:t>
-      </w:r>
-      <w:r>
-        <w:rPr>
-          <w:rFonts w:cstheme="minorBidi"/>
+          <w:sz w:val="24"/>
+        </w:rPr>
+        <w:t xml:space="preserve"> – Форма авторизации.</w:t>
+      </w:r>
+    </w:p>
+    <w:p>
+      <w:pPr>
+        <w:pStyle w:val="a5"/>
+        <w:spacing w:line="360" w:lineRule="auto"/>
+        <w:ind w:left="284"/>
+        <w:jc w:val="center"/>
+        <w:rPr>
           <w:color w:val="000000"/>
-          <w:sz w:val="28"/>
-          <w:szCs w:val="28"/>
-        </w:rPr>
-        <w:t xml:space="preserve"> </w:t>
-      </w:r>
-      <w:r>
-        <w:rPr>
-          <w:rFonts w:cstheme="minorBidi"/>
+          <w:sz w:val="24"/>
+        </w:rPr>
+      </w:pPr>
+    </w:p>
+    <w:p>
+      <w:pPr>
+        <w:pStyle w:val="a5"/>
+        <w:spacing w:line="360" w:lineRule="auto"/>
+        <w:ind w:left="284"/>
+        <w:jc w:val="center"/>
+        <w:rPr>
           <w:color w:val="000000"/>
-          <w:sz w:val="28"/>
-          <w:szCs w:val="28"/>
-        </w:rPr>
-        <w:t>рис 3.6</w:t>
-      </w:r>
-      <w:r>
-        <w:rPr>
-          <w:rFonts w:cstheme="minorBidi"/>
+          <w:sz w:val="24"/>
+        </w:rPr>
+      </w:pPr>
+      <w:r>
+        <w:rPr>
           <w:color w:val="000000"/>
-          <w:sz w:val="28"/>
-          <w:szCs w:val="28"/>
-        </w:rPr>
-        <w:t>, и оставлять комментарии, рис 3.</w:t>
-      </w:r>
-      <w:r>
-        <w:rPr>
-          <w:rFonts w:cstheme="minorBidi"/>
-          <w:color w:val="000000"/>
-          <w:sz w:val="28"/>
-          <w:szCs w:val="28"/>
-        </w:rPr>
-        <w:t>7</w:t>
-      </w:r>
-      <w:r>
-        <w:rPr>
-          <w:rFonts w:cstheme="minorBidi"/>
-          <w:color w:val="000000"/>
-          <w:sz w:val="28"/>
-          <w:szCs w:val="28"/>
-        </w:rPr>
-        <w:t>.</w:t>
-      </w:r>
-    </w:p>
-    <w:p>
-      <w:pPr>
-        <w:rPr>
-          <w:rFonts w:eastAsiaTheme="minorEastAsia" w:cs="Times New Roman"/>
-          <w:szCs w:val="28"/>
-          <w:shd w:val="clear" w:color="auto" w:fill="FFFFFF"/>
-          <w:lang w:eastAsia="zh-CN"/>
-        </w:rPr>
-      </w:pPr>
-    </w:p>
-    <w:p>
-      <w:pPr>
-        <w:shd w:val="clear" w:color="auto" w:fill="FFFFFF"/>
-        <w:ind w:firstLine="0"/>
-        <w:jc w:val="center"/>
-        <w:textAlignment w:val="baseline"/>
-        <w:rPr>
-          <w:noProof/>
-        </w:rPr>
-      </w:pPr>
-      <w:r>
-        <w:rPr>
-          <w:noProof/>
-          <w:lang w:eastAsia="ru-RU"/>
+          <w:sz w:val="24"/>
         </w:rPr>
         <w:drawing>
-          <wp:inline distT="0" distB="0" distL="0" distR="0" wp14:anchorId="4826E884" wp14:editId="2FB95E43">
-            <wp:extent cx="5578635" cy="4314825"/>
-            <wp:effectExtent l="0" t="0" r="3175" b="0"/>
-            <wp:docPr id="17" name="Рисунок 17"/>
+          <wp:inline distT="0" distB="0" distL="0" distR="0" wp14:anchorId="5B18BE24" wp14:editId="5F43539A">
+            <wp:extent cx="5734850" cy="3219899"/>
+            <wp:effectExtent l="0" t="0" r="0" b="0"/>
+            <wp:docPr id="18" name="Рисунок 18"/>
             <wp:cNvGraphicFramePr>
               <a:graphicFrameLocks xmlns:a="http://schemas.openxmlformats.org/drawingml/2006/main" noChangeAspect="1"/>
             </wp:cNvGraphicFramePr>
@@ -11465,7 +9447,7 @@
               <a:graphicData uri="http://schemas.openxmlformats.org/drawingml/2006/picture">
                 <pic:pic xmlns:pic="http://schemas.openxmlformats.org/drawingml/2006/picture">
                   <pic:nvPicPr>
-                    <pic:cNvPr id="1" name=""/>
+                    <pic:cNvPr id="0" name=""/>
                     <pic:cNvPicPr/>
                   </pic:nvPicPr>
                   <pic:blipFill>
@@ -11477,7 +9459,7 @@
                   <pic:spPr>
                     <a:xfrm>
                       <a:off x="0" y="0"/>
-                      <a:ext cx="5586971" cy="4321273"/>
+                      <a:ext cx="5734850" cy="3219899"/>
                     </a:xfrm>
                     <a:prstGeom prst="rect">
                       <a:avLst/>
@@ -11492,327 +9474,68 @@
     </w:p>
     <w:p>
       <w:pPr>
-        <w:shd w:val="clear" w:color="auto" w:fill="FFFFFF"/>
-        <w:ind w:firstLine="0"/>
+        <w:pStyle w:val="a5"/>
+        <w:spacing w:line="360" w:lineRule="auto"/>
+        <w:ind w:left="284"/>
         <w:jc w:val="center"/>
-        <w:textAlignment w:val="baseline"/>
-        <w:rPr>
-          <w:rFonts w:eastAsia="Times New Roman" w:cs="Times New Roman"/>
-          <w:bCs/>
+        <w:rPr>
+          <w:color w:val="000000"/>
           <w:sz w:val="24"/>
-          <w:szCs w:val="24"/>
-          <w:bdr w:val="none" w:sz="0" w:space="0" w:color="auto" w:frame="1"/>
-          <w:lang w:eastAsia="ru-RU"/>
-        </w:rPr>
-      </w:pPr>
-      <w:r>
-        <w:rPr>
-          <w:rFonts w:eastAsia="Times New Roman" w:cs="Times New Roman"/>
-          <w:bCs/>
+        </w:rPr>
+      </w:pPr>
+      <w:r>
+        <w:rPr>
+          <w:color w:val="000000"/>
           <w:sz w:val="24"/>
-          <w:szCs w:val="24"/>
-          <w:bdr w:val="none" w:sz="0" w:space="0" w:color="auto" w:frame="1"/>
-          <w:lang w:eastAsia="ru-RU"/>
-        </w:rPr>
-        <w:t xml:space="preserve">Рис 3.6 – </w:t>
-      </w:r>
-      <w:r>
-        <w:rPr>
-          <w:rFonts w:eastAsia="Times New Roman" w:cs="Times New Roman"/>
-          <w:bCs/>
+        </w:rPr>
+        <w:t>Р</w:t>
+      </w:r>
+      <w:r>
+        <w:rPr>
+          <w:color w:val="000000"/>
           <w:sz w:val="24"/>
-          <w:szCs w:val="24"/>
-          <w:bdr w:val="none" w:sz="0" w:space="0" w:color="auto" w:frame="1"/>
-          <w:lang w:eastAsia="ru-RU"/>
-        </w:rPr>
-        <w:t>Пост</w:t>
-      </w:r>
-      <w:r>
-        <w:rPr>
-          <w:rFonts w:eastAsia="Times New Roman" w:cs="Times New Roman"/>
-          <w:bCs/>
+        </w:rPr>
+        <w:t xml:space="preserve">исунок </w:t>
+      </w:r>
+      <w:r>
+        <w:rPr>
+          <w:color w:val="000000"/>
           <w:sz w:val="24"/>
-          <w:szCs w:val="24"/>
-          <w:bdr w:val="none" w:sz="0" w:space="0" w:color="auto" w:frame="1"/>
-          <w:lang w:eastAsia="ru-RU"/>
-        </w:rPr>
-        <w:t>ы</w:t>
-      </w:r>
-    </w:p>
-    <w:p>
-      <w:pPr>
-        <w:spacing w:after="200" w:line="276" w:lineRule="auto"/>
-        <w:ind w:left="0" w:right="0" w:firstLine="0"/>
-        <w:jc w:val="center"/>
-        <w:rPr>
-          <w:rFonts w:eastAsia="Times New Roman" w:cs="Times New Roman"/>
-          <w:noProof/>
+        </w:rPr>
+        <w:t>3</w:t>
+      </w:r>
+      <w:r>
+        <w:rPr>
+          <w:color w:val="000000"/>
           <w:sz w:val="24"/>
-          <w:szCs w:val="24"/>
-          <w:lang w:eastAsia="ru-RU"/>
-        </w:rPr>
-      </w:pPr>
-      <w:r>
-        <w:rPr>
-          <w:rFonts w:eastAsia="Times New Roman" w:cs="Times New Roman"/>
-          <w:noProof/>
+        </w:rPr>
+        <w:t>.7</w:t>
+      </w:r>
+      <w:r>
+        <w:rPr>
+          <w:color w:val="000000"/>
           <w:sz w:val="24"/>
-          <w:szCs w:val="24"/>
-          <w:lang w:eastAsia="ru-RU"/>
-        </w:rPr>
-        <w:br w:type="page"/>
-      </w:r>
-      <w:r>
-        <w:rPr>
-          <w:noProof/>
-          <w:lang w:eastAsia="ru-RU"/>
-        </w:rPr>
-        <w:lastRenderedPageBreak/>
-        <w:drawing>
-          <wp:inline distT="0" distB="0" distL="0" distR="0" wp14:anchorId="6969A4CF" wp14:editId="72DC3480">
-            <wp:extent cx="5734754" cy="2223802"/>
-            <wp:effectExtent l="0" t="0" r="0" b="5080"/>
-            <wp:docPr id="36" name="Рисунок 36"/>
-            <wp:cNvGraphicFramePr>
-              <a:graphicFrameLocks xmlns:a="http://schemas.openxmlformats.org/drawingml/2006/main" noChangeAspect="1"/>
-            </wp:cNvGraphicFramePr>
-            <a:graphic xmlns:a="http://schemas.openxmlformats.org/drawingml/2006/main">
-              <a:graphicData uri="http://schemas.openxmlformats.org/drawingml/2006/picture">
-                <pic:pic xmlns:pic="http://schemas.openxmlformats.org/drawingml/2006/picture">
-                  <pic:nvPicPr>
-                    <pic:cNvPr id="1" name=""/>
-                    <pic:cNvPicPr/>
-                  </pic:nvPicPr>
-                  <pic:blipFill>
-                    <a:blip r:embed="rId40"/>
-                    <a:stretch>
-                      <a:fillRect/>
-                    </a:stretch>
-                  </pic:blipFill>
-                  <pic:spPr>
-                    <a:xfrm>
-                      <a:off x="0" y="0"/>
-                      <a:ext cx="5755470" cy="2231835"/>
-                    </a:xfrm>
-                    <a:prstGeom prst="rect">
-                      <a:avLst/>
-                    </a:prstGeom>
-                  </pic:spPr>
-                </pic:pic>
-              </a:graphicData>
-            </a:graphic>
-          </wp:inline>
-        </w:drawing>
-      </w:r>
-    </w:p>
-    <w:p>
-      <w:pPr>
-        <w:shd w:val="clear" w:color="auto" w:fill="FFFFFF"/>
-        <w:ind w:firstLine="0"/>
-        <w:jc w:val="center"/>
-        <w:textAlignment w:val="baseline"/>
-        <w:rPr>
-          <w:rFonts w:eastAsia="Times New Roman" w:cs="Times New Roman"/>
-          <w:bCs/>
-          <w:sz w:val="24"/>
-          <w:szCs w:val="24"/>
-          <w:bdr w:val="none" w:sz="0" w:space="0" w:color="auto" w:frame="1"/>
-          <w:lang w:eastAsia="ru-RU"/>
-        </w:rPr>
-      </w:pPr>
-      <w:r>
-        <w:rPr>
-          <w:rFonts w:eastAsia="Times New Roman" w:cs="Times New Roman"/>
-          <w:bCs/>
-          <w:sz w:val="24"/>
-          <w:szCs w:val="24"/>
-          <w:bdr w:val="none" w:sz="0" w:space="0" w:color="auto" w:frame="1"/>
-          <w:lang w:eastAsia="ru-RU"/>
-        </w:rPr>
-        <w:t>Рис 3.</w:t>
-      </w:r>
-      <w:r>
-        <w:rPr>
-          <w:rFonts w:eastAsia="Times New Roman" w:cs="Times New Roman"/>
-          <w:bCs/>
-          <w:sz w:val="24"/>
-          <w:szCs w:val="24"/>
-          <w:bdr w:val="none" w:sz="0" w:space="0" w:color="auto" w:frame="1"/>
-          <w:lang w:eastAsia="ru-RU"/>
-        </w:rPr>
-        <w:t>7</w:t>
-      </w:r>
-      <w:r>
-        <w:rPr>
-          <w:rFonts w:eastAsia="Times New Roman" w:cs="Times New Roman"/>
-          <w:bCs/>
-          <w:sz w:val="24"/>
-          <w:szCs w:val="24"/>
-          <w:bdr w:val="none" w:sz="0" w:space="0" w:color="auto" w:frame="1"/>
-          <w:lang w:eastAsia="ru-RU"/>
-        </w:rPr>
-        <w:t xml:space="preserve"> – </w:t>
-      </w:r>
-      <w:r>
-        <w:rPr>
-          <w:rFonts w:eastAsia="Times New Roman" w:cs="Times New Roman"/>
-          <w:bCs/>
-          <w:sz w:val="24"/>
-          <w:szCs w:val="24"/>
-          <w:bdr w:val="none" w:sz="0" w:space="0" w:color="auto" w:frame="1"/>
-          <w:lang w:eastAsia="ru-RU"/>
-        </w:rPr>
-        <w:t>Форма с комментариями</w:t>
-      </w:r>
-    </w:p>
-    <w:p>
-      <w:pPr>
-        <w:spacing w:after="200" w:line="276" w:lineRule="auto"/>
-        <w:ind w:left="0" w:right="0" w:firstLine="0"/>
-        <w:jc w:val="center"/>
-        <w:rPr>
-          <w:rFonts w:eastAsia="Times New Roman" w:cs="Times New Roman"/>
-          <w:noProof/>
-          <w:sz w:val="24"/>
-          <w:szCs w:val="24"/>
-          <w:lang w:eastAsia="ru-RU"/>
-        </w:rPr>
-      </w:pPr>
-      <w:r>
-        <w:rPr>
-          <w:rFonts w:eastAsia="Times New Roman" w:cs="Times New Roman"/>
-          <w:noProof/>
-          <w:sz w:val="24"/>
-          <w:szCs w:val="24"/>
-          <w:lang w:eastAsia="ru-RU"/>
-        </w:rPr>
-        <w:br w:type="page"/>
-      </w:r>
-      <w:r>
-        <w:rPr>
-          <w:noProof/>
-          <w:lang w:eastAsia="ru-RU"/>
-        </w:rPr>
-        <w:lastRenderedPageBreak/>
-        <w:drawing>
-          <wp:inline distT="0" distB="0" distL="0" distR="0" wp14:anchorId="69CB735C" wp14:editId="0AA3CAF6">
-            <wp:extent cx="5421630" cy="3817576"/>
-            <wp:effectExtent l="0" t="0" r="7620" b="0"/>
-            <wp:docPr id="37" name="Рисунок 37"/>
-            <wp:cNvGraphicFramePr>
-              <a:graphicFrameLocks xmlns:a="http://schemas.openxmlformats.org/drawingml/2006/main" noChangeAspect="1"/>
-            </wp:cNvGraphicFramePr>
-            <a:graphic xmlns:a="http://schemas.openxmlformats.org/drawingml/2006/main">
-              <a:graphicData uri="http://schemas.openxmlformats.org/drawingml/2006/picture">
-                <pic:pic xmlns:pic="http://schemas.openxmlformats.org/drawingml/2006/picture">
-                  <pic:nvPicPr>
-                    <pic:cNvPr id="1" name=""/>
-                    <pic:cNvPicPr/>
-                  </pic:nvPicPr>
-                  <pic:blipFill>
-                    <a:blip r:embed="rId41"/>
-                    <a:stretch>
-                      <a:fillRect/>
-                    </a:stretch>
-                  </pic:blipFill>
-                  <pic:spPr>
-                    <a:xfrm>
-                      <a:off x="0" y="0"/>
-                      <a:ext cx="5429546" cy="3823150"/>
-                    </a:xfrm>
-                    <a:prstGeom prst="rect">
-                      <a:avLst/>
-                    </a:prstGeom>
-                  </pic:spPr>
-                </pic:pic>
-              </a:graphicData>
-            </a:graphic>
-          </wp:inline>
-        </w:drawing>
-      </w:r>
-    </w:p>
-    <w:p>
-      <w:pPr>
-        <w:shd w:val="clear" w:color="auto" w:fill="FFFFFF"/>
-        <w:ind w:firstLine="0"/>
-        <w:jc w:val="center"/>
-        <w:textAlignment w:val="baseline"/>
-        <w:rPr>
-          <w:rFonts w:eastAsia="Times New Roman" w:cs="Times New Roman"/>
-          <w:bCs/>
-          <w:sz w:val="24"/>
-          <w:szCs w:val="24"/>
-          <w:bdr w:val="none" w:sz="0" w:space="0" w:color="auto" w:frame="1"/>
-          <w:lang w:eastAsia="ru-RU"/>
-        </w:rPr>
-      </w:pPr>
-      <w:r>
-        <w:rPr>
-          <w:rFonts w:eastAsia="Times New Roman" w:cs="Times New Roman"/>
-          <w:bCs/>
-          <w:sz w:val="24"/>
-          <w:szCs w:val="24"/>
-          <w:bdr w:val="none" w:sz="0" w:space="0" w:color="auto" w:frame="1"/>
-          <w:lang w:eastAsia="ru-RU"/>
-        </w:rPr>
-        <w:t>Рис 3.</w:t>
-      </w:r>
-      <w:r>
-        <w:rPr>
-          <w:rFonts w:eastAsia="Times New Roman" w:cs="Times New Roman"/>
-          <w:bCs/>
-          <w:sz w:val="24"/>
-          <w:szCs w:val="24"/>
-          <w:bdr w:val="none" w:sz="0" w:space="0" w:color="auto" w:frame="1"/>
-          <w:lang w:eastAsia="ru-RU"/>
-        </w:rPr>
-        <w:t>8</w:t>
-      </w:r>
-      <w:r>
-        <w:rPr>
-          <w:rFonts w:eastAsia="Times New Roman" w:cs="Times New Roman"/>
-          <w:bCs/>
-          <w:sz w:val="24"/>
-          <w:szCs w:val="24"/>
-          <w:bdr w:val="none" w:sz="0" w:space="0" w:color="auto" w:frame="1"/>
-          <w:lang w:eastAsia="ru-RU"/>
-        </w:rPr>
-        <w:t xml:space="preserve"> – </w:t>
-      </w:r>
-      <w:r>
-        <w:rPr>
-          <w:rFonts w:eastAsia="Times New Roman" w:cs="Times New Roman"/>
-          <w:bCs/>
-          <w:sz w:val="24"/>
-          <w:szCs w:val="24"/>
-          <w:bdr w:val="none" w:sz="0" w:space="0" w:color="auto" w:frame="1"/>
-          <w:lang w:eastAsia="ru-RU"/>
-        </w:rPr>
-        <w:t>Пример оставленного комментария</w:t>
-      </w:r>
-    </w:p>
+        </w:rPr>
+        <w:t xml:space="preserve"> – Форма регистрации.</w:t>
+      </w:r>
+    </w:p>
+    <w:p/>
+    <w:p/>
     <w:p>
       <w:pPr>
         <w:spacing w:after="200" w:line="276" w:lineRule="auto"/>
         <w:ind w:left="0" w:right="0" w:firstLine="0"/>
         <w:jc w:val="left"/>
         <w:rPr>
-          <w:rFonts w:eastAsia="Times New Roman" w:cs="Times New Roman"/>
-          <w:bCs/>
-          <w:sz w:val="24"/>
-          <w:szCs w:val="24"/>
-          <w:bdr w:val="none" w:sz="0" w:space="0" w:color="auto" w:frame="1"/>
+          <w:rFonts w:eastAsia="Times New Roman"/>
+          <w:color w:val="000000"/>
+          <w:szCs w:val="28"/>
           <w:lang w:eastAsia="ru-RU"/>
         </w:rPr>
       </w:pPr>
       <w:r>
         <w:rPr>
-          <w:rFonts w:eastAsia="Times New Roman" w:cs="Times New Roman"/>
-          <w:bCs/>
-          <w:sz w:val="24"/>
-          <w:szCs w:val="24"/>
-          <w:bdr w:val="none" w:sz="0" w:space="0" w:color="auto" w:frame="1"/>
-          <w:lang w:eastAsia="ru-RU"/>
+          <w:color w:val="000000"/>
         </w:rPr>
         <w:br w:type="page"/>
       </w:r>
@@ -11821,12 +9544,12 @@
       <w:pPr>
         <w:pStyle w:val="1"/>
       </w:pPr>
-      <w:bookmarkStart w:id="28" w:name="_Toc130780898"/>
+      <w:bookmarkStart w:id="25" w:name="_Toc130823989"/>
       <w:r>
         <w:lastRenderedPageBreak/>
         <w:t>ЗАКЛЮЧЕНИЕ</w:t>
       </w:r>
-      <w:bookmarkEnd w:id="28"/>
+      <w:bookmarkEnd w:id="25"/>
     </w:p>
     <w:p>
       <w:pPr>
@@ -11837,7 +9560,19 @@
     </w:p>
     <w:p>
       <w:r>
-        <w:t>Целью проекта являлась разработка информационного портала о компьютерных играх для размещения новостей игровой тематики. При разработке портала были выполнены следующие задачи</w:t>
+        <w:t>Целью проекта являлась разработка</w:t>
+      </w:r>
+      <w:r>
+        <w:t xml:space="preserve"> тематического форума</w:t>
+      </w:r>
+      <w:r>
+        <w:t xml:space="preserve">. При разработке </w:t>
+      </w:r>
+      <w:r>
+        <w:t>сайта</w:t>
+      </w:r>
+      <w:r>
+        <w:t xml:space="preserve"> были выполнены следующие задачи</w:t>
       </w:r>
       <w:r>
         <w:t xml:space="preserve">: </w:t>
@@ -11852,24 +9587,16 @@
         </w:numPr>
         <w:spacing w:line="360" w:lineRule="auto"/>
         <w:ind w:left="284" w:firstLine="709"/>
-        <w:rPr>
-          <w:rFonts w:eastAsia="SimSun" w:cs="Times New Roman"/>
-          <w:shd w:val="clear" w:color="auto" w:fill="FFFFFF"/>
-        </w:rPr>
-      </w:pPr>
-      <w:r>
-        <w:rPr>
-          <w:rFonts w:eastAsia="SimSun" w:cs="Times New Roman"/>
-          <w:shd w:val="clear" w:color="auto" w:fill="FFFFFF"/>
-        </w:rPr>
-        <w:t>исследовать предметную область</w:t>
-      </w:r>
-      <w:r>
-        <w:rPr>
-          <w:rFonts w:eastAsia="SimSun" w:cs="Times New Roman"/>
-          <w:shd w:val="clear" w:color="auto" w:fill="FFFFFF"/>
-        </w:rPr>
-        <w:t>,</w:t>
+        <w:textAlignment w:val="baseline"/>
+        <w:rPr>
+          <w:rFonts w:cs="Times New Roman"/>
+        </w:rPr>
+      </w:pPr>
+      <w:r>
+        <w:rPr>
+          <w:rFonts w:cs="Times New Roman"/>
+        </w:rPr>
+        <w:t>исследовать предметную область;</w:t>
       </w:r>
     </w:p>
     <w:p>
@@ -11881,31 +9608,13 @@
         </w:numPr>
         <w:spacing w:line="360" w:lineRule="auto"/>
         <w:ind w:left="284" w:firstLine="709"/>
-        <w:rPr>
-          <w:rFonts w:eastAsia="SimSun" w:cs="Times New Roman"/>
-          <w:shd w:val="clear" w:color="auto" w:fill="FFFFFF"/>
-        </w:rPr>
-      </w:pPr>
-      <w:r>
-        <w:rPr>
-          <w:rFonts w:eastAsia="SimSun" w:cs="Times New Roman"/>
-          <w:shd w:val="clear" w:color="auto" w:fill="FFFFFF"/>
-        </w:rPr>
-        <w:t xml:space="preserve">разработать структуру </w:t>
-      </w:r>
-      <w:r>
-        <w:rPr>
-          <w:rFonts w:eastAsia="SimSun" w:cs="Times New Roman"/>
-          <w:shd w:val="clear" w:color="auto" w:fill="FFFFFF"/>
-        </w:rPr>
-        <w:t>портала</w:t>
-      </w:r>
-      <w:r>
-        <w:rPr>
-          <w:rFonts w:eastAsia="SimSun" w:cs="Times New Roman"/>
-          <w:shd w:val="clear" w:color="auto" w:fill="FFFFFF"/>
-        </w:rPr>
-        <w:t>,</w:t>
+        <w:textAlignment w:val="baseline"/>
+        <w:rPr>
+          <w:rFonts w:cs="Times New Roman"/>
+        </w:rPr>
+      </w:pPr>
+      <w:r>
+        <w:t>проанализировать имеющиеся аналоги;</w:t>
       </w:r>
     </w:p>
     <w:p>
@@ -11917,31 +9626,16 @@
         </w:numPr>
         <w:spacing w:line="360" w:lineRule="auto"/>
         <w:ind w:left="284" w:firstLine="709"/>
-        <w:rPr>
-          <w:rFonts w:eastAsia="SimSun" w:cs="Times New Roman"/>
-          <w:shd w:val="clear" w:color="auto" w:fill="FFFFFF"/>
-        </w:rPr>
-      </w:pPr>
-      <w:r>
-        <w:rPr>
-          <w:rFonts w:eastAsia="SimSun" w:cs="Times New Roman"/>
-          <w:shd w:val="clear" w:color="auto" w:fill="FFFFFF"/>
-        </w:rPr>
-        <w:t>разработать мак</w:t>
-      </w:r>
-      <w:r>
-        <w:rPr>
-          <w:rFonts w:eastAsia="SimSun" w:cs="Times New Roman"/>
-          <w:shd w:val="clear" w:color="auto" w:fill="FFFFFF"/>
-        </w:rPr>
-        <w:t>ет пользовательского интерфейса</w:t>
-      </w:r>
-      <w:r>
-        <w:rPr>
-          <w:rFonts w:eastAsia="SimSun" w:cs="Times New Roman"/>
-          <w:shd w:val="clear" w:color="auto" w:fill="FFFFFF"/>
-        </w:rPr>
-        <w:t>,</w:t>
+        <w:textAlignment w:val="baseline"/>
+        <w:rPr>
+          <w:rFonts w:cs="Times New Roman"/>
+        </w:rPr>
+      </w:pPr>
+      <w:r>
+        <w:rPr>
+          <w:rFonts w:cs="Times New Roman"/>
+        </w:rPr>
+        <w:t>разработать структуру системы;</w:t>
       </w:r>
     </w:p>
     <w:p>
@@ -11953,38 +9647,16 @@
         </w:numPr>
         <w:spacing w:line="360" w:lineRule="auto"/>
         <w:ind w:left="284" w:firstLine="709"/>
-        <w:rPr>
-          <w:rFonts w:eastAsia="SimSun" w:cs="Times New Roman"/>
-          <w:shd w:val="clear" w:color="auto" w:fill="FFFFFF"/>
-        </w:rPr>
-      </w:pPr>
-      <w:r>
-        <w:rPr>
-          <w:rFonts w:eastAsia="SimSun" w:cs="Times New Roman"/>
-          <w:shd w:val="clear" w:color="auto" w:fill="FFFFFF"/>
-        </w:rPr>
-        <w:t xml:space="preserve">разработать </w:t>
-      </w:r>
-      <w:r>
-        <w:rPr>
-          <w:rFonts w:eastAsia="SimSun" w:cs="Times New Roman"/>
-          <w:shd w:val="clear" w:color="auto" w:fill="FFFFFF"/>
-        </w:rPr>
-        <w:t>серверную</w:t>
-      </w:r>
-      <w:r>
-        <w:rPr>
-          <w:rFonts w:eastAsia="SimSun" w:cs="Times New Roman"/>
-          <w:shd w:val="clear" w:color="auto" w:fill="FFFFFF"/>
-        </w:rPr>
-        <w:t xml:space="preserve"> часть</w:t>
-      </w:r>
-      <w:r>
-        <w:rPr>
-          <w:rFonts w:eastAsia="SimSun" w:cs="Times New Roman"/>
-          <w:shd w:val="clear" w:color="auto" w:fill="FFFFFF"/>
-        </w:rPr>
-        <w:t>,</w:t>
+        <w:textAlignment w:val="baseline"/>
+        <w:rPr>
+          <w:rFonts w:cs="Times New Roman"/>
+        </w:rPr>
+      </w:pPr>
+      <w:r>
+        <w:rPr>
+          <w:rFonts w:cs="Times New Roman"/>
+        </w:rPr>
+        <w:t>разработать серверную часть;</w:t>
       </w:r>
     </w:p>
     <w:p>
@@ -11996,53 +9668,16 @@
         </w:numPr>
         <w:spacing w:line="360" w:lineRule="auto"/>
         <w:ind w:left="284" w:firstLine="709"/>
-        <w:rPr>
-          <w:rFonts w:eastAsia="SimSun" w:cs="Times New Roman"/>
-          <w:shd w:val="clear" w:color="auto" w:fill="FFFFFF"/>
-        </w:rPr>
-      </w:pPr>
-      <w:r>
-        <w:rPr>
-          <w:rFonts w:eastAsia="SimSun" w:cs="Times New Roman"/>
-          <w:shd w:val="clear" w:color="auto" w:fill="FFFFFF"/>
-        </w:rPr>
-        <w:t>разработать пользовательский интерфейс</w:t>
-      </w:r>
-      <w:r>
-        <w:rPr>
-          <w:rFonts w:eastAsia="SimSun" w:cs="Times New Roman"/>
-          <w:shd w:val="clear" w:color="auto" w:fill="FFFFFF"/>
-        </w:rPr>
-        <w:t>.</w:t>
-      </w:r>
-    </w:p>
-    <w:p>
-      <w:pPr>
-        <w:pStyle w:val="a5"/>
-        <w:numPr>
-          <w:ilvl w:val="0"/>
-          <w:numId w:val="25"/>
-        </w:numPr>
-        <w:spacing w:line="360" w:lineRule="auto"/>
-        <w:ind w:left="284" w:firstLine="709"/>
-        <w:rPr>
-          <w:rFonts w:eastAsia="SimSun" w:cs="Times New Roman"/>
-          <w:shd w:val="clear" w:color="auto" w:fill="FFFFFF"/>
-        </w:rPr>
-      </w:pPr>
-      <w:r>
-        <w:rPr>
-          <w:rFonts w:eastAsia="SimSun" w:cs="Times New Roman"/>
-          <w:shd w:val="clear" w:color="auto" w:fill="FFFFFF"/>
-        </w:rPr>
-        <w:t>п</w:t>
-      </w:r>
-      <w:r>
-        <w:rPr>
-          <w:rFonts w:eastAsia="SimSun" w:cs="Times New Roman"/>
-          <w:shd w:val="clear" w:color="auto" w:fill="FFFFFF"/>
-        </w:rPr>
-        <w:t>ровести тестирование системы.</w:t>
+        <w:textAlignment w:val="baseline"/>
+        <w:rPr>
+          <w:rFonts w:cs="Times New Roman"/>
+        </w:rPr>
+      </w:pPr>
+      <w:r>
+        <w:rPr>
+          <w:rFonts w:cs="Times New Roman"/>
+        </w:rPr>
+        <w:t>разработать пользовательский интерфейс;</w:t>
       </w:r>
     </w:p>
     <w:p>
@@ -12077,6 +9712,12 @@
         <w:t>J</w:t>
       </w:r>
       <w:r>
+        <w:rPr>
+          <w:lang w:val="en-US"/>
+        </w:rPr>
+        <w:t>S</w:t>
+      </w:r>
+      <w:r>
         <w:t xml:space="preserve">, </w:t>
       </w:r>
       <w:r>
@@ -12108,24 +9749,13 @@
     </w:p>
     <w:p>
       <w:r>
-        <w:t xml:space="preserve">Портал понравится всем </w:t>
-      </w:r>
-      <w:r>
-        <w:t>интересующимся игровыми</w:t>
-      </w:r>
-      <w:r>
-        <w:t xml:space="preserve"> новостя</w:t>
-      </w:r>
-      <w:r>
-        <w:t>ми</w:t>
-      </w:r>
-      <w:r>
-        <w:t>!</w:t>
-      </w:r>
-    </w:p>
-    <w:p>
-      <w:r>
-        <w:t>Задачи курсового проекта решена, цель достигнута.</w:t>
+        <w:t xml:space="preserve">Форум был создан, необходимые функции были реализованы. </w:t>
+      </w:r>
+      <w:r>
+        <w:t>Задачи курсового проекта решены</w:t>
+      </w:r>
+      <w:r>
+        <w:t>, цель достигнута.</w:t>
       </w:r>
     </w:p>
     <w:p>
@@ -12150,7 +9780,7 @@
       <w:pPr>
         <w:pStyle w:val="1"/>
       </w:pPr>
-      <w:bookmarkStart w:id="29" w:name="_Toc130780899"/>
+      <w:bookmarkStart w:id="26" w:name="_Toc130823990"/>
       <w:r>
         <w:lastRenderedPageBreak/>
         <w:t>СПИСОК ИСПОЛЬЗУЕМЫХ ИСТОЧНИ</w:t>
@@ -12158,7 +9788,7 @@
       <w:r>
         <w:t>КОВ</w:t>
       </w:r>
-      <w:bookmarkEnd w:id="29"/>
+      <w:bookmarkEnd w:id="26"/>
     </w:p>
     <w:p>
       <w:pPr>
@@ -12201,13 +9831,13 @@
         <w:t>.0</w:t>
       </w:r>
       <w:r>
-        <w:t>4</w:t>
+        <w:t>3</w:t>
       </w:r>
       <w:r>
         <w:t>.202</w:t>
       </w:r>
       <w:r>
-        <w:t>2</w:t>
+        <w:t>3</w:t>
       </w:r>
       <w:r>
         <w:t>).</w:t>
@@ -12230,56 +9860,66 @@
         <w:rPr>
           <w:bCs/>
         </w:rPr>
-        <w:t xml:space="preserve">Основы </w:t>
+        <w:t xml:space="preserve">Работа с удаленными </w:t>
       </w:r>
       <w:proofErr w:type="spellStart"/>
       <w:r>
         <w:rPr>
           <w:bCs/>
         </w:rPr>
-        <w:t>прототипирования</w:t>
+        <w:t>репозиториями</w:t>
       </w:r>
       <w:proofErr w:type="spellEnd"/>
       <w:r>
         <w:rPr>
           <w:bCs/>
         </w:rPr>
-        <w:t xml:space="preserve"> </w:t>
-      </w:r>
-      <w:proofErr w:type="spellStart"/>
+        <w:t xml:space="preserve"> [</w:t>
+      </w:r>
       <w:r>
         <w:rPr>
           <w:bCs/>
         </w:rPr>
-        <w:t>Balsamiq</w:t>
-      </w:r>
-      <w:proofErr w:type="spellEnd"/>
+        <w:t>Электронный ресурс</w:t>
+      </w:r>
       <w:r>
         <w:rPr>
           <w:bCs/>
         </w:rPr>
-        <w:t>. [Электронный ресурс] /- Режим доступа: http://lead-academy.ru/poleznye-materialy/kak-sdelat-prototip-veb-stranicy-1</w:t>
+        <w:t xml:space="preserve">] / - </w:t>
       </w:r>
       <w:r>
         <w:rPr>
           <w:bCs/>
         </w:rPr>
-        <w:t>5-luchshix-servisov/ (</w:t>
-      </w:r>
-      <w:r>
-        <w:t>25.04.2022</w:t>
+        <w:t xml:space="preserve">Режим доступа: </w:t>
+      </w:r>
+      <w:r>
+        <w:rPr>
+          <w:rFonts w:eastAsiaTheme="majorEastAsia"/>
+        </w:rPr>
+        <w:t xml:space="preserve">http://www.linuxcookbook.ru/books/progit/ch02s05.html </w:t>
       </w:r>
       <w:r>
         <w:rPr>
           <w:bCs/>
         </w:rPr>
-        <w:t>)</w:t>
+        <w:t>(</w:t>
+      </w:r>
+      <w:r>
+        <w:t>2</w:t>
+      </w:r>
+      <w:r>
+        <w:t>2</w:t>
+      </w:r>
+      <w:r>
+        <w:t>.03.2023</w:t>
       </w:r>
       <w:r>
         <w:rPr>
           <w:bCs/>
         </w:rPr>
-        <w:t>.</w:t>
+        <w:t>).</w:t>
       </w:r>
     </w:p>
     <w:p>
@@ -12295,64 +9935,52 @@
           <w:bCs/>
         </w:rPr>
       </w:pPr>
+      <w:proofErr w:type="spellStart"/>
       <w:r>
         <w:rPr>
           <w:bCs/>
-        </w:rPr>
-        <w:t xml:space="preserve">Работа с удаленными </w:t>
+          <w:lang w:val="en-US"/>
+        </w:rPr>
+        <w:t>Drow</w:t>
+      </w:r>
+      <w:proofErr w:type="spellEnd"/>
+      <w:r>
+        <w:rPr>
+          <w:bCs/>
+        </w:rPr>
+        <w:t xml:space="preserve"> </w:t>
       </w:r>
       <w:proofErr w:type="spellStart"/>
+      <w:proofErr w:type="gramStart"/>
       <w:r>
         <w:rPr>
           <w:bCs/>
-        </w:rPr>
-        <w:t>репозиториями</w:t>
+          <w:lang w:val="en-US"/>
+        </w:rPr>
+        <w:t>io</w:t>
       </w:r>
       <w:proofErr w:type="spellEnd"/>
+      <w:proofErr w:type="gramEnd"/>
       <w:r>
         <w:rPr>
           <w:bCs/>
         </w:rPr>
-        <w:t xml:space="preserve"> [</w:t>
+        <w:t xml:space="preserve"> [Электронный ресурс] / - Режим доступа: </w:t>
+      </w:r>
+      <w:r>
+        <w:rPr>
+          <w:rFonts w:eastAsiaTheme="majorEastAsia"/>
+        </w:rPr>
+        <w:t>https://www.draw.io/</w:t>
       </w:r>
       <w:r>
         <w:rPr>
           <w:bCs/>
         </w:rPr>
-        <w:t>Электронный ресурс</w:t>
-      </w:r>
-      <w:r>
-        <w:rPr>
-          <w:bCs/>
-        </w:rPr>
-        <w:t xml:space="preserve">] / - </w:t>
-      </w:r>
-      <w:r>
-        <w:rPr>
-          <w:bCs/>
-        </w:rPr>
-        <w:t xml:space="preserve">Режим доступа: </w:t>
-      </w:r>
-      <w:r>
-        <w:rPr>
-          <w:rFonts w:eastAsiaTheme="majorEastAsia"/>
-        </w:rPr>
-        <w:t xml:space="preserve">http://www.linuxcookbook.ru/books/progit/ch02s05.html </w:t>
-      </w:r>
-      <w:r>
-        <w:rPr>
-          <w:bCs/>
-        </w:rPr>
-        <w:t>(</w:t>
-      </w:r>
-      <w:r>
-        <w:t>2</w:t>
-      </w:r>
-      <w:r>
-        <w:t>2</w:t>
-      </w:r>
-      <w:r>
-        <w:t>.04.2022</w:t>
+        <w:t xml:space="preserve"> (</w:t>
+      </w:r>
+      <w:r>
+        <w:t>25.03.2023</w:t>
       </w:r>
       <w:r>
         <w:rPr>
@@ -12384,24 +10012,55 @@
       <w:r>
         <w:rPr>
           <w:bCs/>
-        </w:rPr>
-        <w:t>Trello</w:t>
+          <w:lang w:val="en-US"/>
+        </w:rPr>
+        <w:t>Drow</w:t>
       </w:r>
       <w:proofErr w:type="spellEnd"/>
       <w:r>
         <w:rPr>
           <w:bCs/>
         </w:rPr>
-        <w:t xml:space="preserve"> [Электронный ресурс] / - Режим доступа: https://trello.com/b/CEVWiodj/</w:t>
-      </w:r>
+        <w:t xml:space="preserve"> </w:t>
+      </w:r>
+      <w:proofErr w:type="spellStart"/>
       <w:r>
         <w:rPr>
           <w:bCs/>
+          <w:lang w:val="en-US"/>
+        </w:rPr>
+        <w:t>io</w:t>
+      </w:r>
+      <w:proofErr w:type="spellEnd"/>
+      <w:r>
+        <w:rPr>
+          <w:bCs/>
+        </w:rPr>
+        <w:t xml:space="preserve"> [Электронный ресурс] / - Режим доступа: </w:t>
+      </w:r>
+      <w:r>
+        <w:rPr>
+          <w:rFonts w:eastAsiaTheme="majorEastAsia"/>
+        </w:rPr>
+        <w:t>https://akiwa.ru/blog/obzor-servisa-draw-io/</w:t>
+      </w:r>
+      <w:r>
+        <w:rPr>
+          <w:bCs/>
         </w:rPr>
         <w:t xml:space="preserve"> (</w:t>
       </w:r>
       <w:r>
-        <w:t>25.04.2022</w:t>
+        <w:t xml:space="preserve">дата обращения </w:t>
+      </w:r>
+      <w:r>
+        <w:t>2</w:t>
+      </w:r>
+      <w:r>
+        <w:t>7</w:t>
+      </w:r>
+      <w:r>
+        <w:t>.04.2022</w:t>
       </w:r>
       <w:r>
         <w:rPr>
@@ -12429,52 +10088,38 @@
           <w:bCs/>
           <w:lang w:val="en-US"/>
         </w:rPr>
-        <w:t>Drow</w:t>
+        <w:t>GitHub</w:t>
       </w:r>
       <w:proofErr w:type="spellEnd"/>
       <w:r>
         <w:rPr>
           <w:bCs/>
         </w:rPr>
-        <w:t xml:space="preserve"> </w:t>
-      </w:r>
-      <w:proofErr w:type="spellStart"/>
-      <w:proofErr w:type="gramStart"/>
+        <w:t xml:space="preserve"> [Электронный ресурс] / - Режим доступа: </w:t>
+      </w:r>
+      <w:r>
+        <w:rPr>
+          <w:rFonts w:eastAsiaTheme="majorEastAsia"/>
+        </w:rPr>
+        <w:t>https://github.com/</w:t>
+      </w:r>
       <w:r>
         <w:rPr>
           <w:bCs/>
-          <w:lang w:val="en-US"/>
-        </w:rPr>
-        <w:t>io</w:t>
-      </w:r>
-      <w:proofErr w:type="spellEnd"/>
-      <w:proofErr w:type="gramEnd"/>
+        </w:rPr>
+        <w:t xml:space="preserve"> (</w:t>
+      </w:r>
+      <w:r>
+        <w:t>2</w:t>
+      </w:r>
+      <w:r>
+        <w:t>3.03.2023</w:t>
+      </w:r>
       <w:r>
         <w:rPr>
           <w:bCs/>
         </w:rPr>
-        <w:t xml:space="preserve"> [Электронный ресурс] / - Режим доступа: </w:t>
-      </w:r>
-      <w:r>
-        <w:rPr>
-          <w:rFonts w:eastAsiaTheme="majorEastAsia"/>
-        </w:rPr>
-        <w:t>https://www.draw.io/</w:t>
-      </w:r>
-      <w:r>
-        <w:rPr>
-          <w:bCs/>
-        </w:rPr>
-        <w:t xml:space="preserve"> (</w:t>
-      </w:r>
-      <w:r>
-        <w:t>25.04.2022</w:t>
-      </w:r>
-      <w:r>
-        <w:rPr>
-          <w:bCs/>
-        </w:rPr>
-        <w:t>).</w:t>
+        <w:t xml:space="preserve">). </w:t>
       </w:r>
     </w:p>
     <w:p>
@@ -12502,59 +10147,50 @@
           <w:bCs/>
           <w:lang w:val="en-US"/>
         </w:rPr>
-        <w:t>Drow</w:t>
+        <w:t>GitHub</w:t>
       </w:r>
       <w:proofErr w:type="spellEnd"/>
       <w:r>
         <w:rPr>
           <w:bCs/>
         </w:rPr>
+        <w:t xml:space="preserve"> [Электронный ресурс] / - Режим доступа: </w:t>
+      </w:r>
+      <w:r>
+        <w:rPr>
+          <w:rFonts w:eastAsiaTheme="majorEastAsia"/>
+        </w:rPr>
+        <w:t>https://git-scm.com/book/ru/</w:t>
+      </w:r>
+      <w:r>
+        <w:rPr>
+          <w:bCs/>
+        </w:rPr>
         <w:t xml:space="preserve"> </w:t>
       </w:r>
-      <w:proofErr w:type="spellStart"/>
       <w:r>
         <w:rPr>
           <w:bCs/>
-          <w:lang w:val="en-US"/>
-        </w:rPr>
-        <w:t>io</w:t>
-      </w:r>
-      <w:proofErr w:type="spellEnd"/>
+        </w:rPr>
+        <w:t>(</w:t>
+      </w:r>
+      <w:r>
+        <w:t xml:space="preserve">дата обращения </w:t>
+      </w:r>
+      <w:r>
+        <w:t>1</w:t>
+      </w:r>
+      <w:r>
+        <w:t>9</w:t>
+      </w:r>
+      <w:r>
+        <w:t>.03.2023</w:t>
+      </w:r>
       <w:r>
         <w:rPr>
           <w:bCs/>
         </w:rPr>
-        <w:t xml:space="preserve"> [Электронный ресурс] / - Режим доступа: </w:t>
-      </w:r>
-      <w:r>
-        <w:rPr>
-          <w:rFonts w:eastAsiaTheme="majorEastAsia"/>
-        </w:rPr>
-        <w:t>https://akiwa.ru/blog/obzor-servisa-draw-io/</w:t>
-      </w:r>
-      <w:r>
-        <w:rPr>
-          <w:bCs/>
-        </w:rPr>
-        <w:t xml:space="preserve"> (</w:t>
-      </w:r>
-      <w:r>
-        <w:t xml:space="preserve">дата обращения </w:t>
-      </w:r>
-      <w:r>
-        <w:t>2</w:t>
-      </w:r>
-      <w:r>
-        <w:t>7</w:t>
-      </w:r>
-      <w:r>
-        <w:t>.04.2022</w:t>
-      </w:r>
-      <w:r>
-        <w:rPr>
-          <w:bCs/>
-        </w:rPr>
-        <w:t>).</w:t>
+        <w:t xml:space="preserve">). </w:t>
       </w:r>
     </w:p>
     <w:p>
@@ -12570,13 +10206,19 @@
           <w:bCs/>
         </w:rPr>
       </w:pPr>
+      <w:r>
+        <w:rPr>
+          <w:bCs/>
+        </w:rPr>
+        <w:t xml:space="preserve">Основы </w:t>
+      </w:r>
       <w:proofErr w:type="spellStart"/>
       <w:r>
         <w:rPr>
           <w:bCs/>
           <w:lang w:val="en-US"/>
         </w:rPr>
-        <w:t>GitHub</w:t>
+        <w:t>PhpMyAdmin</w:t>
       </w:r>
       <w:proofErr w:type="spellEnd"/>
       <w:r>
@@ -12589,28 +10231,28 @@
         <w:rPr>
           <w:rFonts w:eastAsiaTheme="majorEastAsia"/>
         </w:rPr>
-        <w:t>https://github.com/</w:t>
+        <w:t>https://web-programming.com.ua/osnovy-raboty-s-phpmyadmin/</w:t>
       </w:r>
       <w:r>
         <w:rPr>
           <w:bCs/>
         </w:rPr>
-        <w:t xml:space="preserve"> (</w:t>
-      </w:r>
-      <w:r>
-        <w:t>2</w:t>
-      </w:r>
-      <w:r>
-        <w:t>4</w:t>
-      </w:r>
-      <w:r>
-        <w:t>.04.2022</w:t>
+        <w:t xml:space="preserve"> </w:t>
       </w:r>
       <w:r>
         <w:rPr>
           <w:bCs/>
         </w:rPr>
-        <w:t xml:space="preserve">). </w:t>
+        <w:t>(</w:t>
+      </w:r>
+      <w:r>
+        <w:t>25.03.2023</w:t>
+      </w:r>
+      <w:r>
+        <w:rPr>
+          <w:bCs/>
+        </w:rPr>
+        <w:t>).</w:t>
       </w:r>
     </w:p>
     <w:p>
@@ -12628,60 +10270,62 @@
       </w:pPr>
       <w:r>
         <w:rPr>
+          <w:rFonts w:cs="Times New Roman"/>
+        </w:rPr>
+        <w:t xml:space="preserve">Основы </w:t>
+      </w:r>
+      <w:proofErr w:type="spellStart"/>
+      <w:r>
+        <w:rPr>
+          <w:rStyle w:val="posttitle-text"/>
+          <w:rFonts w:cs="Times New Roman"/>
+        </w:rPr>
+        <w:t>JavaScript</w:t>
+      </w:r>
+      <w:proofErr w:type="spellEnd"/>
+      <w:r>
+        <w:rPr>
+          <w:rStyle w:val="posttitle-text"/>
+          <w:rFonts w:cs="Times New Roman"/>
+        </w:rPr>
+        <w:t xml:space="preserve"> </w:t>
+      </w:r>
+      <w:r>
+        <w:rPr>
+          <w:rStyle w:val="posttitle-text"/>
+          <w:rFonts w:cs="Times New Roman"/>
+        </w:rPr>
+        <w:t xml:space="preserve">[Электронный ресурс] / - Режим доступа: </w:t>
+      </w:r>
+      <w:r>
+        <w:rPr>
+          <w:rStyle w:val="posttitle-text"/>
+          <w:rFonts w:cs="Times New Roman"/>
+        </w:rPr>
+        <w:t>https://habr.com/ru/company/ruvds/blog/416375/(</w:t>
+      </w:r>
+      <w:r>
+        <w:rPr>
+          <w:rStyle w:val="posttitle-text"/>
+          <w:rFonts w:cs="Times New Roman"/>
+        </w:rPr>
+        <w:t>18</w:t>
+      </w:r>
+      <w:r>
+        <w:t>.03.2023</w:t>
+      </w:r>
+      <w:r>
+        <w:rPr>
+          <w:rStyle w:val="posttitle-text"/>
+          <w:rFonts w:cs="Times New Roman"/>
+        </w:rPr>
+        <w:t>)</w:t>
+      </w:r>
+      <w:r>
+        <w:rPr>
           <w:bCs/>
         </w:rPr>
-        <w:t xml:space="preserve">Основы </w:t>
-      </w:r>
-      <w:proofErr w:type="spellStart"/>
-      <w:r>
-        <w:rPr>
-          <w:bCs/>
-          <w:lang w:val="en-US"/>
-        </w:rPr>
-        <w:t>GitHub</w:t>
-      </w:r>
-      <w:proofErr w:type="spellEnd"/>
-      <w:r>
-        <w:rPr>
-          <w:bCs/>
-        </w:rPr>
-        <w:t xml:space="preserve"> [Электронный ресурс] / - Режим доступа: </w:t>
-      </w:r>
-      <w:r>
-        <w:rPr>
-          <w:rFonts w:eastAsiaTheme="majorEastAsia"/>
-        </w:rPr>
-        <w:t>https://git-scm.com/book/ru/</w:t>
-      </w:r>
-      <w:r>
-        <w:rPr>
-          <w:bCs/>
-        </w:rPr>
         <w:t xml:space="preserve"> </w:t>
-      </w:r>
-      <w:r>
-        <w:rPr>
-          <w:bCs/>
-        </w:rPr>
-        <w:t>(</w:t>
-      </w:r>
-      <w:r>
-        <w:t xml:space="preserve">дата обращения </w:t>
-      </w:r>
-      <w:r>
-        <w:t>2</w:t>
-      </w:r>
-      <w:r>
-        <w:t>9</w:t>
-      </w:r>
-      <w:r>
-        <w:t>.04.2022</w:t>
-      </w:r>
-      <w:r>
-        <w:rPr>
-          <w:bCs/>
-        </w:rPr>
-        <w:t xml:space="preserve">). </w:t>
       </w:r>
     </w:p>
     <w:p>
@@ -12701,28 +10345,34 @@
         <w:rPr>
           <w:bCs/>
         </w:rPr>
-        <w:t xml:space="preserve">Основы </w:t>
-      </w:r>
-      <w:proofErr w:type="spellStart"/>
+        <w:t xml:space="preserve"> </w:t>
+      </w:r>
+      <w:r>
+        <w:t xml:space="preserve">Каталог популярных форумов </w:t>
+      </w:r>
       <w:r>
         <w:rPr>
           <w:bCs/>
-          <w:lang w:val="en-US"/>
-        </w:rPr>
-        <w:t>PhpMyAdmin</w:t>
-      </w:r>
-      <w:proofErr w:type="spellEnd"/>
+        </w:rPr>
+        <w:t>[Электронный ресурс] / - Режим доступа:</w:t>
+      </w:r>
       <w:r>
         <w:rPr>
           <w:bCs/>
         </w:rPr>
-        <w:t xml:space="preserve"> [Электронный ресурс] / - Режим доступа: </w:t>
+        <w:t xml:space="preserve"> </w:t>
+      </w:r>
+      <w:r>
+        <w:rPr>
+          <w:bCs/>
+        </w:rPr>
+        <w:t xml:space="preserve"> </w:t>
       </w:r>
       <w:r>
         <w:rPr>
           <w:rFonts w:eastAsiaTheme="majorEastAsia"/>
         </w:rPr>
-        <w:t>https://web-programming.com.ua/osnovy-raboty-s-phpmyadmin/</w:t>
+        <w:t>https://mir-fin.ru/intern</w:t>
       </w:r>
       <w:r>
         <w:rPr>
@@ -12737,7 +10387,10 @@
         <w:t>(</w:t>
       </w:r>
       <w:r>
-        <w:t>25.04.2022</w:t>
+        <w:t>2</w:t>
+      </w:r>
+      <w:r>
+        <w:t>0.03.2023</w:t>
       </w:r>
       <w:r>
         <w:rPr>
@@ -12761,61 +10414,55 @@
       </w:pPr>
       <w:r>
         <w:rPr>
-          <w:rFonts w:cs="Times New Roman"/>
-        </w:rPr>
-        <w:t xml:space="preserve">Основы </w:t>
+          <w:bCs/>
+        </w:rPr>
+        <w:t xml:space="preserve">Список </w:t>
+      </w:r>
+      <w:proofErr w:type="gramStart"/>
+      <w:r>
+        <w:rPr>
+          <w:bCs/>
+        </w:rPr>
+        <w:t>русскоязычных</w:t>
+      </w:r>
+      <w:proofErr w:type="gramEnd"/>
+      <w:r>
+        <w:rPr>
+          <w:bCs/>
+        </w:rPr>
+        <w:t xml:space="preserve"> </w:t>
       </w:r>
       <w:proofErr w:type="spellStart"/>
       <w:r>
         <w:rPr>
-          <w:rStyle w:val="posttitle-text"/>
-          <w:rFonts w:cs="Times New Roman"/>
-        </w:rPr>
-        <w:t>JavaScript</w:t>
+          <w:bCs/>
+        </w:rPr>
+        <w:t>имиджбордов</w:t>
       </w:r>
       <w:proofErr w:type="spellEnd"/>
       <w:r>
         <w:rPr>
-          <w:rStyle w:val="posttitle-text"/>
-          <w:rFonts w:cs="Times New Roman"/>
-        </w:rPr>
-        <w:t xml:space="preserve"> </w:t>
-      </w:r>
-      <w:r>
-        <w:rPr>
-          <w:rStyle w:val="posttitle-text"/>
-          <w:rFonts w:cs="Times New Roman"/>
-        </w:rPr>
-        <w:t xml:space="preserve">[Электронный ресурс] / - Режим доступа: </w:t>
-      </w:r>
-      <w:r>
-        <w:rPr>
-          <w:rStyle w:val="posttitle-text"/>
-          <w:rFonts w:cs="Times New Roman"/>
-        </w:rPr>
-        <w:t>https://habr.com/ru/company/ruvds/blog/416375/(</w:t>
-      </w:r>
-      <w:r>
-        <w:t>2</w:t>
-      </w:r>
-      <w:r>
-        <w:t>8</w:t>
-      </w:r>
-      <w:r>
-        <w:t>.04.2022</w:t>
-      </w:r>
-      <w:r>
-        <w:rPr>
-          <w:rStyle w:val="posttitle-text"/>
-          <w:rFonts w:cs="Times New Roman"/>
-        </w:rPr>
-        <w:t>)</w:t>
-      </w:r>
-      <w:r>
-        <w:rPr>
           <w:bCs/>
         </w:rPr>
-        <w:t xml:space="preserve"> </w:t>
+        <w:t xml:space="preserve"> [</w:t>
+      </w:r>
+      <w:r>
+        <w:rPr>
+          <w:bCs/>
+        </w:rPr>
+        <w:t>Электронный ресурсы</w:t>
+      </w:r>
+      <w:r>
+        <w:rPr>
+          <w:bCs/>
+        </w:rPr>
+        <w:t>]</w:t>
+      </w:r>
+      <w:r>
+        <w:rPr>
+          <w:bCs/>
+        </w:rPr>
+        <w:t xml:space="preserve"> / - Режим доступа: https://neolurk.org/wiki/Список_русскоязычных_имиджборд (19.03.2023)</w:t>
       </w:r>
     </w:p>
     <w:p>
@@ -12835,54 +10482,41 @@
         <w:rPr>
           <w:bCs/>
         </w:rPr>
+        <w:t xml:space="preserve">Основы </w:t>
+      </w:r>
+      <w:r>
+        <w:rPr>
+          <w:bCs/>
+          <w:lang w:val="en-US"/>
+        </w:rPr>
+        <w:t>MySQL</w:t>
+      </w:r>
+      <w:r>
+        <w:rPr>
+          <w:bCs/>
+        </w:rPr>
+        <w:t xml:space="preserve"> [Электронный ресурс] / - Режим доступа: </w:t>
+      </w:r>
+      <w:r>
+        <w:rPr>
+          <w:bCs/>
+        </w:rPr>
+        <w:t>infoselection.ru/obshchenie-i-znakomstva2/item/599-katalog-populyarnykh-forumov</w:t>
+      </w:r>
+      <w:r>
+        <w:rPr>
+          <w:bCs/>
+        </w:rPr>
         <w:t xml:space="preserve"> </w:t>
       </w:r>
-      <w:proofErr w:type="gramStart"/>
-      <w:r>
-        <w:t>Интернет-магазины</w:t>
-      </w:r>
-      <w:proofErr w:type="gramEnd"/>
-      <w:r>
-        <w:t>: виды, специфика и преимущества</w:t>
-      </w:r>
       <w:r>
         <w:rPr>
           <w:bCs/>
         </w:rPr>
-        <w:t xml:space="preserve"> </w:t>
-      </w:r>
-      <w:r>
-        <w:rPr>
-          <w:bCs/>
-        </w:rPr>
-        <w:t xml:space="preserve">[Электронный ресурс] / - Режим доступа: </w:t>
-      </w:r>
-      <w:r>
-        <w:rPr>
-          <w:rFonts w:eastAsiaTheme="majorEastAsia"/>
-        </w:rPr>
-        <w:t>https://mir-fin.ru/internet_magasin.html</w:t>
-      </w:r>
-      <w:r>
-        <w:rPr>
-          <w:bCs/>
-        </w:rPr>
-        <w:t xml:space="preserve"> </w:t>
-      </w:r>
-      <w:r>
-        <w:rPr>
-          <w:bCs/>
-        </w:rPr>
         <w:t>(</w:t>
       </w:r>
       <w:r>
-        <w:t>2</w:t>
-      </w:r>
-      <w:r>
-        <w:t>7</w:t>
-      </w:r>
-      <w:r>
-        <w:t>.04.2022</w:t>
+        <w:t>21.03.2023</w:t>
       </w:r>
       <w:r>
         <w:rPr>
@@ -12908,41 +10542,61 @@
         <w:rPr>
           <w:bCs/>
         </w:rPr>
-        <w:t xml:space="preserve">Основы </w:t>
+        <w:t xml:space="preserve"> </w:t>
       </w:r>
       <w:r>
         <w:rPr>
           <w:bCs/>
           <w:lang w:val="en-US"/>
         </w:rPr>
-        <w:t>MySQL</w:t>
+        <w:t>VPS</w:t>
       </w:r>
       <w:r>
         <w:rPr>
           <w:bCs/>
         </w:rPr>
-        <w:t xml:space="preserve"> [Электронный ресурс] / - Режим доступа: </w:t>
+        <w:t xml:space="preserve">-хостинг и облачный </w:t>
+      </w:r>
+      <w:proofErr w:type="gramStart"/>
+      <w:r>
+        <w:rPr>
+          <w:bCs/>
+        </w:rPr>
+        <w:t>хостинг</w:t>
+      </w:r>
+      <w:r>
+        <w:rPr>
+          <w:bCs/>
+        </w:rPr>
+        <w:t>[</w:t>
+      </w:r>
+      <w:proofErr w:type="gramEnd"/>
+      <w:r>
+        <w:rPr>
+          <w:bCs/>
+        </w:rPr>
+        <w:t xml:space="preserve">Электронный ресурс] / - Режим доступа: </w:t>
       </w:r>
       <w:r>
         <w:rPr>
           <w:rFonts w:eastAsiaTheme="majorEastAsia"/>
         </w:rPr>
-        <w:t xml:space="preserve">https://www.opennet.ru/docs/RUS/sql/ </w:t>
+        <w:t>https://habr.com/ru/company/ruvds/blog/320880/</w:t>
       </w:r>
       <w:r>
         <w:rPr>
           <w:bCs/>
         </w:rPr>
+        <w:t xml:space="preserve"> </w:t>
+      </w:r>
+      <w:r>
+        <w:rPr>
+          <w:bCs/>
+        </w:rPr>
         <w:t>(</w:t>
       </w:r>
       <w:r>
-        <w:t>2</w:t>
-      </w:r>
-      <w:r>
-        <w:t>7</w:t>
-      </w:r>
-      <w:r>
-        <w:t>.04.2022</w:t>
+        <w:t>20.03.2023</w:t>
       </w:r>
       <w:r>
         <w:rPr>
@@ -12969,64 +10623,51 @@
           <w:bCs/>
         </w:rPr>
         <w:lastRenderedPageBreak/>
-        <w:t xml:space="preserve"> </w:t>
-      </w:r>
+        <w:t xml:space="preserve">Создание </w:t>
+      </w:r>
+      <w:proofErr w:type="spellStart"/>
+      <w:r>
+        <w:rPr>
+          <w:bCs/>
+        </w:rPr>
+        <w:t>репозитория</w:t>
+      </w:r>
+      <w:proofErr w:type="spellEnd"/>
+      <w:r>
+        <w:rPr>
+          <w:bCs/>
+        </w:rPr>
+        <w:t xml:space="preserve"> на </w:t>
+      </w:r>
+      <w:proofErr w:type="spellStart"/>
       <w:r>
         <w:rPr>
           <w:bCs/>
           <w:lang w:val="en-US"/>
         </w:rPr>
-        <w:t>VPS</w:t>
-      </w:r>
+        <w:t>Github</w:t>
+      </w:r>
+      <w:proofErr w:type="spellEnd"/>
       <w:r>
         <w:rPr>
           <w:bCs/>
         </w:rPr>
-        <w:t xml:space="preserve">-хостинг и облачный </w:t>
-      </w:r>
-      <w:proofErr w:type="gramStart"/>
+        <w:t xml:space="preserve"> [Электронный ресурс] / - Режим доступа: </w:t>
+      </w:r>
+      <w:r>
+        <w:rPr>
+          <w:rFonts w:eastAsiaTheme="majorEastAsia"/>
+        </w:rPr>
+        <w:t xml:space="preserve">https://habr.com/ru/post/273897/ </w:t>
+      </w:r>
       <w:r>
         <w:rPr>
           <w:bCs/>
         </w:rPr>
-        <w:t>хостинг</w:t>
-      </w:r>
-      <w:r>
-        <w:rPr>
-          <w:bCs/>
-        </w:rPr>
-        <w:t>[</w:t>
-      </w:r>
-      <w:proofErr w:type="gramEnd"/>
-      <w:r>
-        <w:rPr>
-          <w:bCs/>
-        </w:rPr>
-        <w:t xml:space="preserve">Электронный ресурс] / - Режим доступа: </w:t>
-      </w:r>
-      <w:r>
-        <w:rPr>
-          <w:rFonts w:eastAsiaTheme="majorEastAsia"/>
-        </w:rPr>
-        <w:t>https://habr.com/ru/company/ruvds/blog/320880/</w:t>
-      </w:r>
-      <w:r>
-        <w:rPr>
-          <w:bCs/>
-        </w:rPr>
-        <w:t xml:space="preserve"> </w:t>
-      </w:r>
-      <w:r>
-        <w:rPr>
-          <w:bCs/>
-        </w:rPr>
         <w:t>(</w:t>
       </w:r>
       <w:r>
-        <w:t>29</w:t>
-      </w:r>
-      <w:r>
-        <w:t>.04.2022</w:t>
+        <w:t>23.03.2023</w:t>
       </w:r>
       <w:r>
         <w:rPr>
@@ -13052,11 +10693,56 @@
         <w:rPr>
           <w:bCs/>
         </w:rPr>
-        <w:t>Облачный хостинг</w:t>
-      </w:r>
+        <w:t xml:space="preserve"> Знакомство с </w:t>
+      </w:r>
+      <w:proofErr w:type="spellStart"/>
       <w:r>
         <w:rPr>
           <w:bCs/>
+          <w:lang w:val="en-US"/>
+        </w:rPr>
+        <w:t>Git</w:t>
+      </w:r>
+      <w:proofErr w:type="spellEnd"/>
+      <w:r>
+        <w:rPr>
+          <w:bCs/>
+        </w:rPr>
+        <w:t xml:space="preserve"> </w:t>
+      </w:r>
+      <w:r>
+        <w:rPr>
+          <w:bCs/>
+        </w:rPr>
+        <w:t xml:space="preserve">и </w:t>
+      </w:r>
+      <w:proofErr w:type="spellStart"/>
+      <w:r>
+        <w:rPr>
+          <w:bCs/>
+          <w:lang w:val="en-US"/>
+        </w:rPr>
+        <w:t>Gi</w:t>
+      </w:r>
+      <w:proofErr w:type="spellEnd"/>
+      <w:proofErr w:type="gramStart"/>
+      <w:r>
+        <w:rPr>
+          <w:bCs/>
+        </w:rPr>
+        <w:t>е</w:t>
+      </w:r>
+      <w:proofErr w:type="gramEnd"/>
+      <w:r>
+        <w:rPr>
+          <w:bCs/>
+          <w:lang w:val="en-US"/>
+        </w:rPr>
+        <w:t>hub</w:t>
+      </w:r>
+      <w:r>
+        <w:rPr>
+          <w:bCs/>
         </w:rPr>
         <w:t xml:space="preserve"> [Электронный ресурс] / - Режим доступа: </w:t>
       </w:r>
@@ -13064,28 +10750,16 @@
         <w:rPr>
           <w:rFonts w:eastAsiaTheme="majorEastAsia"/>
         </w:rPr>
-        <w:t>https://hardwareguide.ru/other/oblachnyy-khosting/</w:t>
+        <w:t xml:space="preserve">https://zen.yandex.ru/media/nuancesprog/znakomstvo-s-git-i-github-rukovodstvo-dlia-nachinaiuscih-5ec2cba7a0033d1da2fb37db </w:t>
       </w:r>
       <w:r>
         <w:rPr>
           <w:bCs/>
         </w:rPr>
-        <w:t xml:space="preserve"> </w:t>
-      </w:r>
-      <w:r>
-        <w:rPr>
-          <w:bCs/>
-        </w:rPr>
         <w:t>(</w:t>
       </w:r>
       <w:r>
-        <w:t>2</w:t>
-      </w:r>
-      <w:r>
-        <w:t>9</w:t>
-      </w:r>
-      <w:r>
-        <w:t>.04.2022</w:t>
+        <w:t>23.03.2023</w:t>
       </w:r>
       <w:r>
         <w:rPr>
@@ -13111,57 +10785,28 @@
         <w:rPr>
           <w:bCs/>
         </w:rPr>
-        <w:t xml:space="preserve">Создание </w:t>
-      </w:r>
-      <w:proofErr w:type="spellStart"/>
+        <w:t>Диаграмма деятельности</w:t>
+      </w:r>
       <w:r>
         <w:rPr>
           <w:bCs/>
         </w:rPr>
-        <w:t>репозитория</w:t>
-      </w:r>
-      <w:proofErr w:type="spellEnd"/>
+        <w:t xml:space="preserve"> [Электронный ресурс] / - Режим доступа: </w:t>
+      </w:r>
+      <w:r>
+        <w:rPr>
+          <w:rFonts w:eastAsiaTheme="majorEastAsia"/>
+        </w:rPr>
+        <w:t xml:space="preserve">https://www.sites.google.com/site/anisimovkhv/learning/pris/lecture/tema14/tema14_3 </w:t>
+      </w:r>
       <w:r>
         <w:rPr>
           <w:bCs/>
         </w:rPr>
-        <w:t xml:space="preserve"> на </w:t>
-      </w:r>
-      <w:proofErr w:type="spellStart"/>
-      <w:r>
-        <w:rPr>
-          <w:bCs/>
-          <w:lang w:val="en-US"/>
-        </w:rPr>
-        <w:t>Github</w:t>
-      </w:r>
-      <w:proofErr w:type="spellEnd"/>
-      <w:r>
-        <w:rPr>
-          <w:bCs/>
-        </w:rPr>
-        <w:t xml:space="preserve"> [Электронный ресурс] / - Режим доступа: </w:t>
-      </w:r>
-      <w:r>
-        <w:rPr>
-          <w:rFonts w:eastAsiaTheme="majorEastAsia"/>
-        </w:rPr>
-        <w:t xml:space="preserve">https://habr.com/ru/post/273897/ </w:t>
-      </w:r>
-      <w:r>
-        <w:rPr>
-          <w:bCs/>
-        </w:rPr>
         <w:t>(</w:t>
       </w:r>
       <w:r>
-        <w:t>2</w:t>
-      </w:r>
-      <w:r>
-        <w:t>8</w:t>
-      </w:r>
-      <w:r>
-        <w:t>.04.2022</w:t>
+        <w:t>25.03.2023</w:t>
       </w:r>
       <w:r>
         <w:rPr>
@@ -13187,425 +10832,49 @@
         <w:rPr>
           <w:bCs/>
         </w:rPr>
-        <w:t xml:space="preserve"> Знакомство с </w:t>
-      </w:r>
-      <w:proofErr w:type="spellStart"/>
+        <w:t>Диаграмма прецедентов</w:t>
+      </w:r>
       <w:r>
         <w:rPr>
           <w:bCs/>
-          <w:lang w:val="en-US"/>
-        </w:rPr>
-        <w:t>Git</w:t>
-      </w:r>
-      <w:proofErr w:type="spellEnd"/>
+        </w:rPr>
+        <w:t xml:space="preserve"> [Электронный ресурс] / - Режим доступа: </w:t>
+      </w:r>
+      <w:r>
+        <w:rPr>
+          <w:rFonts w:eastAsiaTheme="majorEastAsia"/>
+        </w:rPr>
+        <w:t xml:space="preserve">https://planerka.info/item/diagramma-precedentov-variantov-ispolzovaniya-uml/ </w:t>
+      </w:r>
       <w:r>
         <w:rPr>
           <w:bCs/>
         </w:rPr>
+        <w:t>(</w:t>
+      </w:r>
+      <w:r>
+        <w:t>2</w:t>
+      </w:r>
+      <w:r>
+        <w:t>5.03.2023</w:t>
+      </w:r>
+      <w:r>
+        <w:rPr>
+          <w:bCs/>
+        </w:rPr>
+        <w:t>).</w:t>
+      </w:r>
+      <w:bookmarkStart w:id="27" w:name="_GoBack"/>
+      <w:bookmarkEnd w:id="27"/>
+      <w:r>
+        <w:rPr>
+          <w:bCs/>
+        </w:rPr>
         <w:t xml:space="preserve"> </w:t>
       </w:r>
-      <w:r>
-        <w:rPr>
-          <w:bCs/>
-        </w:rPr>
-        <w:t xml:space="preserve">и </w:t>
-      </w:r>
-      <w:proofErr w:type="spellStart"/>
-      <w:r>
-        <w:rPr>
-          <w:bCs/>
-          <w:lang w:val="en-US"/>
-        </w:rPr>
-        <w:t>Gi</w:t>
-      </w:r>
-      <w:proofErr w:type="spellEnd"/>
-      <w:proofErr w:type="gramStart"/>
-      <w:r>
-        <w:rPr>
-          <w:bCs/>
-        </w:rPr>
-        <w:t>е</w:t>
-      </w:r>
-      <w:proofErr w:type="gramEnd"/>
-      <w:r>
-        <w:rPr>
-          <w:bCs/>
-          <w:lang w:val="en-US"/>
-        </w:rPr>
-        <w:t>hub</w:t>
-      </w:r>
-      <w:r>
-        <w:rPr>
-          <w:bCs/>
-        </w:rPr>
-        <w:t xml:space="preserve"> [Электронный ресурс] / - Режим доступа: </w:t>
-      </w:r>
-      <w:r>
-        <w:rPr>
-          <w:rFonts w:eastAsiaTheme="majorEastAsia"/>
-        </w:rPr>
-        <w:t xml:space="preserve">https://zen.yandex.ru/media/nuancesprog/znakomstvo-s-git-i-github-rukovodstvo-dlia-nachinaiuscih-5ec2cba7a0033d1da2fb37db </w:t>
-      </w:r>
-      <w:r>
-        <w:rPr>
-          <w:bCs/>
-        </w:rPr>
-        <w:t>(</w:t>
-      </w:r>
-      <w:r>
-        <w:t>2</w:t>
-      </w:r>
-      <w:r>
-        <w:t>8</w:t>
-      </w:r>
-      <w:r>
-        <w:t>.04.2022</w:t>
-      </w:r>
-      <w:r>
-        <w:rPr>
-          <w:bCs/>
-        </w:rPr>
-        <w:t>).</w:t>
-      </w:r>
-    </w:p>
-    <w:p>
-      <w:pPr>
-        <w:pStyle w:val="a5"/>
-        <w:numPr>
-          <w:ilvl w:val="0"/>
-          <w:numId w:val="1"/>
-        </w:numPr>
-        <w:spacing w:line="360" w:lineRule="auto"/>
-        <w:ind w:left="284" w:firstLine="709"/>
-        <w:rPr>
-          <w:bCs/>
-        </w:rPr>
-      </w:pPr>
-      <w:r>
-        <w:rPr>
-          <w:bCs/>
-        </w:rPr>
-        <w:t>Диаграмма деятельности</w:t>
-      </w:r>
-      <w:r>
-        <w:rPr>
-          <w:bCs/>
-        </w:rPr>
-        <w:t xml:space="preserve"> [Электронный ресурс] / - Режим доступа: </w:t>
-      </w:r>
-      <w:r>
-        <w:rPr>
-          <w:rFonts w:eastAsiaTheme="majorEastAsia"/>
-        </w:rPr>
-        <w:t xml:space="preserve">https://www.sites.google.com/site/anisimovkhv/learning/pris/lecture/tema14/tema14_3 </w:t>
-      </w:r>
-      <w:r>
-        <w:rPr>
-          <w:bCs/>
-        </w:rPr>
-        <w:t>(</w:t>
-      </w:r>
-      <w:r>
-        <w:t>25.04.2022</w:t>
-      </w:r>
-      <w:r>
-        <w:rPr>
-          <w:bCs/>
-        </w:rPr>
-        <w:t>).</w:t>
-      </w:r>
-    </w:p>
-    <w:p>
-      <w:pPr>
-        <w:pStyle w:val="a5"/>
-        <w:numPr>
-          <w:ilvl w:val="0"/>
-          <w:numId w:val="1"/>
-        </w:numPr>
-        <w:spacing w:line="360" w:lineRule="auto"/>
-        <w:ind w:left="284" w:firstLine="709"/>
-        <w:rPr>
-          <w:bCs/>
-        </w:rPr>
-      </w:pPr>
-      <w:r>
-        <w:rPr>
-          <w:bCs/>
-        </w:rPr>
-        <w:t>Диаграмма прецедентов</w:t>
-      </w:r>
-      <w:r>
-        <w:rPr>
-          <w:bCs/>
-        </w:rPr>
-        <w:t xml:space="preserve"> [Электронный ресурс] / - Режим доступа: </w:t>
-      </w:r>
-      <w:r>
-        <w:rPr>
-          <w:rFonts w:eastAsiaTheme="majorEastAsia"/>
-        </w:rPr>
-        <w:t xml:space="preserve">https://planerka.info/item/diagramma-precedentov-variantov-ispolzovaniya-uml/ </w:t>
-      </w:r>
-      <w:r>
-        <w:rPr>
-          <w:bCs/>
-        </w:rPr>
-        <w:t>(</w:t>
-      </w:r>
-      <w:r>
-        <w:t>2</w:t>
-      </w:r>
-      <w:r>
-        <w:t>8</w:t>
-      </w:r>
-      <w:r>
-        <w:t>.04.2022</w:t>
-      </w:r>
-      <w:r>
-        <w:rPr>
-          <w:bCs/>
-        </w:rPr>
-        <w:t>).</w:t>
-      </w:r>
-    </w:p>
-    <w:p>
-      <w:pPr>
-        <w:pStyle w:val="a5"/>
-        <w:numPr>
-          <w:ilvl w:val="0"/>
-          <w:numId w:val="1"/>
-        </w:numPr>
-        <w:spacing w:line="360" w:lineRule="auto"/>
-        <w:ind w:left="284" w:firstLine="709"/>
-        <w:rPr>
-          <w:bCs/>
-        </w:rPr>
-      </w:pPr>
-      <w:r>
-        <w:rPr>
-          <w:bCs/>
-        </w:rPr>
-        <w:t>Диаграмма классов</w:t>
-      </w:r>
-      <w:r>
-        <w:rPr>
-          <w:bCs/>
-        </w:rPr>
-        <w:t xml:space="preserve"> [Электронный ресурс] / - Режим доступа</w:t>
-      </w:r>
-      <w:r>
-        <w:t xml:space="preserve"> </w:t>
-      </w:r>
-      <w:r>
-        <w:rPr>
-          <w:bCs/>
-        </w:rPr>
-        <w:t xml:space="preserve">https://prog-cpp.ru/uml-classes/ </w:t>
-      </w:r>
-      <w:r>
-        <w:rPr>
-          <w:bCs/>
-        </w:rPr>
-        <w:t>(</w:t>
-      </w:r>
-      <w:r>
-        <w:t>25.04.2022</w:t>
-      </w:r>
-      <w:r>
-        <w:rPr>
-          <w:bCs/>
-        </w:rPr>
-        <w:t>).</w:t>
-      </w:r>
-    </w:p>
-    <w:p>
-      <w:pPr>
-        <w:pStyle w:val="a5"/>
-        <w:numPr>
-          <w:ilvl w:val="0"/>
-          <w:numId w:val="1"/>
-        </w:numPr>
-        <w:spacing w:line="360" w:lineRule="auto"/>
-        <w:ind w:left="284" w:firstLine="709"/>
-        <w:rPr>
-          <w:bCs/>
-        </w:rPr>
-      </w:pPr>
-      <w:r>
-        <w:rPr>
-          <w:bCs/>
-        </w:rPr>
-        <w:t>Тестирование верстки</w:t>
-      </w:r>
-      <w:r>
-        <w:rPr>
-          <w:bCs/>
-        </w:rPr>
-        <w:t xml:space="preserve"> [Электронный ресурс] / - Режим доступа: </w:t>
-      </w:r>
-      <w:r>
-        <w:rPr>
-          <w:rFonts w:eastAsiaTheme="majorEastAsia"/>
-        </w:rPr>
-        <w:t xml:space="preserve">https://www.software-testing.ru/library/testing/usability-testing/2658-layout-testing </w:t>
-      </w:r>
-      <w:r>
-        <w:rPr>
-          <w:rFonts w:eastAsiaTheme="majorEastAsia"/>
-        </w:rPr>
-        <w:t>/</w:t>
-      </w:r>
-      <w:r>
-        <w:rPr>
-          <w:bCs/>
-        </w:rPr>
-        <w:t xml:space="preserve"> </w:t>
-      </w:r>
-      <w:r>
-        <w:rPr>
-          <w:bCs/>
-        </w:rPr>
-        <w:t>(</w:t>
-      </w:r>
-      <w:r>
-        <w:t>25.04.2022</w:t>
-      </w:r>
-      <w:r>
-        <w:rPr>
-          <w:bCs/>
-        </w:rPr>
-        <w:t>).</w:t>
-      </w:r>
-    </w:p>
-    <w:p>
-      <w:pPr>
-        <w:pStyle w:val="a5"/>
-        <w:numPr>
-          <w:ilvl w:val="0"/>
-          <w:numId w:val="1"/>
-        </w:numPr>
-        <w:spacing w:line="360" w:lineRule="auto"/>
-        <w:ind w:left="284" w:firstLine="709"/>
-        <w:rPr>
-          <w:bCs/>
-        </w:rPr>
-      </w:pPr>
-      <w:r>
-        <w:rPr>
-          <w:bCs/>
-        </w:rPr>
-        <w:t xml:space="preserve">Этапы тестирования </w:t>
-      </w:r>
-      <w:r>
-        <w:rPr>
-          <w:bCs/>
-          <w:lang w:val="en-US"/>
-        </w:rPr>
-        <w:t>web</w:t>
-      </w:r>
-      <w:r>
-        <w:rPr>
-          <w:bCs/>
-        </w:rPr>
-        <w:t>-</w:t>
-      </w:r>
-      <w:r>
-        <w:rPr>
-          <w:bCs/>
-        </w:rPr>
-        <w:t>сайта</w:t>
-      </w:r>
-      <w:r>
-        <w:rPr>
-          <w:bCs/>
-        </w:rPr>
-        <w:t xml:space="preserve"> [Электронный ресурс] / - Режим доступа: </w:t>
-      </w:r>
-      <w:r>
-        <w:rPr>
-          <w:rFonts w:eastAsiaTheme="majorEastAsia"/>
-        </w:rPr>
-        <w:t xml:space="preserve">https://art-lemon.com/site-test </w:t>
-      </w:r>
-      <w:r>
-        <w:rPr>
-          <w:bCs/>
-        </w:rPr>
-        <w:t>(</w:t>
-      </w:r>
-      <w:r>
-        <w:t>25.04.2022</w:t>
-      </w:r>
-      <w:r>
-        <w:rPr>
-          <w:bCs/>
-        </w:rPr>
-        <w:t>).</w:t>
-      </w:r>
-    </w:p>
-    <w:p>
-      <w:pPr>
-        <w:pStyle w:val="a5"/>
-        <w:numPr>
-          <w:ilvl w:val="0"/>
-          <w:numId w:val="1"/>
-        </w:numPr>
-        <w:spacing w:line="360" w:lineRule="auto"/>
-        <w:ind w:left="284" w:firstLine="709"/>
-        <w:rPr>
-          <w:bCs/>
-        </w:rPr>
-      </w:pPr>
-      <w:r>
-        <w:rPr>
-          <w:bCs/>
-        </w:rPr>
-        <w:t>Юнит-тестирование</w:t>
-      </w:r>
-      <w:r>
-        <w:rPr>
-          <w:bCs/>
-        </w:rPr>
-        <w:t xml:space="preserve"> [Электронный ресурс] / - Режим доступа: </w:t>
-      </w:r>
-      <w:r>
-        <w:rPr>
-          <w:rFonts w:eastAsiaTheme="majorEastAsia"/>
-        </w:rPr>
-        <w:t xml:space="preserve">https://habr.com/ru/post/169381/ </w:t>
-      </w:r>
-      <w:r>
-        <w:rPr>
-          <w:bCs/>
-        </w:rPr>
-        <w:t>(</w:t>
-      </w:r>
-      <w:r>
-        <w:t>2</w:t>
-      </w:r>
-      <w:r>
-        <w:t>8</w:t>
-      </w:r>
-      <w:r>
-        <w:t>.04.2022</w:t>
-      </w:r>
-      <w:r>
-        <w:rPr>
-          <w:bCs/>
-        </w:rPr>
-        <w:t>).</w:t>
-      </w:r>
-    </w:p>
-    <w:p>
-      <w:pPr>
-        <w:ind w:firstLine="0"/>
-        <w:rPr>
-          <w:bCs/>
-        </w:rPr>
-      </w:pPr>
     </w:p>
     <w:sectPr>
-      <w:headerReference w:type="first" r:id="rId42"/>
+      <w:headerReference w:type="first" r:id="rId40"/>
       <w:pgSz w:w="11906" w:h="16838"/>
       <w:pgMar w:top="426" w:right="284" w:bottom="1560" w:left="1134" w:header="709" w:footer="709" w:gutter="0"/>
       <w:pgNumType w:start="3"/>
@@ -14490,7 +11759,7 @@
                                 <w:szCs w:val="18"/>
                                 <w:lang w:val="ru-RU"/>
                               </w:rPr>
-                              <w:t>20</w:t>
+                              <w:t>4</w:t>
                             </w:r>
                             <w:r>
                               <w:rPr>
@@ -14910,7 +12179,7 @@
                           <w:szCs w:val="18"/>
                           <w:lang w:val="ru-RU"/>
                         </w:rPr>
-                        <w:t>20</w:t>
+                        <w:t>4</w:t>
                       </w:r>
                       <w:r>
                         <w:rPr>
@@ -23495,7 +20764,7 @@
   <w:style w:type="paragraph" w:default="1" w:styleId="a">
     <w:name w:val="Normal"/>
     <w:qFormat/>
-    <w:rsid w:val="005F4C39"/>
+    <w:rsid w:val="00AC0ECC"/>
     <w:pPr>
       <w:spacing w:after="0" w:line="360" w:lineRule="auto"/>
       <w:ind w:left="284" w:right="284" w:firstLine="709"/>
@@ -24397,7 +21666,7 @@
   <w:style w:type="paragraph" w:default="1" w:styleId="a">
     <w:name w:val="Normal"/>
     <w:qFormat/>
-    <w:rsid w:val="005F4C39"/>
+    <w:rsid w:val="00AC0ECC"/>
     <w:pPr>
       <w:spacing w:after="0" w:line="360" w:lineRule="auto"/>
       <w:ind w:left="284" w:right="284" w:firstLine="709"/>
@@ -25429,7 +22698,7 @@
 </file>
 
 <file path=customXml/itemProps1.xml><?xml version="1.0" encoding="utf-8"?>
-<ds:datastoreItem xmlns:ds="http://schemas.openxmlformats.org/officeDocument/2006/customXml" ds:itemID="{B7C69E11-C302-4321-847F-D722DE9490F4}">
+<ds:datastoreItem xmlns:ds="http://schemas.openxmlformats.org/officeDocument/2006/customXml" ds:itemID="{B4789CE2-53A3-4D0B-A9F3-25262AB647E8}">
   <ds:schemaRefs>
     <ds:schemaRef ds:uri="http://schemas.openxmlformats.org/officeDocument/2006/bibliography"/>
   </ds:schemaRefs>
